--- a/CS-4414_Lin/p2-concurrency/exp2/p2 exp2a.docx
+++ b/CS-4414_Lin/p2-concurrency/exp2/p2 exp2a.docx
@@ -21,21 +21,7 @@
         <w:rPr>
           <w:color w:val="FF0000"/>
         </w:rPr>
-        <w:t xml:space="preserve">onvert this docx to PDF before </w:t>
-      </w:r>
-      <w:proofErr w:type="gramStart"/>
-      <w:r>
-        <w:rPr>
-          <w:color w:val="FF0000"/>
-        </w:rPr>
-        <w:t>submitting</w:t>
-      </w:r>
-      <w:proofErr w:type="gramEnd"/>
-      <w:r>
-        <w:rPr>
-          <w:color w:val="FF0000"/>
-        </w:rPr>
-        <w:t xml:space="preserve"> </w:t>
+        <w:t xml:space="preserve">onvert this docx to PDF before submitting </w:t>
       </w:r>
     </w:p>
     <w:p>
@@ -96,7 +82,7 @@
         </w:rPr>
         <w:br/>
       </w:r>
-      <w:hyperlink r:id="rId10" w:history="1">
+      <w:hyperlink r:id="rId10" w:anchor="which-server" w:history="1">
         <w:r>
           <w:rPr>
             <w:rStyle w:val="Hyperlink"/>
@@ -212,6 +198,43 @@
       <w:pPr>
         <w:ind w:left="480"/>
       </w:pPr>
+      <w:r>
+        <w:drawing>
+          <wp:inline distT="0" distB="0" distL="0" distR="0" wp14:anchorId="3FCF35C5" wp14:editId="1BB513E2">
+            <wp:extent cx="2783252" cy="2820863"/>
+            <wp:effectExtent l="0" t="0" r="0" b="0"/>
+            <wp:docPr id="1497059358" name="Picture 1" descr="A graph with lines and dots&#10;&#10;Description automatically generated with medium confidence"/>
+            <wp:cNvGraphicFramePr>
+              <a:graphicFrameLocks xmlns:a="http://schemas.openxmlformats.org/drawingml/2006/main" noChangeAspect="1"/>
+            </wp:cNvGraphicFramePr>
+            <a:graphic xmlns:a="http://schemas.openxmlformats.org/drawingml/2006/main">
+              <a:graphicData uri="http://schemas.openxmlformats.org/drawingml/2006/picture">
+                <pic:pic xmlns:pic="http://schemas.openxmlformats.org/drawingml/2006/picture">
+                  <pic:nvPicPr>
+                    <pic:cNvPr id="1497059358" name="Picture 1" descr="A graph with lines and dots&#10;&#10;Description automatically generated with medium confidence"/>
+                    <pic:cNvPicPr/>
+                  </pic:nvPicPr>
+                  <pic:blipFill>
+                    <a:blip r:embed="rId11"/>
+                    <a:stretch>
+                      <a:fillRect/>
+                    </a:stretch>
+                  </pic:blipFill>
+                  <pic:spPr>
+                    <a:xfrm>
+                      <a:off x="0" y="0"/>
+                      <a:ext cx="2787080" cy="2824742"/>
+                    </a:xfrm>
+                    <a:prstGeom prst="rect">
+                      <a:avLst/>
+                    </a:prstGeom>
+                  </pic:spPr>
+                </pic:pic>
+              </a:graphicData>
+            </a:graphic>
+          </wp:inline>
+        </w:drawing>
+      </w:r>
     </w:p>
     <w:p>
       <w:pPr>
@@ -225,6 +248,17 @@
       </w:r>
       <w:r>
         <w:t>(10)</w:t>
+      </w:r>
+    </w:p>
+    <w:p>
+      <w:pPr>
+        <w:numPr>
+          <w:ilvl w:val="1"/>
+          <w:numId w:val="2"/>
+        </w:numPr>
+      </w:pPr>
+      <w:r>
+        <w:t xml:space="preserve">The observations are exactly the same as described </w:t>
       </w:r>
     </w:p>
     <w:p>
@@ -342,15 +376,7 @@
       </w:r>
       <w:proofErr w:type="spellEnd"/>
       <w:r>
-        <w:t xml:space="preserve"> (</w:t>
-      </w:r>
-      <w:proofErr w:type="gramStart"/>
-      <w:r>
-        <w:t>e.g.</w:t>
-      </w:r>
-      <w:proofErr w:type="gramEnd"/>
-      <w:r>
-        <w:t xml:space="preserve"> consider trying </w:t>
+        <w:t xml:space="preserve"> (e.g. consider trying </w:t>
       </w:r>
       <w:proofErr w:type="spellStart"/>
       <w:r>
@@ -383,7 +409,6 @@
       <w:bookmarkStart w:id="5" w:name="header-n176"/>
       <w:bookmarkEnd w:id="3"/>
       <w:r>
-        <w:lastRenderedPageBreak/>
         <w:t xml:space="preserve"> </w:t>
       </w:r>
       <w:bookmarkEnd w:id="0"/>
@@ -391,7 +416,7 @@
       <w:bookmarkEnd w:id="5"/>
     </w:p>
     <w:sectPr>
-      <w:headerReference w:type="default" r:id="rId11"/>
+      <w:headerReference w:type="default" r:id="rId12"/>
       <w:pgSz w:w="12240" w:h="15840"/>
       <w:pgMar w:top="1440" w:right="1440" w:bottom="1440" w:left="1440" w:header="720" w:footer="720" w:gutter="0"/>
       <w:cols w:space="720"/>
@@ -2299,12 +2324,9 @@
 </file>
 
 <file path=customXml/item1.xml><?xml version="1.0" encoding="utf-8"?>
-<?mso-contentType ?>
-<FormTemplates xmlns="http://schemas.microsoft.com/sharepoint/v3/contenttype/forms">
-  <Display>DocumentLibraryForm</Display>
-  <Edit>DocumentLibraryForm</Edit>
-  <New>DocumentLibraryForm</New>
-</FormTemplates>
+<p:properties xmlns:p="http://schemas.microsoft.com/office/2006/metadata/properties" xmlns:xsi="http://www.w3.org/2001/XMLSchema-instance" xmlns:pc="http://schemas.microsoft.com/office/infopath/2007/PartnerControls">
+  <documentManagement/>
+</p:properties>
 </file>
 
 <file path=customXml/item2.xml><?xml version="1.0" encoding="utf-8"?>
@@ -2440,29 +2462,45 @@
 </file>
 
 <file path=customXml/item3.xml><?xml version="1.0" encoding="utf-8"?>
-<p:properties xmlns:p="http://schemas.microsoft.com/office/2006/metadata/properties" xmlns:xsi="http://www.w3.org/2001/XMLSchema-instance" xmlns:pc="http://schemas.microsoft.com/office/infopath/2007/PartnerControls">
-  <documentManagement/>
-</p:properties>
+<?mso-contentType ?>
+<FormTemplates xmlns="http://schemas.microsoft.com/sharepoint/v3/contenttype/forms">
+  <Display>DocumentLibraryForm</Display>
+  <Edit>DocumentLibraryForm</Edit>
+  <New>DocumentLibraryForm</New>
+</FormTemplates>
 </file>
 
 <file path=customXml/itemProps1.xml><?xml version="1.0" encoding="utf-8"?>
+<ds:datastoreItem xmlns:ds="http://schemas.openxmlformats.org/officeDocument/2006/customXml" ds:itemID="{AD97F164-ABC6-45F4-A9CD-3C49883105D7}">
+  <ds:schemaRefs>
+    <ds:schemaRef ds:uri="http://schemas.microsoft.com/office/2006/metadata/properties"/>
+    <ds:schemaRef ds:uri="http://schemas.microsoft.com/office/infopath/2007/PartnerControls"/>
+  </ds:schemaRefs>
+</ds:datastoreItem>
+</file>
+
+<file path=customXml/itemProps2.xml><?xml version="1.0" encoding="utf-8"?>
+<ds:datastoreItem xmlns:ds="http://schemas.openxmlformats.org/officeDocument/2006/customXml" ds:itemID="{55817749-3196-4CB4-B4EB-6D637CBF9EA7}">
+  <ds:schemaRefs>
+    <ds:schemaRef ds:uri="http://schemas.microsoft.com/office/2006/metadata/contentType"/>
+    <ds:schemaRef ds:uri="http://schemas.microsoft.com/office/2006/metadata/properties/metaAttributes"/>
+    <ds:schemaRef ds:uri="http://www.w3.org/2001/XMLSchema"/>
+    <ds:schemaRef ds:uri="http://schemas.microsoft.com/office/2006/metadata/properties"/>
+    <ds:schemaRef ds:uri="a00f6cea-012a-40f0-8f49-b4dac745822f"/>
+    <ds:schemaRef ds:uri="http://schemas.microsoft.com/office/2006/documentManagement/types"/>
+    <ds:schemaRef ds:uri="http://schemas.microsoft.com/office/infopath/2007/PartnerControls"/>
+    <ds:schemaRef ds:uri="http://schemas.openxmlformats.org/package/2006/metadata/core-properties"/>
+    <ds:schemaRef ds:uri="http://purl.org/dc/elements/1.1/"/>
+    <ds:schemaRef ds:uri="http://purl.org/dc/terms/"/>
+    <ds:schemaRef ds:uri="http://schemas.microsoft.com/internal/obd"/>
+  </ds:schemaRefs>
+</ds:datastoreItem>
+</file>
+
+<file path=customXml/itemProps3.xml><?xml version="1.0" encoding="utf-8"?>
 <ds:datastoreItem xmlns:ds="http://schemas.openxmlformats.org/officeDocument/2006/customXml" ds:itemID="{E5229F59-1835-4E5D-8A9E-0B7E8F4596AA}">
   <ds:schemaRefs>
     <ds:schemaRef ds:uri="http://schemas.microsoft.com/sharepoint/v3/contenttype/forms"/>
   </ds:schemaRefs>
 </ds:datastoreItem>
-</file>
-
-<file path=customXml/itemProps2.xml><?xml version="1.0" encoding="utf-8"?>
-<ds:datastoreItem xmlns:ds="http://schemas.openxmlformats.org/officeDocument/2006/customXml" ds:itemID="{55817749-3196-4CB4-B4EB-6D637CBF9EA7}"/>
-</file>
-
-<file path=customXml/itemProps3.xml><?xml version="1.0" encoding="utf-8"?>
-<ds:datastoreItem xmlns:ds="http://schemas.openxmlformats.org/officeDocument/2006/customXml" ds:itemID="{AD97F164-ABC6-45F4-A9CD-3C49883105D7}">
-  <ds:schemaRefs>
-    <ds:schemaRef ds:uri="http://schemas.microsoft.com/office/2006/metadata/properties"/>
-    <ds:schemaRef ds:uri="http://schemas.microsoft.com/office/infopath/2007/PartnerControls"/>
-    <ds:schemaRef ds:uri="93b2b124-2fdc-4d2c-83cd-137c01a40f3e"/>
-  </ds:schemaRefs>
-</ds:datastoreItem>
 </file>
--- a/CS-4414_Lin/p2-concurrency/exp2/p2 exp2a.docx
+++ b/CS-4414_Lin/p2-concurrency/exp2/p2 exp2a.docx
@@ -1,6 +1,6 @@
 
 <file path=word/document.xml><?xml version="1.0" encoding="utf-8"?>
-<w:document xmlns:wpc="http://schemas.microsoft.com/office/word/2010/wordprocessingCanvas" xmlns:cx="http://schemas.microsoft.com/office/drawing/2014/chartex" xmlns:cx1="http://schemas.microsoft.com/office/drawing/2015/9/8/chartex" xmlns:cx2="http://schemas.microsoft.com/office/drawing/2015/10/21/chartex" xmlns:cx3="http://schemas.microsoft.com/office/drawing/2016/5/9/chartex" xmlns:cx4="http://schemas.microsoft.com/office/drawing/2016/5/10/chartex" xmlns:cx5="http://schemas.microsoft.com/office/drawing/2016/5/11/chartex" xmlns:cx6="http://schemas.microsoft.com/office/drawing/2016/5/12/chartex" xmlns:cx7="http://schemas.microsoft.com/office/drawing/2016/5/13/chartex" xmlns:cx8="http://schemas.microsoft.com/office/drawing/2016/5/14/chartex" xmlns:mc="http://schemas.openxmlformats.org/markup-compatibility/2006" xmlns:aink="http://schemas.microsoft.com/office/drawing/2016/ink" xmlns:am3d="http://schemas.microsoft.com/office/drawing/2017/model3d" xmlns:o="urn:schemas-microsoft-com:office:office" xmlns:oel="http://schemas.microsoft.com/office/2019/extlst" xmlns:r="http://schemas.openxmlformats.org/officeDocument/2006/relationships" xmlns:m="http://schemas.openxmlformats.org/officeDocument/2006/math" xmlns:v="urn:schemas-microsoft-com:vml" xmlns:wp14="http://schemas.microsoft.com/office/word/2010/wordprocessingDrawing" xmlns:wp="http://schemas.openxmlformats.org/drawingml/2006/wordprocessingDrawing" xmlns:w10="urn:schemas-microsoft-com:office:word" xmlns:w="http://schemas.openxmlformats.org/wordprocessingml/2006/main" xmlns:w14="http://schemas.microsoft.com/office/word/2010/wordml" xmlns:w15="http://schemas.microsoft.com/office/word/2012/wordml" xmlns:w16cex="http://schemas.microsoft.com/office/word/2018/wordml/cex" xmlns:w16cid="http://schemas.microsoft.com/office/word/2016/wordml/cid" xmlns:w16="http://schemas.microsoft.com/office/word/2018/wordml" xmlns:w16sdtdh="http://schemas.microsoft.com/office/word/2020/wordml/sdtdatahash" xmlns:w16se="http://schemas.microsoft.com/office/word/2015/wordml/symex" xmlns:wpg="http://schemas.microsoft.com/office/word/2010/wordprocessingGroup" xmlns:wpi="http://schemas.microsoft.com/office/word/2010/wordprocessingInk" xmlns:wne="http://schemas.microsoft.com/office/word/2006/wordml" xmlns:wps="http://schemas.microsoft.com/office/word/2010/wordprocessingShape" mc:Ignorable="w14 w15 w16se w16cid w16 w16cex w16sdtdh wp14">
+<w:document xmlns:wpc="http://schemas.microsoft.com/office/word/2010/wordprocessingCanvas" xmlns:cx="http://schemas.microsoft.com/office/drawing/2014/chartex" xmlns:cx1="http://schemas.microsoft.com/office/drawing/2015/9/8/chartex" xmlns:cx2="http://schemas.microsoft.com/office/drawing/2015/10/21/chartex" xmlns:cx3="http://schemas.microsoft.com/office/drawing/2016/5/9/chartex" xmlns:cx4="http://schemas.microsoft.com/office/drawing/2016/5/10/chartex" xmlns:cx5="http://schemas.microsoft.com/office/drawing/2016/5/11/chartex" xmlns:cx6="http://schemas.microsoft.com/office/drawing/2016/5/12/chartex" xmlns:cx7="http://schemas.microsoft.com/office/drawing/2016/5/13/chartex" xmlns:cx8="http://schemas.microsoft.com/office/drawing/2016/5/14/chartex" xmlns:mc="http://schemas.openxmlformats.org/markup-compatibility/2006" xmlns:aink="http://schemas.microsoft.com/office/drawing/2016/ink" xmlns:am3d="http://schemas.microsoft.com/office/drawing/2017/model3d" xmlns:o="urn:schemas-microsoft-com:office:office" xmlns:oel="http://schemas.microsoft.com/office/2019/extlst" xmlns:r="http://schemas.openxmlformats.org/officeDocument/2006/relationships" xmlns:m="http://schemas.openxmlformats.org/officeDocument/2006/math" xmlns:v="urn:schemas-microsoft-com:vml" xmlns:wp14="http://schemas.microsoft.com/office/word/2010/wordprocessingDrawing" xmlns:wp="http://schemas.openxmlformats.org/drawingml/2006/wordprocessingDrawing" xmlns:w10="urn:schemas-microsoft-com:office:word" xmlns:w="http://schemas.openxmlformats.org/wordprocessingml/2006/main" xmlns:w14="http://schemas.microsoft.com/office/word/2010/wordml" xmlns:w15="http://schemas.microsoft.com/office/word/2012/wordml" xmlns:w16cex="http://schemas.microsoft.com/office/word/2018/wordml/cex" xmlns:w16cid="http://schemas.microsoft.com/office/word/2016/wordml/cid" xmlns:w16="http://schemas.microsoft.com/office/word/2018/wordml" xmlns:w16du="http://schemas.microsoft.com/office/word/2023/wordml/word16du" xmlns:w16sdtdh="http://schemas.microsoft.com/office/word/2020/wordml/sdtdatahash" xmlns:w16se="http://schemas.microsoft.com/office/word/2015/wordml/symex" xmlns:wpg="http://schemas.microsoft.com/office/word/2010/wordprocessingGroup" xmlns:wpi="http://schemas.microsoft.com/office/word/2010/wordprocessingInk" xmlns:wne="http://schemas.microsoft.com/office/word/2006/wordml" xmlns:wps="http://schemas.microsoft.com/office/word/2010/wordprocessingShape" mc:Ignorable="w14 w15 w16se w16cid w16 w16cex w16sdtdh w16du wp14">
   <w:body>
     <w:p>
       <w:pPr>
@@ -21,7 +21,21 @@
         <w:rPr>
           <w:color w:val="FF0000"/>
         </w:rPr>
-        <w:t xml:space="preserve">onvert this docx to PDF before submitting </w:t>
+        <w:t xml:space="preserve">onvert this docx to PDF before </w:t>
+      </w:r>
+      <w:proofErr w:type="gramStart"/>
+      <w:r>
+        <w:rPr>
+          <w:color w:val="FF0000"/>
+        </w:rPr>
+        <w:t>submitting</w:t>
+      </w:r>
+      <w:proofErr w:type="gramEnd"/>
+      <w:r>
+        <w:rPr>
+          <w:color w:val="FF0000"/>
+        </w:rPr>
+        <w:t xml:space="preserve"> </w:t>
       </w:r>
     </w:p>
     <w:p>
@@ -199,6 +213,9 @@
         <w:ind w:left="480"/>
       </w:pPr>
       <w:r>
+        <w:rPr>
+          <w:noProof/>
+        </w:rPr>
         <w:drawing>
           <wp:inline distT="0" distB="0" distL="0" distR="0" wp14:anchorId="3FCF35C5" wp14:editId="1BB513E2">
             <wp:extent cx="2783252" cy="2820863"/>
@@ -256,9 +273,392 @@
           <w:ilvl w:val="1"/>
           <w:numId w:val="2"/>
         </w:numPr>
-      </w:pPr>
-      <w:r>
-        <w:t xml:space="preserve">The observations are exactly the same as described </w:t>
+        <w:rPr>
+          <w:rFonts w:ascii="Times New Roman" w:hAnsi="Times New Roman" w:cs="Times New Roman"/>
+          <w:color w:val="0070C0"/>
+        </w:rPr>
+      </w:pPr>
+      <w:r>
+        <w:rPr>
+          <w:rFonts w:ascii="Times New Roman" w:hAnsi="Times New Roman" w:cs="Times New Roman"/>
+          <w:color w:val="0070C0"/>
+        </w:rPr>
+        <w:t xml:space="preserve">The observations are </w:t>
+      </w:r>
+      <w:r>
+        <w:rPr>
+          <w:rFonts w:ascii="Times New Roman" w:hAnsi="Times New Roman" w:cs="Times New Roman"/>
+          <w:color w:val="0070C0"/>
+        </w:rPr>
+        <w:t xml:space="preserve">very similar to each other. The </w:t>
+      </w:r>
+      <w:r>
+        <w:rPr>
+          <w:rFonts w:ascii="Times New Roman" w:hAnsi="Times New Roman" w:cs="Times New Roman"/>
+          <w:color w:val="FF0000"/>
+        </w:rPr>
+        <w:t>general shape</w:t>
+      </w:r>
+      <w:r>
+        <w:rPr>
+          <w:rFonts w:ascii="Times New Roman" w:hAnsi="Times New Roman" w:cs="Times New Roman"/>
+          <w:color w:val="0070C0"/>
+        </w:rPr>
+        <w:t xml:space="preserve"> of each line is </w:t>
+      </w:r>
+      <w:r>
+        <w:rPr>
+          <w:rFonts w:ascii="Times New Roman" w:hAnsi="Times New Roman" w:cs="Times New Roman"/>
+          <w:color w:val="FF0000"/>
+        </w:rPr>
+        <w:t>very similar</w:t>
+      </w:r>
+      <w:r>
+        <w:rPr>
+          <w:rFonts w:ascii="Times New Roman" w:hAnsi="Times New Roman" w:cs="Times New Roman"/>
+          <w:color w:val="0070C0"/>
+        </w:rPr>
+        <w:t xml:space="preserve"> for </w:t>
+      </w:r>
+      <w:r>
+        <w:rPr>
+          <w:rFonts w:ascii="Times New Roman" w:hAnsi="Times New Roman" w:cs="Times New Roman"/>
+          <w:color w:val="0070C0"/>
+        </w:rPr>
+        <w:t>both the generated graphs and the given results</w:t>
+      </w:r>
+      <w:r>
+        <w:rPr>
+          <w:rFonts w:ascii="Times New Roman" w:hAnsi="Times New Roman" w:cs="Times New Roman"/>
+          <w:color w:val="0070C0"/>
+        </w:rPr>
+        <w:t xml:space="preserve">; that is, in both graphs, the </w:t>
+      </w:r>
+      <w:r>
+        <w:rPr>
+          <w:rFonts w:ascii="Courier New" w:hAnsi="Courier New" w:cs="Courier New"/>
+          <w:color w:val="FF0000"/>
+        </w:rPr>
+        <w:t>-pm</w:t>
+      </w:r>
+      <w:r>
+        <w:rPr>
+          <w:rFonts w:ascii="Times New Roman" w:hAnsi="Times New Roman" w:cs="Times New Roman"/>
+          <w:color w:val="0070C0"/>
+        </w:rPr>
+        <w:t xml:space="preserve">, </w:t>
+      </w:r>
+      <w:r>
+        <w:rPr>
+          <w:rFonts w:ascii="Courier New" w:hAnsi="Courier New" w:cs="Courier New"/>
+          <w:color w:val="FF0000"/>
+        </w:rPr>
+        <w:t>-</w:t>
+      </w:r>
+      <w:proofErr w:type="spellStart"/>
+      <w:r>
+        <w:rPr>
+          <w:rFonts w:ascii="Courier New" w:hAnsi="Courier New" w:cs="Courier New"/>
+          <w:color w:val="FF0000"/>
+        </w:rPr>
+        <w:t>pml</w:t>
+      </w:r>
+      <w:proofErr w:type="spellEnd"/>
+      <w:r>
+        <w:rPr>
+          <w:rFonts w:ascii="Times New Roman" w:hAnsi="Times New Roman" w:cs="Times New Roman"/>
+          <w:color w:val="0070C0"/>
+        </w:rPr>
+        <w:t xml:space="preserve">, and </w:t>
+      </w:r>
+      <w:r>
+        <w:rPr>
+          <w:rFonts w:ascii="Courier New" w:hAnsi="Courier New" w:cs="Courier New"/>
+          <w:color w:val="FF0000"/>
+        </w:rPr>
+        <w:t>-</w:t>
+      </w:r>
+      <w:proofErr w:type="spellStart"/>
+      <w:r>
+        <w:rPr>
+          <w:rFonts w:ascii="Courier New" w:hAnsi="Courier New" w:cs="Courier New"/>
+          <w:color w:val="FF0000"/>
+        </w:rPr>
+        <w:t>pmla</w:t>
+      </w:r>
+      <w:proofErr w:type="spellEnd"/>
+      <w:r>
+        <w:rPr>
+          <w:rFonts w:ascii="Times New Roman" w:hAnsi="Times New Roman" w:cs="Times New Roman"/>
+          <w:color w:val="FF0000"/>
+        </w:rPr>
+        <w:t xml:space="preserve"> </w:t>
+      </w:r>
+      <w:r>
+        <w:rPr>
+          <w:rFonts w:ascii="Times New Roman" w:hAnsi="Times New Roman" w:cs="Times New Roman"/>
+          <w:color w:val="0070C0"/>
+        </w:rPr>
+        <w:t xml:space="preserve">generally follow a </w:t>
+      </w:r>
+      <w:r>
+        <w:rPr>
+          <w:rFonts w:ascii="Times New Roman" w:hAnsi="Times New Roman" w:cs="Times New Roman"/>
+          <w:color w:val="FF0000"/>
+        </w:rPr>
+        <w:t>positive linear slope</w:t>
+      </w:r>
+      <w:r>
+        <w:rPr>
+          <w:rFonts w:ascii="Times New Roman" w:hAnsi="Times New Roman" w:cs="Times New Roman"/>
+          <w:color w:val="0070C0"/>
+        </w:rPr>
+        <w:t xml:space="preserve"> and </w:t>
+      </w:r>
+      <w:r>
+        <w:rPr>
+          <w:rFonts w:ascii="Courier New" w:hAnsi="Courier New" w:cs="Courier New"/>
+          <w:color w:val="FF0000"/>
+        </w:rPr>
+        <w:t>baseline</w:t>
+      </w:r>
+      <w:r>
+        <w:rPr>
+          <w:rFonts w:ascii="Times New Roman" w:hAnsi="Times New Roman" w:cs="Times New Roman"/>
+          <w:color w:val="0070C0"/>
+        </w:rPr>
+        <w:t xml:space="preserve"> and </w:t>
+      </w:r>
+      <w:r>
+        <w:rPr>
+          <w:rFonts w:ascii="Courier New" w:hAnsi="Courier New" w:cs="Courier New"/>
+          <w:color w:val="FF0000"/>
+        </w:rPr>
+        <w:t>-p</w:t>
+      </w:r>
+      <w:r>
+        <w:rPr>
+          <w:rFonts w:ascii="Times New Roman" w:hAnsi="Times New Roman" w:cs="Times New Roman"/>
+          <w:color w:val="0070C0"/>
+        </w:rPr>
+        <w:t xml:space="preserve"> generally </w:t>
+      </w:r>
+      <w:r>
+        <w:rPr>
+          <w:rFonts w:ascii="Times New Roman" w:hAnsi="Times New Roman" w:cs="Times New Roman"/>
+          <w:color w:val="FF0000"/>
+        </w:rPr>
+        <w:t>plateau</w:t>
+      </w:r>
+      <w:r>
+        <w:rPr>
+          <w:rFonts w:ascii="Times New Roman" w:hAnsi="Times New Roman" w:cs="Times New Roman"/>
+          <w:color w:val="0070C0"/>
+        </w:rPr>
+        <w:t xml:space="preserve">. There are a couple of differences between </w:t>
+      </w:r>
+      <w:r>
+        <w:rPr>
+          <w:rFonts w:ascii="Times New Roman" w:hAnsi="Times New Roman" w:cs="Times New Roman"/>
+          <w:color w:val="0070C0"/>
+        </w:rPr>
+        <w:lastRenderedPageBreak/>
+        <w:t xml:space="preserve">both graphs. The </w:t>
+      </w:r>
+      <w:r>
+        <w:rPr>
+          <w:rFonts w:ascii="Courier New" w:hAnsi="Courier New" w:cs="Courier New"/>
+          <w:color w:val="FF0000"/>
+        </w:rPr>
+        <w:t>-p</w:t>
+      </w:r>
+      <w:r>
+        <w:rPr>
+          <w:rFonts w:ascii="Times New Roman" w:hAnsi="Times New Roman" w:cs="Times New Roman"/>
+          <w:color w:val="0070C0"/>
+        </w:rPr>
+        <w:t xml:space="preserve"> program seems to </w:t>
+      </w:r>
+      <w:r>
+        <w:rPr>
+          <w:rFonts w:ascii="Times New Roman" w:hAnsi="Times New Roman" w:cs="Times New Roman"/>
+          <w:color w:val="FF0000"/>
+        </w:rPr>
+        <w:t>drop less</w:t>
+      </w:r>
+      <w:r>
+        <w:rPr>
+          <w:rFonts w:ascii="Times New Roman" w:hAnsi="Times New Roman" w:cs="Times New Roman"/>
+          <w:color w:val="0070C0"/>
+        </w:rPr>
+        <w:t xml:space="preserve"> between the </w:t>
+      </w:r>
+      <w:r>
+        <w:rPr>
+          <w:rFonts w:ascii="Times New Roman" w:hAnsi="Times New Roman" w:cs="Times New Roman"/>
+          <w:color w:val="FF0000"/>
+        </w:rPr>
+        <w:t xml:space="preserve">first two </w:t>
+      </w:r>
+      <w:proofErr w:type="spellStart"/>
+      <w:r>
+        <w:rPr>
+          <w:rFonts w:ascii="Times New Roman" w:hAnsi="Times New Roman" w:cs="Times New Roman"/>
+          <w:color w:val="FF0000"/>
+        </w:rPr>
+        <w:t>threadNum</w:t>
+      </w:r>
+      <w:proofErr w:type="spellEnd"/>
+      <w:r>
+        <w:rPr>
+          <w:rFonts w:ascii="Times New Roman" w:hAnsi="Times New Roman" w:cs="Times New Roman"/>
+          <w:color w:val="0070C0"/>
+        </w:rPr>
+        <w:t xml:space="preserve"> in the generated graph than it does in the given graph and there seems to </w:t>
+      </w:r>
+      <w:r>
+        <w:rPr>
+          <w:rFonts w:ascii="Times New Roman" w:hAnsi="Times New Roman" w:cs="Times New Roman"/>
+          <w:color w:val="0070C0"/>
+        </w:rPr>
+        <w:t>have</w:t>
+      </w:r>
+      <w:r>
+        <w:rPr>
+          <w:rFonts w:ascii="Times New Roman" w:hAnsi="Times New Roman" w:cs="Times New Roman"/>
+          <w:color w:val="0070C0"/>
+        </w:rPr>
+        <w:t xml:space="preserve"> </w:t>
+      </w:r>
+      <w:r>
+        <w:rPr>
+          <w:rFonts w:ascii="Times New Roman" w:hAnsi="Times New Roman" w:cs="Times New Roman"/>
+          <w:color w:val="FF0000"/>
+        </w:rPr>
+        <w:t>less noise</w:t>
+      </w:r>
+      <w:r>
+        <w:rPr>
+          <w:rFonts w:ascii="Times New Roman" w:hAnsi="Times New Roman" w:cs="Times New Roman"/>
+          <w:color w:val="0070C0"/>
+        </w:rPr>
+        <w:t xml:space="preserve"> in the generated graph. The </w:t>
+      </w:r>
+      <w:r>
+        <w:rPr>
+          <w:rFonts w:ascii="Courier New" w:hAnsi="Courier New" w:cs="Courier New"/>
+          <w:color w:val="FF0000"/>
+        </w:rPr>
+        <w:t>-pm</w:t>
+      </w:r>
+      <w:r>
+        <w:rPr>
+          <w:rFonts w:ascii="Times New Roman" w:hAnsi="Times New Roman" w:cs="Times New Roman"/>
+          <w:color w:val="0070C0"/>
+        </w:rPr>
+        <w:t xml:space="preserve"> programs seem to have a </w:t>
+      </w:r>
+      <w:r>
+        <w:rPr>
+          <w:rFonts w:ascii="Times New Roman" w:hAnsi="Times New Roman" w:cs="Times New Roman"/>
+          <w:color w:val="FF0000"/>
+        </w:rPr>
+        <w:t>higher throughput</w:t>
+      </w:r>
+      <w:r>
+        <w:rPr>
+          <w:rFonts w:ascii="Times New Roman" w:hAnsi="Times New Roman" w:cs="Times New Roman"/>
+          <w:color w:val="0070C0"/>
+        </w:rPr>
+        <w:t xml:space="preserve"> than the </w:t>
+      </w:r>
+      <w:r>
+        <w:rPr>
+          <w:rFonts w:ascii="Courier New" w:hAnsi="Courier New" w:cs="Courier New"/>
+          <w:color w:val="FF0000"/>
+        </w:rPr>
+        <w:t>-</w:t>
+      </w:r>
+      <w:proofErr w:type="spellStart"/>
+      <w:r>
+        <w:rPr>
+          <w:rFonts w:ascii="Courier New" w:hAnsi="Courier New" w:cs="Courier New"/>
+          <w:color w:val="FF0000"/>
+        </w:rPr>
+        <w:t>pml</w:t>
+      </w:r>
+      <w:proofErr w:type="spellEnd"/>
+      <w:r>
+        <w:rPr>
+          <w:rFonts w:ascii="Courier New" w:hAnsi="Courier New" w:cs="Courier New"/>
+          <w:color w:val="FF0000"/>
+        </w:rPr>
+        <w:t xml:space="preserve"> </w:t>
+      </w:r>
+      <w:r>
+        <w:rPr>
+          <w:rFonts w:ascii="Times New Roman" w:hAnsi="Times New Roman" w:cs="Times New Roman"/>
+          <w:color w:val="0070C0"/>
+        </w:rPr>
+        <w:t xml:space="preserve">in the generated graph than the given graph. The </w:t>
+      </w:r>
+      <w:r>
+        <w:rPr>
+          <w:rFonts w:ascii="Courier New" w:hAnsi="Courier New" w:cs="Courier New"/>
+          <w:color w:val="FF0000"/>
+        </w:rPr>
+        <w:t>-</w:t>
+      </w:r>
+      <w:proofErr w:type="spellStart"/>
+      <w:r>
+        <w:rPr>
+          <w:rFonts w:ascii="Courier New" w:hAnsi="Courier New" w:cs="Courier New"/>
+          <w:color w:val="FF0000"/>
+        </w:rPr>
+        <w:t>pmla</w:t>
+      </w:r>
+      <w:proofErr w:type="spellEnd"/>
+      <w:r>
+        <w:rPr>
+          <w:rFonts w:ascii="Courier New" w:hAnsi="Courier New" w:cs="Courier New"/>
+          <w:color w:val="FF0000"/>
+        </w:rPr>
+        <w:t xml:space="preserve"> </w:t>
+      </w:r>
+      <w:r>
+        <w:rPr>
+          <w:rFonts w:ascii="Times New Roman" w:hAnsi="Times New Roman" w:cs="Times New Roman"/>
+          <w:color w:val="0070C0"/>
+        </w:rPr>
+        <w:t>program seem</w:t>
+      </w:r>
+      <w:r>
+        <w:rPr>
+          <w:rFonts w:ascii="Times New Roman" w:hAnsi="Times New Roman" w:cs="Times New Roman"/>
+          <w:color w:val="0070C0"/>
+        </w:rPr>
+        <w:t>s</w:t>
+      </w:r>
+      <w:r>
+        <w:rPr>
+          <w:rFonts w:ascii="Times New Roman" w:hAnsi="Times New Roman" w:cs="Times New Roman"/>
+          <w:color w:val="0070C0"/>
+        </w:rPr>
+        <w:t xml:space="preserve"> to generally have a </w:t>
+      </w:r>
+      <w:r>
+        <w:rPr>
+          <w:rFonts w:ascii="Times New Roman" w:hAnsi="Times New Roman" w:cs="Times New Roman"/>
+          <w:color w:val="FF0000"/>
+        </w:rPr>
+        <w:t>higher slope</w:t>
+      </w:r>
+      <w:r>
+        <w:rPr>
+          <w:rFonts w:ascii="Times New Roman" w:hAnsi="Times New Roman" w:cs="Times New Roman"/>
+          <w:color w:val="0070C0"/>
+        </w:rPr>
+        <w:t xml:space="preserve"> in the generated graph than the given graph.</w:t>
       </w:r>
     </w:p>
     <w:p>
@@ -270,6 +670,178 @@
       </w:pPr>
       <w:r>
         <w:t>Explain your observation. (10)</w:t>
+      </w:r>
+    </w:p>
+    <w:p>
+      <w:pPr>
+        <w:numPr>
+          <w:ilvl w:val="1"/>
+          <w:numId w:val="2"/>
+        </w:numPr>
+      </w:pPr>
+      <w:r>
+        <w:rPr>
+          <w:color w:val="0070C0"/>
+        </w:rPr>
+        <w:t xml:space="preserve">The graphs are similar because </w:t>
+      </w:r>
+      <w:r>
+        <w:rPr>
+          <w:color w:val="0070C0"/>
+        </w:rPr>
+        <w:t xml:space="preserve">the </w:t>
+      </w:r>
+      <w:r>
+        <w:rPr>
+          <w:color w:val="FF0000"/>
+        </w:rPr>
+        <w:t>benefits</w:t>
+      </w:r>
+      <w:r>
+        <w:rPr>
+          <w:color w:val="0070C0"/>
+        </w:rPr>
+        <w:t xml:space="preserve"> of implementing the improvements </w:t>
+      </w:r>
+      <w:proofErr w:type="gramStart"/>
+      <w:r>
+        <w:rPr>
+          <w:color w:val="0070C0"/>
+        </w:rPr>
+        <w:t>is</w:t>
+      </w:r>
+      <w:proofErr w:type="gramEnd"/>
+      <w:r>
+        <w:rPr>
+          <w:color w:val="0070C0"/>
+        </w:rPr>
+        <w:t xml:space="preserve"> </w:t>
+      </w:r>
+      <w:r>
+        <w:rPr>
+          <w:color w:val="FF0000"/>
+        </w:rPr>
+        <w:t>shared</w:t>
+      </w:r>
+      <w:r>
+        <w:rPr>
+          <w:color w:val="0070C0"/>
+        </w:rPr>
+        <w:t xml:space="preserve"> regardless of the settings or configuration of the machines. In other words, we will always see a general linear positive trend for </w:t>
+      </w:r>
+      <w:r>
+        <w:rPr>
+          <w:rFonts w:ascii="Courier New" w:hAnsi="Courier New" w:cs="Courier New"/>
+          <w:color w:val="FF0000"/>
+        </w:rPr>
+        <w:t>-</w:t>
+      </w:r>
+      <w:proofErr w:type="spellStart"/>
+      <w:r>
+        <w:rPr>
+          <w:rFonts w:ascii="Courier New" w:hAnsi="Courier New" w:cs="Courier New"/>
+          <w:color w:val="FF0000"/>
+        </w:rPr>
+        <w:t>pmla</w:t>
+      </w:r>
+      <w:proofErr w:type="spellEnd"/>
+      <w:r>
+        <w:rPr>
+          <w:color w:val="0070C0"/>
+        </w:rPr>
+        <w:t xml:space="preserve"> unless there is a </w:t>
+      </w:r>
+      <w:r>
+        <w:rPr>
+          <w:color w:val="FF0000"/>
+        </w:rPr>
+        <w:t>DRASTIC</w:t>
+      </w:r>
+      <w:r>
+        <w:rPr>
+          <w:color w:val="0070C0"/>
+        </w:rPr>
+        <w:t xml:space="preserve"> change in the </w:t>
+      </w:r>
+      <w:r>
+        <w:rPr>
+          <w:color w:val="FF0000"/>
+        </w:rPr>
+        <w:t>configuration</w:t>
+      </w:r>
+      <w:r>
+        <w:rPr>
+          <w:color w:val="0070C0"/>
+        </w:rPr>
+        <w:t xml:space="preserve"> and </w:t>
+      </w:r>
+      <w:r>
+        <w:rPr>
+          <w:color w:val="FF0000"/>
+        </w:rPr>
+        <w:t>settings</w:t>
+      </w:r>
+      <w:r>
+        <w:rPr>
+          <w:color w:val="0070C0"/>
+        </w:rPr>
+        <w:t xml:space="preserve"> of the machine when the given results were created and when the generated results were created. </w:t>
+      </w:r>
+      <w:r>
+        <w:rPr>
+          <w:color w:val="0070C0"/>
+        </w:rPr>
+        <w:t xml:space="preserve">At the same the time, the difference between the two graphs </w:t>
+      </w:r>
+      <w:proofErr w:type="gramStart"/>
+      <w:r>
+        <w:rPr>
+          <w:color w:val="0070C0"/>
+        </w:rPr>
+        <w:t>are</w:t>
+      </w:r>
+      <w:proofErr w:type="gramEnd"/>
+      <w:r>
+        <w:rPr>
+          <w:color w:val="0070C0"/>
+        </w:rPr>
+        <w:t xml:space="preserve"> explained by the </w:t>
+      </w:r>
+      <w:r>
+        <w:rPr>
+          <w:color w:val="FF0000"/>
+        </w:rPr>
+        <w:t>simple differences</w:t>
+      </w:r>
+      <w:r>
+        <w:rPr>
+          <w:color w:val="0070C0"/>
+        </w:rPr>
+        <w:t xml:space="preserve"> between the </w:t>
+      </w:r>
+      <w:r>
+        <w:rPr>
+          <w:color w:val="FF0000"/>
+        </w:rPr>
+        <w:t>configuration</w:t>
+      </w:r>
+      <w:r>
+        <w:rPr>
+          <w:color w:val="0070C0"/>
+        </w:rPr>
+        <w:t xml:space="preserve"> and </w:t>
+      </w:r>
+      <w:r>
+        <w:rPr>
+          <w:color w:val="FF0000"/>
+        </w:rPr>
+        <w:t>settings</w:t>
+      </w:r>
+      <w:r>
+        <w:rPr>
+          <w:color w:val="0070C0"/>
+        </w:rPr>
+        <w:t xml:space="preserve"> of the machine that generated the generated results versus the machine that generated the given results.</w:t>
       </w:r>
     </w:p>
     <w:p>
@@ -426,7 +998,7 @@
 </file>
 
 <file path=word/endnotes.xml><?xml version="1.0" encoding="utf-8"?>
-<w:endnotes xmlns:wpc="http://schemas.microsoft.com/office/word/2010/wordprocessingCanvas" xmlns:cx="http://schemas.microsoft.com/office/drawing/2014/chartex" xmlns:cx1="http://schemas.microsoft.com/office/drawing/2015/9/8/chartex" xmlns:cx2="http://schemas.microsoft.com/office/drawing/2015/10/21/chartex" xmlns:cx3="http://schemas.microsoft.com/office/drawing/2016/5/9/chartex" xmlns:cx4="http://schemas.microsoft.com/office/drawing/2016/5/10/chartex" xmlns:cx5="http://schemas.microsoft.com/office/drawing/2016/5/11/chartex" xmlns:cx6="http://schemas.microsoft.com/office/drawing/2016/5/12/chartex" xmlns:cx7="http://schemas.microsoft.com/office/drawing/2016/5/13/chartex" xmlns:cx8="http://schemas.microsoft.com/office/drawing/2016/5/14/chartex" xmlns:mc="http://schemas.openxmlformats.org/markup-compatibility/2006" xmlns:aink="http://schemas.microsoft.com/office/drawing/2016/ink" xmlns:am3d="http://schemas.microsoft.com/office/drawing/2017/model3d" xmlns:o="urn:schemas-microsoft-com:office:office" xmlns:oel="http://schemas.microsoft.com/office/2019/extlst" xmlns:r="http://schemas.openxmlformats.org/officeDocument/2006/relationships" xmlns:m="http://schemas.openxmlformats.org/officeDocument/2006/math" xmlns:v="urn:schemas-microsoft-com:vml" xmlns:wp14="http://schemas.microsoft.com/office/word/2010/wordprocessingDrawing" xmlns:wp="http://schemas.openxmlformats.org/drawingml/2006/wordprocessingDrawing" xmlns:w10="urn:schemas-microsoft-com:office:word" xmlns:w="http://schemas.openxmlformats.org/wordprocessingml/2006/main" xmlns:w14="http://schemas.microsoft.com/office/word/2010/wordml" xmlns:w15="http://schemas.microsoft.com/office/word/2012/wordml" xmlns:w16cex="http://schemas.microsoft.com/office/word/2018/wordml/cex" xmlns:w16cid="http://schemas.microsoft.com/office/word/2016/wordml/cid" xmlns:w16="http://schemas.microsoft.com/office/word/2018/wordml" xmlns:w16sdtdh="http://schemas.microsoft.com/office/word/2020/wordml/sdtdatahash" xmlns:w16se="http://schemas.microsoft.com/office/word/2015/wordml/symex" xmlns:wpg="http://schemas.microsoft.com/office/word/2010/wordprocessingGroup" xmlns:wpi="http://schemas.microsoft.com/office/word/2010/wordprocessingInk" xmlns:wne="http://schemas.microsoft.com/office/word/2006/wordml" xmlns:wps="http://schemas.microsoft.com/office/word/2010/wordprocessingShape" mc:Ignorable="w14 w15 w16se w16cid w16 w16cex w16sdtdh wp14">
+<w:endnotes xmlns:wpc="http://schemas.microsoft.com/office/word/2010/wordprocessingCanvas" xmlns:cx="http://schemas.microsoft.com/office/drawing/2014/chartex" xmlns:cx1="http://schemas.microsoft.com/office/drawing/2015/9/8/chartex" xmlns:cx2="http://schemas.microsoft.com/office/drawing/2015/10/21/chartex" xmlns:cx3="http://schemas.microsoft.com/office/drawing/2016/5/9/chartex" xmlns:cx4="http://schemas.microsoft.com/office/drawing/2016/5/10/chartex" xmlns:cx5="http://schemas.microsoft.com/office/drawing/2016/5/11/chartex" xmlns:cx6="http://schemas.microsoft.com/office/drawing/2016/5/12/chartex" xmlns:cx7="http://schemas.microsoft.com/office/drawing/2016/5/13/chartex" xmlns:cx8="http://schemas.microsoft.com/office/drawing/2016/5/14/chartex" xmlns:mc="http://schemas.openxmlformats.org/markup-compatibility/2006" xmlns:aink="http://schemas.microsoft.com/office/drawing/2016/ink" xmlns:am3d="http://schemas.microsoft.com/office/drawing/2017/model3d" xmlns:o="urn:schemas-microsoft-com:office:office" xmlns:oel="http://schemas.microsoft.com/office/2019/extlst" xmlns:r="http://schemas.openxmlformats.org/officeDocument/2006/relationships" xmlns:m="http://schemas.openxmlformats.org/officeDocument/2006/math" xmlns:v="urn:schemas-microsoft-com:vml" xmlns:wp14="http://schemas.microsoft.com/office/word/2010/wordprocessingDrawing" xmlns:wp="http://schemas.openxmlformats.org/drawingml/2006/wordprocessingDrawing" xmlns:w10="urn:schemas-microsoft-com:office:word" xmlns:w="http://schemas.openxmlformats.org/wordprocessingml/2006/main" xmlns:w14="http://schemas.microsoft.com/office/word/2010/wordml" xmlns:w15="http://schemas.microsoft.com/office/word/2012/wordml" xmlns:w16cex="http://schemas.microsoft.com/office/word/2018/wordml/cex" xmlns:w16cid="http://schemas.microsoft.com/office/word/2016/wordml/cid" xmlns:w16="http://schemas.microsoft.com/office/word/2018/wordml" xmlns:w16du="http://schemas.microsoft.com/office/word/2023/wordml/word16du" xmlns:w16sdtdh="http://schemas.microsoft.com/office/word/2020/wordml/sdtdatahash" xmlns:w16se="http://schemas.microsoft.com/office/word/2015/wordml/symex" xmlns:wpg="http://schemas.microsoft.com/office/word/2010/wordprocessingGroup" xmlns:wpi="http://schemas.microsoft.com/office/word/2010/wordprocessingInk" xmlns:wne="http://schemas.microsoft.com/office/word/2006/wordml" xmlns:wps="http://schemas.microsoft.com/office/word/2010/wordprocessingShape" mc:Ignorable="w14 w15 w16se w16cid w16 w16cex w16sdtdh w16du wp14">
   <w:endnote w:type="separator" w:id="-1">
     <w:p>
       <w:pPr>
@@ -451,7 +1023,7 @@
 </file>
 
 <file path=word/footnotes.xml><?xml version="1.0" encoding="utf-8"?>
-<w:footnotes xmlns:wpc="http://schemas.microsoft.com/office/word/2010/wordprocessingCanvas" xmlns:cx="http://schemas.microsoft.com/office/drawing/2014/chartex" xmlns:cx1="http://schemas.microsoft.com/office/drawing/2015/9/8/chartex" xmlns:cx2="http://schemas.microsoft.com/office/drawing/2015/10/21/chartex" xmlns:cx3="http://schemas.microsoft.com/office/drawing/2016/5/9/chartex" xmlns:cx4="http://schemas.microsoft.com/office/drawing/2016/5/10/chartex" xmlns:cx5="http://schemas.microsoft.com/office/drawing/2016/5/11/chartex" xmlns:cx6="http://schemas.microsoft.com/office/drawing/2016/5/12/chartex" xmlns:cx7="http://schemas.microsoft.com/office/drawing/2016/5/13/chartex" xmlns:cx8="http://schemas.microsoft.com/office/drawing/2016/5/14/chartex" xmlns:mc="http://schemas.openxmlformats.org/markup-compatibility/2006" xmlns:aink="http://schemas.microsoft.com/office/drawing/2016/ink" xmlns:am3d="http://schemas.microsoft.com/office/drawing/2017/model3d" xmlns:o="urn:schemas-microsoft-com:office:office" xmlns:oel="http://schemas.microsoft.com/office/2019/extlst" xmlns:r="http://schemas.openxmlformats.org/officeDocument/2006/relationships" xmlns:m="http://schemas.openxmlformats.org/officeDocument/2006/math" xmlns:v="urn:schemas-microsoft-com:vml" xmlns:wp14="http://schemas.microsoft.com/office/word/2010/wordprocessingDrawing" xmlns:wp="http://schemas.openxmlformats.org/drawingml/2006/wordprocessingDrawing" xmlns:w10="urn:schemas-microsoft-com:office:word" xmlns:w="http://schemas.openxmlformats.org/wordprocessingml/2006/main" xmlns:w14="http://schemas.microsoft.com/office/word/2010/wordml" xmlns:w15="http://schemas.microsoft.com/office/word/2012/wordml" xmlns:w16cex="http://schemas.microsoft.com/office/word/2018/wordml/cex" xmlns:w16cid="http://schemas.microsoft.com/office/word/2016/wordml/cid" xmlns:w16="http://schemas.microsoft.com/office/word/2018/wordml" xmlns:w16sdtdh="http://schemas.microsoft.com/office/word/2020/wordml/sdtdatahash" xmlns:w16se="http://schemas.microsoft.com/office/word/2015/wordml/symex" xmlns:wpg="http://schemas.microsoft.com/office/word/2010/wordprocessingGroup" xmlns:wpi="http://schemas.microsoft.com/office/word/2010/wordprocessingInk" xmlns:wne="http://schemas.microsoft.com/office/word/2006/wordml" xmlns:wps="http://schemas.microsoft.com/office/word/2010/wordprocessingShape" mc:Ignorable="w14 w15 w16se w16cid w16 w16cex w16sdtdh wp14">
+<w:footnotes xmlns:wpc="http://schemas.microsoft.com/office/word/2010/wordprocessingCanvas" xmlns:cx="http://schemas.microsoft.com/office/drawing/2014/chartex" xmlns:cx1="http://schemas.microsoft.com/office/drawing/2015/9/8/chartex" xmlns:cx2="http://schemas.microsoft.com/office/drawing/2015/10/21/chartex" xmlns:cx3="http://schemas.microsoft.com/office/drawing/2016/5/9/chartex" xmlns:cx4="http://schemas.microsoft.com/office/drawing/2016/5/10/chartex" xmlns:cx5="http://schemas.microsoft.com/office/drawing/2016/5/11/chartex" xmlns:cx6="http://schemas.microsoft.com/office/drawing/2016/5/12/chartex" xmlns:cx7="http://schemas.microsoft.com/office/drawing/2016/5/13/chartex" xmlns:cx8="http://schemas.microsoft.com/office/drawing/2016/5/14/chartex" xmlns:mc="http://schemas.openxmlformats.org/markup-compatibility/2006" xmlns:aink="http://schemas.microsoft.com/office/drawing/2016/ink" xmlns:am3d="http://schemas.microsoft.com/office/drawing/2017/model3d" xmlns:o="urn:schemas-microsoft-com:office:office" xmlns:oel="http://schemas.microsoft.com/office/2019/extlst" xmlns:r="http://schemas.openxmlformats.org/officeDocument/2006/relationships" xmlns:m="http://schemas.openxmlformats.org/officeDocument/2006/math" xmlns:v="urn:schemas-microsoft-com:vml" xmlns:wp14="http://schemas.microsoft.com/office/word/2010/wordprocessingDrawing" xmlns:wp="http://schemas.openxmlformats.org/drawingml/2006/wordprocessingDrawing" xmlns:w10="urn:schemas-microsoft-com:office:word" xmlns:w="http://schemas.openxmlformats.org/wordprocessingml/2006/main" xmlns:w14="http://schemas.microsoft.com/office/word/2010/wordml" xmlns:w15="http://schemas.microsoft.com/office/word/2012/wordml" xmlns:w16cex="http://schemas.microsoft.com/office/word/2018/wordml/cex" xmlns:w16cid="http://schemas.microsoft.com/office/word/2016/wordml/cid" xmlns:w16="http://schemas.microsoft.com/office/word/2018/wordml" xmlns:w16du="http://schemas.microsoft.com/office/word/2023/wordml/word16du" xmlns:w16sdtdh="http://schemas.microsoft.com/office/word/2020/wordml/sdtdatahash" xmlns:w16se="http://schemas.microsoft.com/office/word/2015/wordml/symex" xmlns:wpg="http://schemas.microsoft.com/office/word/2010/wordprocessingGroup" xmlns:wpi="http://schemas.microsoft.com/office/word/2010/wordprocessingInk" xmlns:wne="http://schemas.microsoft.com/office/word/2006/wordml" xmlns:wps="http://schemas.microsoft.com/office/word/2010/wordprocessingShape" mc:Ignorable="w14 w15 w16se w16cid w16 w16cex w16sdtdh w16du wp14">
   <w:footnote w:type="separator" w:id="-1">
     <w:p>
       <w:r>
@@ -470,7 +1042,7 @@
 </file>
 
 <file path=word/header1.xml><?xml version="1.0" encoding="utf-8"?>
-<w:hdr xmlns:wpc="http://schemas.microsoft.com/office/word/2010/wordprocessingCanvas" xmlns:cx="http://schemas.microsoft.com/office/drawing/2014/chartex" xmlns:cx1="http://schemas.microsoft.com/office/drawing/2015/9/8/chartex" xmlns:cx2="http://schemas.microsoft.com/office/drawing/2015/10/21/chartex" xmlns:cx3="http://schemas.microsoft.com/office/drawing/2016/5/9/chartex" xmlns:cx4="http://schemas.microsoft.com/office/drawing/2016/5/10/chartex" xmlns:cx5="http://schemas.microsoft.com/office/drawing/2016/5/11/chartex" xmlns:cx6="http://schemas.microsoft.com/office/drawing/2016/5/12/chartex" xmlns:cx7="http://schemas.microsoft.com/office/drawing/2016/5/13/chartex" xmlns:cx8="http://schemas.microsoft.com/office/drawing/2016/5/14/chartex" xmlns:mc="http://schemas.openxmlformats.org/markup-compatibility/2006" xmlns:aink="http://schemas.microsoft.com/office/drawing/2016/ink" xmlns:am3d="http://schemas.microsoft.com/office/drawing/2017/model3d" xmlns:o="urn:schemas-microsoft-com:office:office" xmlns:oel="http://schemas.microsoft.com/office/2019/extlst" xmlns:r="http://schemas.openxmlformats.org/officeDocument/2006/relationships" xmlns:m="http://schemas.openxmlformats.org/officeDocument/2006/math" xmlns:v="urn:schemas-microsoft-com:vml" xmlns:wp14="http://schemas.microsoft.com/office/word/2010/wordprocessingDrawing" xmlns:wp="http://schemas.openxmlformats.org/drawingml/2006/wordprocessingDrawing" xmlns:w10="urn:schemas-microsoft-com:office:word" xmlns:w="http://schemas.openxmlformats.org/wordprocessingml/2006/main" xmlns:w14="http://schemas.microsoft.com/office/word/2010/wordml" xmlns:w15="http://schemas.microsoft.com/office/word/2012/wordml" xmlns:w16cex="http://schemas.microsoft.com/office/word/2018/wordml/cex" xmlns:w16cid="http://schemas.microsoft.com/office/word/2016/wordml/cid" xmlns:w16="http://schemas.microsoft.com/office/word/2018/wordml" xmlns:w16sdtdh="http://schemas.microsoft.com/office/word/2020/wordml/sdtdatahash" xmlns:w16se="http://schemas.microsoft.com/office/word/2015/wordml/symex" xmlns:wpg="http://schemas.microsoft.com/office/word/2010/wordprocessingGroup" xmlns:wpi="http://schemas.microsoft.com/office/word/2010/wordprocessingInk" xmlns:wne="http://schemas.microsoft.com/office/word/2006/wordml" xmlns:wps="http://schemas.microsoft.com/office/word/2010/wordprocessingShape" mc:Ignorable="w14 w15 w16se w16cid w16 w16cex w16sdtdh wp14">
+<w:hdr xmlns:wpc="http://schemas.microsoft.com/office/word/2010/wordprocessingCanvas" xmlns:cx="http://schemas.microsoft.com/office/drawing/2014/chartex" xmlns:cx1="http://schemas.microsoft.com/office/drawing/2015/9/8/chartex" xmlns:cx2="http://schemas.microsoft.com/office/drawing/2015/10/21/chartex" xmlns:cx3="http://schemas.microsoft.com/office/drawing/2016/5/9/chartex" xmlns:cx4="http://schemas.microsoft.com/office/drawing/2016/5/10/chartex" xmlns:cx5="http://schemas.microsoft.com/office/drawing/2016/5/11/chartex" xmlns:cx6="http://schemas.microsoft.com/office/drawing/2016/5/12/chartex" xmlns:cx7="http://schemas.microsoft.com/office/drawing/2016/5/13/chartex" xmlns:cx8="http://schemas.microsoft.com/office/drawing/2016/5/14/chartex" xmlns:mc="http://schemas.openxmlformats.org/markup-compatibility/2006" xmlns:aink="http://schemas.microsoft.com/office/drawing/2016/ink" xmlns:am3d="http://schemas.microsoft.com/office/drawing/2017/model3d" xmlns:o="urn:schemas-microsoft-com:office:office" xmlns:oel="http://schemas.microsoft.com/office/2019/extlst" xmlns:r="http://schemas.openxmlformats.org/officeDocument/2006/relationships" xmlns:m="http://schemas.openxmlformats.org/officeDocument/2006/math" xmlns:v="urn:schemas-microsoft-com:vml" xmlns:wp14="http://schemas.microsoft.com/office/word/2010/wordprocessingDrawing" xmlns:wp="http://schemas.openxmlformats.org/drawingml/2006/wordprocessingDrawing" xmlns:w10="urn:schemas-microsoft-com:office:word" xmlns:w="http://schemas.openxmlformats.org/wordprocessingml/2006/main" xmlns:w14="http://schemas.microsoft.com/office/word/2010/wordml" xmlns:w15="http://schemas.microsoft.com/office/word/2012/wordml" xmlns:w16cex="http://schemas.microsoft.com/office/word/2018/wordml/cex" xmlns:w16cid="http://schemas.microsoft.com/office/word/2016/wordml/cid" xmlns:w16="http://schemas.microsoft.com/office/word/2018/wordml" xmlns:w16du="http://schemas.microsoft.com/office/word/2023/wordml/word16du" xmlns:w16sdtdh="http://schemas.microsoft.com/office/word/2020/wordml/sdtdatahash" xmlns:w16se="http://schemas.microsoft.com/office/word/2015/wordml/symex" xmlns:wpg="http://schemas.microsoft.com/office/word/2010/wordprocessingGroup" xmlns:wpi="http://schemas.microsoft.com/office/word/2010/wordprocessingInk" xmlns:wne="http://schemas.microsoft.com/office/word/2006/wordml" xmlns:wps="http://schemas.microsoft.com/office/word/2010/wordprocessingShape" mc:Ignorable="w14 w15 w16se w16cid w16 w16cex w16sdtdh w16du wp14">
   <w:p>
     <w:pPr>
       <w:pStyle w:val="Header"/>
@@ -483,7 +1055,7 @@
 </file>
 
 <file path=word/numbering.xml><?xml version="1.0" encoding="utf-8"?>
-<w:numbering xmlns:wpc="http://schemas.microsoft.com/office/word/2010/wordprocessingCanvas" xmlns:cx="http://schemas.microsoft.com/office/drawing/2014/chartex" xmlns:cx1="http://schemas.microsoft.com/office/drawing/2015/9/8/chartex" xmlns:cx2="http://schemas.microsoft.com/office/drawing/2015/10/21/chartex" xmlns:cx3="http://schemas.microsoft.com/office/drawing/2016/5/9/chartex" xmlns:cx4="http://schemas.microsoft.com/office/drawing/2016/5/10/chartex" xmlns:cx5="http://schemas.microsoft.com/office/drawing/2016/5/11/chartex" xmlns:cx6="http://schemas.microsoft.com/office/drawing/2016/5/12/chartex" xmlns:cx7="http://schemas.microsoft.com/office/drawing/2016/5/13/chartex" xmlns:cx8="http://schemas.microsoft.com/office/drawing/2016/5/14/chartex" xmlns:mc="http://schemas.openxmlformats.org/markup-compatibility/2006" xmlns:aink="http://schemas.microsoft.com/office/drawing/2016/ink" xmlns:am3d="http://schemas.microsoft.com/office/drawing/2017/model3d" xmlns:o="urn:schemas-microsoft-com:office:office" xmlns:oel="http://schemas.microsoft.com/office/2019/extlst" xmlns:r="http://schemas.openxmlformats.org/officeDocument/2006/relationships" xmlns:m="http://schemas.openxmlformats.org/officeDocument/2006/math" xmlns:v="urn:schemas-microsoft-com:vml" xmlns:wp14="http://schemas.microsoft.com/office/word/2010/wordprocessingDrawing" xmlns:wp="http://schemas.openxmlformats.org/drawingml/2006/wordprocessingDrawing" xmlns:w10="urn:schemas-microsoft-com:office:word" xmlns:w="http://schemas.openxmlformats.org/wordprocessingml/2006/main" xmlns:w14="http://schemas.microsoft.com/office/word/2010/wordml" xmlns:w15="http://schemas.microsoft.com/office/word/2012/wordml" xmlns:w16cex="http://schemas.microsoft.com/office/word/2018/wordml/cex" xmlns:w16cid="http://schemas.microsoft.com/office/word/2016/wordml/cid" xmlns:w16="http://schemas.microsoft.com/office/word/2018/wordml" xmlns:w16sdtdh="http://schemas.microsoft.com/office/word/2020/wordml/sdtdatahash" xmlns:w16se="http://schemas.microsoft.com/office/word/2015/wordml/symex" xmlns:wpg="http://schemas.microsoft.com/office/word/2010/wordprocessingGroup" xmlns:wpi="http://schemas.microsoft.com/office/word/2010/wordprocessingInk" xmlns:wne="http://schemas.microsoft.com/office/word/2006/wordml" xmlns:wps="http://schemas.microsoft.com/office/word/2010/wordprocessingShape" mc:Ignorable="w14 w15 w16se w16cid w16 w16cex w16sdtdh wp14">
+<w:numbering xmlns:wpc="http://schemas.microsoft.com/office/word/2010/wordprocessingCanvas" xmlns:cx="http://schemas.microsoft.com/office/drawing/2014/chartex" xmlns:cx1="http://schemas.microsoft.com/office/drawing/2015/9/8/chartex" xmlns:cx2="http://schemas.microsoft.com/office/drawing/2015/10/21/chartex" xmlns:cx3="http://schemas.microsoft.com/office/drawing/2016/5/9/chartex" xmlns:cx4="http://schemas.microsoft.com/office/drawing/2016/5/10/chartex" xmlns:cx5="http://schemas.microsoft.com/office/drawing/2016/5/11/chartex" xmlns:cx6="http://schemas.microsoft.com/office/drawing/2016/5/12/chartex" xmlns:cx7="http://schemas.microsoft.com/office/drawing/2016/5/13/chartex" xmlns:cx8="http://schemas.microsoft.com/office/drawing/2016/5/14/chartex" xmlns:mc="http://schemas.openxmlformats.org/markup-compatibility/2006" xmlns:aink="http://schemas.microsoft.com/office/drawing/2016/ink" xmlns:am3d="http://schemas.microsoft.com/office/drawing/2017/model3d" xmlns:o="urn:schemas-microsoft-com:office:office" xmlns:oel="http://schemas.microsoft.com/office/2019/extlst" xmlns:r="http://schemas.openxmlformats.org/officeDocument/2006/relationships" xmlns:m="http://schemas.openxmlformats.org/officeDocument/2006/math" xmlns:v="urn:schemas-microsoft-com:vml" xmlns:wp14="http://schemas.microsoft.com/office/word/2010/wordprocessingDrawing" xmlns:wp="http://schemas.openxmlformats.org/drawingml/2006/wordprocessingDrawing" xmlns:w10="urn:schemas-microsoft-com:office:word" xmlns:w="http://schemas.openxmlformats.org/wordprocessingml/2006/main" xmlns:w14="http://schemas.microsoft.com/office/word/2010/wordml" xmlns:w15="http://schemas.microsoft.com/office/word/2012/wordml" xmlns:w16cex="http://schemas.microsoft.com/office/word/2018/wordml/cex" xmlns:w16cid="http://schemas.microsoft.com/office/word/2016/wordml/cid" xmlns:w16="http://schemas.microsoft.com/office/word/2018/wordml" xmlns:w16du="http://schemas.microsoft.com/office/word/2023/wordml/word16du" xmlns:w16sdtdh="http://schemas.microsoft.com/office/word/2020/wordml/sdtdatahash" xmlns:w16se="http://schemas.microsoft.com/office/word/2015/wordml/symex" xmlns:wpg="http://schemas.microsoft.com/office/word/2010/wordprocessingGroup" xmlns:wpi="http://schemas.microsoft.com/office/word/2010/wordprocessingInk" xmlns:wne="http://schemas.microsoft.com/office/word/2006/wordml" xmlns:wps="http://schemas.microsoft.com/office/word/2010/wordprocessingShape" mc:Ignorable="w14 w15 w16se w16cid w16 w16cex w16sdtdh w16du wp14">
   <w:abstractNum w:abstractNumId="0" w15:restartNumberingAfterBreak="0">
     <w:nsid w:val="EA454B4C"/>
     <w:multiLevelType w:val="multilevel"/>
@@ -851,7 +1423,7 @@
 </file>
 
 <file path=word/styles.xml><?xml version="1.0" encoding="utf-8"?>
-<w:styles xmlns:mc="http://schemas.openxmlformats.org/markup-compatibility/2006" xmlns:r="http://schemas.openxmlformats.org/officeDocument/2006/relationships" xmlns:w="http://schemas.openxmlformats.org/wordprocessingml/2006/main" xmlns:w14="http://schemas.microsoft.com/office/word/2010/wordml" xmlns:w15="http://schemas.microsoft.com/office/word/2012/wordml" xmlns:w16cex="http://schemas.microsoft.com/office/word/2018/wordml/cex" xmlns:w16cid="http://schemas.microsoft.com/office/word/2016/wordml/cid" xmlns:w16="http://schemas.microsoft.com/office/word/2018/wordml" xmlns:w16sdtdh="http://schemas.microsoft.com/office/word/2020/wordml/sdtdatahash" xmlns:w16se="http://schemas.microsoft.com/office/word/2015/wordml/symex" mc:Ignorable="w14 w15 w16se w16cid w16 w16cex w16sdtdh">
+<w:styles xmlns:mc="http://schemas.openxmlformats.org/markup-compatibility/2006" xmlns:r="http://schemas.openxmlformats.org/officeDocument/2006/relationships" xmlns:w="http://schemas.openxmlformats.org/wordprocessingml/2006/main" xmlns:w14="http://schemas.microsoft.com/office/word/2010/wordml" xmlns:w15="http://schemas.microsoft.com/office/word/2012/wordml" xmlns:w16cex="http://schemas.microsoft.com/office/word/2018/wordml/cex" xmlns:w16cid="http://schemas.microsoft.com/office/word/2016/wordml/cid" xmlns:w16="http://schemas.microsoft.com/office/word/2018/wordml" xmlns:w16du="http://schemas.microsoft.com/office/word/2023/wordml/word16du" xmlns:w16sdtdh="http://schemas.microsoft.com/office/word/2020/wordml/sdtdatahash" xmlns:w16se="http://schemas.microsoft.com/office/word/2015/wordml/symex" mc:Ignorable="w14 w15 w16se w16cid w16 w16cex w16sdtdh w16du">
   <w:docDefaults>
     <w:rPrDefault>
       <w:rPr>
@@ -2324,9 +2896,12 @@
 </file>
 
 <file path=customXml/item1.xml><?xml version="1.0" encoding="utf-8"?>
-<p:properties xmlns:p="http://schemas.microsoft.com/office/2006/metadata/properties" xmlns:xsi="http://www.w3.org/2001/XMLSchema-instance" xmlns:pc="http://schemas.microsoft.com/office/infopath/2007/PartnerControls">
-  <documentManagement/>
-</p:properties>
+<?mso-contentType ?>
+<FormTemplates xmlns="http://schemas.microsoft.com/sharepoint/v3/contenttype/forms">
+  <Display>DocumentLibraryForm</Display>
+  <Edit>DocumentLibraryForm</Edit>
+  <New>DocumentLibraryForm</New>
+</FormTemplates>
 </file>
 
 <file path=customXml/item2.xml><?xml version="1.0" encoding="utf-8"?>
@@ -2462,19 +3037,15 @@
 </file>
 
 <file path=customXml/item3.xml><?xml version="1.0" encoding="utf-8"?>
-<?mso-contentType ?>
-<FormTemplates xmlns="http://schemas.microsoft.com/sharepoint/v3/contenttype/forms">
-  <Display>DocumentLibraryForm</Display>
-  <Edit>DocumentLibraryForm</Edit>
-  <New>DocumentLibraryForm</New>
-</FormTemplates>
+<p:properties xmlns:p="http://schemas.microsoft.com/office/2006/metadata/properties" xmlns:xsi="http://www.w3.org/2001/XMLSchema-instance" xmlns:pc="http://schemas.microsoft.com/office/infopath/2007/PartnerControls">
+  <documentManagement/>
+</p:properties>
 </file>
 
 <file path=customXml/itemProps1.xml><?xml version="1.0" encoding="utf-8"?>
-<ds:datastoreItem xmlns:ds="http://schemas.openxmlformats.org/officeDocument/2006/customXml" ds:itemID="{AD97F164-ABC6-45F4-A9CD-3C49883105D7}">
+<ds:datastoreItem xmlns:ds="http://schemas.openxmlformats.org/officeDocument/2006/customXml" ds:itemID="{E5229F59-1835-4E5D-8A9E-0B7E8F4596AA}">
   <ds:schemaRefs>
-    <ds:schemaRef ds:uri="http://schemas.microsoft.com/office/2006/metadata/properties"/>
-    <ds:schemaRef ds:uri="http://schemas.microsoft.com/office/infopath/2007/PartnerControls"/>
+    <ds:schemaRef ds:uri="http://schemas.microsoft.com/sharepoint/v3/contenttype/forms"/>
   </ds:schemaRefs>
 </ds:datastoreItem>
 </file>
@@ -2498,9 +3069,10 @@
 </file>
 
 <file path=customXml/itemProps3.xml><?xml version="1.0" encoding="utf-8"?>
-<ds:datastoreItem xmlns:ds="http://schemas.openxmlformats.org/officeDocument/2006/customXml" ds:itemID="{E5229F59-1835-4E5D-8A9E-0B7E8F4596AA}">
+<ds:datastoreItem xmlns:ds="http://schemas.openxmlformats.org/officeDocument/2006/customXml" ds:itemID="{AD97F164-ABC6-45F4-A9CD-3C49883105D7}">
   <ds:schemaRefs>
-    <ds:schemaRef ds:uri="http://schemas.microsoft.com/sharepoint/v3/contenttype/forms"/>
+    <ds:schemaRef ds:uri="http://schemas.microsoft.com/office/2006/metadata/properties"/>
+    <ds:schemaRef ds:uri="http://schemas.microsoft.com/office/infopath/2007/PartnerControls"/>
   </ds:schemaRefs>
 </ds:datastoreItem>
 </file>
--- a/CS-4414_Lin/p2-concurrency/exp2/p2 exp2a.docx
+++ b/CS-4414_Lin/p2-concurrency/exp2/p2 exp2a.docx
@@ -678,27 +678,34 @@
           <w:ilvl w:val="1"/>
           <w:numId w:val="2"/>
         </w:numPr>
-      </w:pPr>
-      <w:r>
-        <w:rPr>
+        <w:rPr>
+          <w:rFonts w:ascii="Times New Roman" w:hAnsi="Times New Roman" w:cs="Times New Roman"/>
+        </w:rPr>
+      </w:pPr>
+      <w:r>
+        <w:rPr>
+          <w:rFonts w:ascii="Times New Roman" w:hAnsi="Times New Roman" w:cs="Times New Roman"/>
           <w:color w:val="0070C0"/>
         </w:rPr>
         <w:t xml:space="preserve">The graphs are similar because </w:t>
       </w:r>
       <w:r>
         <w:rPr>
+          <w:rFonts w:ascii="Times New Roman" w:hAnsi="Times New Roman" w:cs="Times New Roman"/>
           <w:color w:val="0070C0"/>
         </w:rPr>
         <w:t xml:space="preserve">the </w:t>
       </w:r>
       <w:r>
         <w:rPr>
+          <w:rFonts w:ascii="Times New Roman" w:hAnsi="Times New Roman" w:cs="Times New Roman"/>
           <w:color w:val="FF0000"/>
         </w:rPr>
         <w:t>benefits</w:t>
       </w:r>
       <w:r>
         <w:rPr>
+          <w:rFonts w:ascii="Times New Roman" w:hAnsi="Times New Roman" w:cs="Times New Roman"/>
           <w:color w:val="0070C0"/>
         </w:rPr>
         <w:t xml:space="preserve"> of implementing the improvements </w:t>
@@ -706,6 +713,7 @@
       <w:proofErr w:type="gramStart"/>
       <w:r>
         <w:rPr>
+          <w:rFonts w:ascii="Times New Roman" w:hAnsi="Times New Roman" w:cs="Times New Roman"/>
           <w:color w:val="0070C0"/>
         </w:rPr>
         <w:t>is</w:t>
@@ -713,18 +721,21 @@
       <w:proofErr w:type="gramEnd"/>
       <w:r>
         <w:rPr>
+          <w:rFonts w:ascii="Times New Roman" w:hAnsi="Times New Roman" w:cs="Times New Roman"/>
           <w:color w:val="0070C0"/>
         </w:rPr>
         <w:t xml:space="preserve"> </w:t>
       </w:r>
       <w:r>
         <w:rPr>
+          <w:rFonts w:ascii="Times New Roman" w:hAnsi="Times New Roman" w:cs="Times New Roman"/>
           <w:color w:val="FF0000"/>
         </w:rPr>
         <w:t>shared</w:t>
       </w:r>
       <w:r>
         <w:rPr>
+          <w:rFonts w:ascii="Times New Roman" w:hAnsi="Times New Roman" w:cs="Times New Roman"/>
           <w:color w:val="0070C0"/>
         </w:rPr>
         <w:t xml:space="preserve"> regardless of the settings or configuration of the machines. In other words, we will always see a general linear positive trend for </w:t>
@@ -747,48 +758,56 @@
       <w:proofErr w:type="spellEnd"/>
       <w:r>
         <w:rPr>
+          <w:rFonts w:ascii="Times New Roman" w:hAnsi="Times New Roman" w:cs="Times New Roman"/>
           <w:color w:val="0070C0"/>
         </w:rPr>
         <w:t xml:space="preserve"> unless there is a </w:t>
       </w:r>
       <w:r>
         <w:rPr>
+          <w:rFonts w:ascii="Times New Roman" w:hAnsi="Times New Roman" w:cs="Times New Roman"/>
           <w:color w:val="FF0000"/>
         </w:rPr>
         <w:t>DRASTIC</w:t>
       </w:r>
       <w:r>
         <w:rPr>
+          <w:rFonts w:ascii="Times New Roman" w:hAnsi="Times New Roman" w:cs="Times New Roman"/>
           <w:color w:val="0070C0"/>
         </w:rPr>
         <w:t xml:space="preserve"> change in the </w:t>
       </w:r>
       <w:r>
         <w:rPr>
+          <w:rFonts w:ascii="Times New Roman" w:hAnsi="Times New Roman" w:cs="Times New Roman"/>
           <w:color w:val="FF0000"/>
         </w:rPr>
         <w:t>configuration</w:t>
       </w:r>
       <w:r>
         <w:rPr>
+          <w:rFonts w:ascii="Times New Roman" w:hAnsi="Times New Roman" w:cs="Times New Roman"/>
           <w:color w:val="0070C0"/>
         </w:rPr>
         <w:t xml:space="preserve"> and </w:t>
       </w:r>
       <w:r>
         <w:rPr>
+          <w:rFonts w:ascii="Times New Roman" w:hAnsi="Times New Roman" w:cs="Times New Roman"/>
           <w:color w:val="FF0000"/>
         </w:rPr>
         <w:t>settings</w:t>
       </w:r>
       <w:r>
         <w:rPr>
+          <w:rFonts w:ascii="Times New Roman" w:hAnsi="Times New Roman" w:cs="Times New Roman"/>
           <w:color w:val="0070C0"/>
         </w:rPr>
         <w:t xml:space="preserve"> of the machine when the given results were created and when the generated results were created. </w:t>
       </w:r>
       <w:r>
         <w:rPr>
+          <w:rFonts w:ascii="Times New Roman" w:hAnsi="Times New Roman" w:cs="Times New Roman"/>
           <w:color w:val="0070C0"/>
         </w:rPr>
         <w:t xml:space="preserve">At the same the time, the difference between the two graphs </w:t>
@@ -796,6 +815,7 @@
       <w:proofErr w:type="gramStart"/>
       <w:r>
         <w:rPr>
+          <w:rFonts w:ascii="Times New Roman" w:hAnsi="Times New Roman" w:cs="Times New Roman"/>
           <w:color w:val="0070C0"/>
         </w:rPr>
         <w:t>are</w:t>
@@ -803,42 +823,49 @@
       <w:proofErr w:type="gramEnd"/>
       <w:r>
         <w:rPr>
+          <w:rFonts w:ascii="Times New Roman" w:hAnsi="Times New Roman" w:cs="Times New Roman"/>
           <w:color w:val="0070C0"/>
         </w:rPr>
         <w:t xml:space="preserve"> explained by the </w:t>
       </w:r>
       <w:r>
         <w:rPr>
+          <w:rFonts w:ascii="Times New Roman" w:hAnsi="Times New Roman" w:cs="Times New Roman"/>
           <w:color w:val="FF0000"/>
         </w:rPr>
         <w:t>simple differences</w:t>
       </w:r>
       <w:r>
         <w:rPr>
+          <w:rFonts w:ascii="Times New Roman" w:hAnsi="Times New Roman" w:cs="Times New Roman"/>
           <w:color w:val="0070C0"/>
         </w:rPr>
         <w:t xml:space="preserve"> between the </w:t>
       </w:r>
       <w:r>
         <w:rPr>
+          <w:rFonts w:ascii="Times New Roman" w:hAnsi="Times New Roman" w:cs="Times New Roman"/>
           <w:color w:val="FF0000"/>
         </w:rPr>
         <w:t>configuration</w:t>
       </w:r>
       <w:r>
         <w:rPr>
+          <w:rFonts w:ascii="Times New Roman" w:hAnsi="Times New Roman" w:cs="Times New Roman"/>
           <w:color w:val="0070C0"/>
         </w:rPr>
         <w:t xml:space="preserve"> and </w:t>
       </w:r>
       <w:r>
         <w:rPr>
+          <w:rFonts w:ascii="Times New Roman" w:hAnsi="Times New Roman" w:cs="Times New Roman"/>
           <w:color w:val="FF0000"/>
         </w:rPr>
         <w:t>settings</w:t>
       </w:r>
       <w:r>
         <w:rPr>
+          <w:rFonts w:ascii="Times New Roman" w:hAnsi="Times New Roman" w:cs="Times New Roman"/>
           <w:color w:val="0070C0"/>
         </w:rPr>
         <w:t xml:space="preserve"> of the machine that generated the generated results versus the machine that generated the given results.</w:t>
@@ -908,6 +935,48 @@
     </w:p>
     <w:p>
       <w:pPr>
+        <w:ind w:left="480"/>
+      </w:pPr>
+      <w:r>
+        <w:drawing>
+          <wp:inline distT="0" distB="0" distL="0" distR="0" wp14:anchorId="2DB3F73D" wp14:editId="7B6828F9">
+            <wp:extent cx="2750820" cy="2728872"/>
+            <wp:effectExtent l="0" t="0" r="0" b="0"/>
+            <wp:docPr id="1230913942" name="Picture 1" descr="A graph with lines and dots&#10;&#10;Description automatically generated with medium confidence"/>
+            <wp:cNvGraphicFramePr>
+              <a:graphicFrameLocks xmlns:a="http://schemas.openxmlformats.org/drawingml/2006/main" noChangeAspect="1"/>
+            </wp:cNvGraphicFramePr>
+            <a:graphic xmlns:a="http://schemas.openxmlformats.org/drawingml/2006/main">
+              <a:graphicData uri="http://schemas.openxmlformats.org/drawingml/2006/picture">
+                <pic:pic xmlns:pic="http://schemas.openxmlformats.org/drawingml/2006/picture">
+                  <pic:nvPicPr>
+                    <pic:cNvPr id="1230913942" name="Picture 1" descr="A graph with lines and dots&#10;&#10;Description automatically generated with medium confidence"/>
+                    <pic:cNvPicPr/>
+                  </pic:nvPicPr>
+                  <pic:blipFill>
+                    <a:blip r:embed="rId12"/>
+                    <a:stretch>
+                      <a:fillRect/>
+                    </a:stretch>
+                  </pic:blipFill>
+                  <pic:spPr>
+                    <a:xfrm>
+                      <a:off x="0" y="0"/>
+                      <a:ext cx="2751696" cy="2729741"/>
+                    </a:xfrm>
+                    <a:prstGeom prst="rect">
+                      <a:avLst/>
+                    </a:prstGeom>
+                  </pic:spPr>
+                </pic:pic>
+              </a:graphicData>
+            </a:graphic>
+          </wp:inline>
+        </w:drawing>
+      </w:r>
+    </w:p>
+    <w:p>
+      <w:pPr>
         <w:numPr>
           <w:ilvl w:val="0"/>
           <w:numId w:val="3"/>
@@ -929,6 +998,595 @@
     <w:p>
       <w:pPr>
         <w:numPr>
+          <w:ilvl w:val="1"/>
+          <w:numId w:val="3"/>
+        </w:numPr>
+        <w:rPr>
+          <w:rFonts w:ascii="Times New Roman" w:hAnsi="Times New Roman" w:cs="Times New Roman"/>
+        </w:rPr>
+      </w:pPr>
+      <w:r>
+        <w:rPr>
+          <w:rFonts w:ascii="Times New Roman" w:hAnsi="Times New Roman" w:cs="Times New Roman"/>
+          <w:color w:val="00B0F0"/>
+        </w:rPr>
+        <w:t xml:space="preserve">It seems as if </w:t>
+      </w:r>
+      <w:r>
+        <w:rPr>
+          <w:rFonts w:ascii="Courier New" w:hAnsi="Courier New" w:cs="Courier New"/>
+          <w:color w:val="FF0000"/>
+        </w:rPr>
+        <w:t>baseline</w:t>
+      </w:r>
+      <w:r>
+        <w:rPr>
+          <w:rFonts w:ascii="Times New Roman" w:hAnsi="Times New Roman" w:cs="Times New Roman"/>
+          <w:color w:val="0070C0"/>
+        </w:rPr>
+        <w:t xml:space="preserve"> </w:t>
+      </w:r>
+      <w:r>
+        <w:rPr>
+          <w:rFonts w:ascii="Times New Roman" w:hAnsi="Times New Roman" w:cs="Times New Roman"/>
+          <w:color w:val="00B0F0"/>
+        </w:rPr>
+        <w:t xml:space="preserve">and </w:t>
+      </w:r>
+      <w:r>
+        <w:rPr>
+          <w:rFonts w:ascii="Courier New" w:hAnsi="Courier New" w:cs="Courier New"/>
+          <w:color w:val="FF0000"/>
+        </w:rPr>
+        <w:t>-p</w:t>
+      </w:r>
+      <w:r>
+        <w:rPr>
+          <w:rFonts w:ascii="Times New Roman" w:hAnsi="Times New Roman" w:cs="Times New Roman"/>
+          <w:color w:val="00B0F0"/>
+        </w:rPr>
+        <w:t xml:space="preserve"> had an ok throughput for the </w:t>
+      </w:r>
+      <w:r>
+        <w:rPr>
+          <w:rFonts w:ascii="Times New Roman" w:hAnsi="Times New Roman" w:cs="Times New Roman"/>
+          <w:color w:val="FF0000"/>
+        </w:rPr>
+        <w:t>1-2</w:t>
+      </w:r>
+      <w:r>
+        <w:rPr>
+          <w:rFonts w:ascii="Times New Roman" w:hAnsi="Times New Roman" w:cs="Times New Roman"/>
+          <w:color w:val="00B0F0"/>
+        </w:rPr>
+        <w:t xml:space="preserve"> threads </w:t>
+      </w:r>
+      <w:r>
+        <w:rPr>
+          <w:rFonts w:ascii="Times New Roman" w:hAnsi="Times New Roman" w:cs="Times New Roman"/>
+          <w:color w:val="00B0F0"/>
+        </w:rPr>
+        <w:t xml:space="preserve">and essentially plateaued around </w:t>
+      </w:r>
+      <w:r>
+        <w:rPr>
+          <w:rFonts w:ascii="Times New Roman" w:hAnsi="Times New Roman" w:cs="Times New Roman"/>
+          <w:color w:val="FF0000"/>
+        </w:rPr>
+        <w:t>0</w:t>
+      </w:r>
+      <w:r>
+        <w:rPr>
+          <w:rFonts w:ascii="Times New Roman" w:hAnsi="Times New Roman" w:cs="Times New Roman"/>
+          <w:color w:val="00B0F0"/>
+        </w:rPr>
+        <w:t xml:space="preserve"> at </w:t>
+      </w:r>
+      <w:r>
+        <w:rPr>
+          <w:rFonts w:ascii="Times New Roman" w:hAnsi="Times New Roman" w:cs="Times New Roman"/>
+          <w:color w:val="FF0000"/>
+        </w:rPr>
+        <w:t>higher threads</w:t>
+      </w:r>
+      <w:r>
+        <w:rPr>
+          <w:rFonts w:ascii="Times New Roman" w:hAnsi="Times New Roman" w:cs="Times New Roman"/>
+          <w:color w:val="00B0F0"/>
+        </w:rPr>
+        <w:t xml:space="preserve">. </w:t>
+      </w:r>
+      <w:r>
+        <w:rPr>
+          <w:rFonts w:ascii="Times New Roman" w:hAnsi="Times New Roman" w:cs="Times New Roman"/>
+          <w:color w:val="00B0F0"/>
+        </w:rPr>
+        <w:t xml:space="preserve">The </w:t>
+      </w:r>
+      <w:r>
+        <w:rPr>
+          <w:rFonts w:ascii="Courier New" w:hAnsi="Courier New" w:cs="Courier New"/>
+          <w:color w:val="FF0000"/>
+        </w:rPr>
+        <w:t>baseline</w:t>
+      </w:r>
+      <w:r>
+        <w:rPr>
+          <w:rFonts w:ascii="Times New Roman" w:hAnsi="Times New Roman" w:cs="Times New Roman"/>
+          <w:color w:val="00B0F0"/>
+        </w:rPr>
+        <w:t xml:space="preserve"> and </w:t>
+      </w:r>
+      <w:r>
+        <w:rPr>
+          <w:rFonts w:ascii="Courier New" w:hAnsi="Courier New" w:cs="Courier New"/>
+          <w:color w:val="FF0000"/>
+        </w:rPr>
+        <w:t>-p</w:t>
+      </w:r>
+      <w:r>
+        <w:rPr>
+          <w:rFonts w:ascii="Times New Roman" w:hAnsi="Times New Roman" w:cs="Times New Roman"/>
+          <w:color w:val="00B0F0"/>
+        </w:rPr>
+        <w:t xml:space="preserve"> do not </w:t>
+      </w:r>
+      <w:r>
+        <w:rPr>
+          <w:rFonts w:ascii="Times New Roman" w:hAnsi="Times New Roman" w:cs="Times New Roman"/>
+          <w:color w:val="00B0F0"/>
+        </w:rPr>
+        <w:lastRenderedPageBreak/>
+        <w:t xml:space="preserve">scale well with higher threads because the throughput issue is more correlated with </w:t>
+      </w:r>
+      <w:r>
+        <w:rPr>
+          <w:rFonts w:ascii="Times New Roman" w:hAnsi="Times New Roman" w:cs="Times New Roman"/>
+          <w:color w:val="00B0F0"/>
+        </w:rPr>
+        <w:t xml:space="preserve">issues with the </w:t>
+      </w:r>
+      <w:r>
+        <w:rPr>
+          <w:rFonts w:ascii="Times New Roman" w:hAnsi="Times New Roman" w:cs="Times New Roman"/>
+          <w:color w:val="FF0000"/>
+        </w:rPr>
+        <w:t>expensive computation of</w:t>
+      </w:r>
+      <w:r>
+        <w:rPr>
+          <w:rFonts w:ascii="Times New Roman" w:hAnsi="Times New Roman" w:cs="Times New Roman"/>
+          <w:color w:val="00B0F0"/>
+        </w:rPr>
+        <w:t xml:space="preserve"> </w:t>
+      </w:r>
+      <w:proofErr w:type="gramStart"/>
+      <w:r>
+        <w:rPr>
+          <w:rFonts w:ascii="Courier New" w:hAnsi="Courier New" w:cs="Courier New"/>
+          <w:color w:val="FF0000"/>
+        </w:rPr>
+        <w:t>malloc(</w:t>
+      </w:r>
+      <w:proofErr w:type="gramEnd"/>
+      <w:r>
+        <w:rPr>
+          <w:rFonts w:ascii="Courier New" w:hAnsi="Courier New" w:cs="Courier New"/>
+          <w:color w:val="FF0000"/>
+        </w:rPr>
+        <w:t>)</w:t>
+      </w:r>
+      <w:r>
+        <w:rPr>
+          <w:rFonts w:ascii="Times New Roman" w:hAnsi="Times New Roman" w:cs="Times New Roman"/>
+          <w:color w:val="00B0F0"/>
+        </w:rPr>
+        <w:t xml:space="preserve">, processes waiting for </w:t>
+      </w:r>
+      <w:r>
+        <w:rPr>
+          <w:rFonts w:ascii="Times New Roman" w:hAnsi="Times New Roman" w:cs="Times New Roman"/>
+          <w:color w:val="FF0000"/>
+        </w:rPr>
+        <w:t>stragglers</w:t>
+      </w:r>
+      <w:r>
+        <w:rPr>
+          <w:rFonts w:ascii="Times New Roman" w:hAnsi="Times New Roman" w:cs="Times New Roman"/>
+          <w:color w:val="00B0F0"/>
+        </w:rPr>
+        <w:t xml:space="preserve">, and </w:t>
+      </w:r>
+      <w:r>
+        <w:rPr>
+          <w:rFonts w:ascii="Times New Roman" w:hAnsi="Times New Roman" w:cs="Times New Roman"/>
+          <w:color w:val="FF0000"/>
+        </w:rPr>
+        <w:t>false sharing</w:t>
+      </w:r>
+      <w:r>
+        <w:rPr>
+          <w:rFonts w:ascii="Times New Roman" w:hAnsi="Times New Roman" w:cs="Times New Roman"/>
+          <w:color w:val="00B0F0"/>
+        </w:rPr>
+        <w:t xml:space="preserve">. </w:t>
+      </w:r>
+      <w:r>
+        <w:rPr>
+          <w:rFonts w:ascii="Times New Roman" w:hAnsi="Times New Roman" w:cs="Times New Roman"/>
+          <w:color w:val="FF0000"/>
+        </w:rPr>
+        <w:t>Specializing memory allocation</w:t>
+      </w:r>
+      <w:r>
+        <w:rPr>
+          <w:rFonts w:ascii="Times New Roman" w:hAnsi="Times New Roman" w:cs="Times New Roman"/>
+          <w:color w:val="00B0F0"/>
+        </w:rPr>
+        <w:t xml:space="preserve"> (</w:t>
+      </w:r>
+      <w:r>
+        <w:rPr>
+          <w:rFonts w:ascii="Courier New" w:hAnsi="Courier New" w:cs="Courier New"/>
+          <w:color w:val="FF0000"/>
+        </w:rPr>
+        <w:t>-pm</w:t>
+      </w:r>
+      <w:r>
+        <w:rPr>
+          <w:rFonts w:ascii="Times New Roman" w:hAnsi="Times New Roman" w:cs="Times New Roman"/>
+          <w:color w:val="00B0F0"/>
+        </w:rPr>
+        <w:t xml:space="preserve">) and assigning the </w:t>
+      </w:r>
+      <w:r>
+        <w:rPr>
+          <w:rFonts w:ascii="Times New Roman" w:hAnsi="Times New Roman" w:cs="Times New Roman"/>
+          <w:color w:val="FF0000"/>
+        </w:rPr>
+        <w:t>same amount of work</w:t>
+      </w:r>
+      <w:r>
+        <w:rPr>
+          <w:rFonts w:ascii="Times New Roman" w:hAnsi="Times New Roman" w:cs="Times New Roman"/>
+          <w:color w:val="00B0F0"/>
+        </w:rPr>
+        <w:t xml:space="preserve"> to every worker (</w:t>
+      </w:r>
+      <w:r>
+        <w:rPr>
+          <w:rFonts w:ascii="Courier New" w:hAnsi="Courier New" w:cs="Courier New"/>
+          <w:color w:val="FF0000"/>
+        </w:rPr>
+        <w:t>-</w:t>
+      </w:r>
+      <w:proofErr w:type="spellStart"/>
+      <w:r>
+        <w:rPr>
+          <w:rFonts w:ascii="Courier New" w:hAnsi="Courier New" w:cs="Courier New"/>
+          <w:color w:val="FF0000"/>
+        </w:rPr>
+        <w:t>pml</w:t>
+      </w:r>
+      <w:proofErr w:type="spellEnd"/>
+      <w:r>
+        <w:rPr>
+          <w:rFonts w:ascii="Times New Roman" w:hAnsi="Times New Roman" w:cs="Times New Roman"/>
+          <w:color w:val="00B0F0"/>
+        </w:rPr>
+        <w:t xml:space="preserve">) both target a similar </w:t>
+      </w:r>
+      <w:r>
+        <w:rPr>
+          <w:rFonts w:ascii="Times New Roman" w:hAnsi="Times New Roman" w:cs="Times New Roman"/>
+          <w:color w:val="FF0000"/>
+        </w:rPr>
+        <w:t>facet</w:t>
+      </w:r>
+      <w:r>
+        <w:rPr>
+          <w:rFonts w:ascii="Times New Roman" w:hAnsi="Times New Roman" w:cs="Times New Roman"/>
+          <w:color w:val="00B0F0"/>
+        </w:rPr>
+        <w:t xml:space="preserve"> of the problem, that is, </w:t>
+      </w:r>
+      <w:r>
+        <w:rPr>
+          <w:rFonts w:ascii="Times New Roman" w:hAnsi="Times New Roman" w:cs="Times New Roman"/>
+          <w:color w:val="FF0000"/>
+        </w:rPr>
+        <w:t>allocation of tasks</w:t>
+      </w:r>
+      <w:r>
+        <w:rPr>
+          <w:rFonts w:ascii="Times New Roman" w:hAnsi="Times New Roman" w:cs="Times New Roman"/>
+          <w:color w:val="00B0F0"/>
+        </w:rPr>
+        <w:t xml:space="preserve"> to various worker threads. This explains why the </w:t>
+      </w:r>
+      <w:r>
+        <w:rPr>
+          <w:rFonts w:ascii="Courier New" w:hAnsi="Courier New" w:cs="Courier New"/>
+          <w:color w:val="FF0000"/>
+        </w:rPr>
+        <w:t>-pm</w:t>
+      </w:r>
+      <w:r>
+        <w:rPr>
+          <w:rFonts w:ascii="Times New Roman" w:hAnsi="Times New Roman" w:cs="Times New Roman"/>
+          <w:color w:val="00B0F0"/>
+        </w:rPr>
+        <w:t xml:space="preserve"> and </w:t>
+      </w:r>
+      <w:r>
+        <w:rPr>
+          <w:rFonts w:ascii="Courier New" w:hAnsi="Courier New" w:cs="Courier New"/>
+          <w:color w:val="FF0000"/>
+        </w:rPr>
+        <w:t>-</w:t>
+      </w:r>
+      <w:proofErr w:type="spellStart"/>
+      <w:r>
+        <w:rPr>
+          <w:rFonts w:ascii="Courier New" w:hAnsi="Courier New" w:cs="Courier New"/>
+          <w:color w:val="FF0000"/>
+        </w:rPr>
+        <w:t>pml</w:t>
+      </w:r>
+      <w:proofErr w:type="spellEnd"/>
+      <w:r>
+        <w:rPr>
+          <w:rFonts w:ascii="Times New Roman" w:hAnsi="Times New Roman" w:cs="Times New Roman"/>
+          <w:color w:val="00B0F0"/>
+        </w:rPr>
+        <w:t xml:space="preserve"> scale similarly with higher threads. </w:t>
+      </w:r>
+      <w:r>
+        <w:rPr>
+          <w:rFonts w:ascii="Times New Roman" w:hAnsi="Times New Roman" w:cs="Times New Roman"/>
+          <w:color w:val="00B0F0"/>
+        </w:rPr>
+        <w:t xml:space="preserve">Both of these programs scale better than </w:t>
+      </w:r>
+      <w:r>
+        <w:rPr>
+          <w:rFonts w:ascii="Courier New" w:hAnsi="Courier New" w:cs="Courier New"/>
+          <w:color w:val="FF0000"/>
+        </w:rPr>
+        <w:t>baseline</w:t>
+      </w:r>
+      <w:r>
+        <w:rPr>
+          <w:rFonts w:ascii="Times New Roman" w:hAnsi="Times New Roman" w:cs="Times New Roman"/>
+          <w:color w:val="00B0F0"/>
+        </w:rPr>
+        <w:t xml:space="preserve"> and </w:t>
+      </w:r>
+      <w:r>
+        <w:rPr>
+          <w:rFonts w:ascii="Courier New" w:hAnsi="Courier New" w:cs="Courier New"/>
+          <w:color w:val="FF0000"/>
+        </w:rPr>
+        <w:t>-p</w:t>
+      </w:r>
+      <w:r>
+        <w:rPr>
+          <w:rFonts w:ascii="Times New Roman" w:hAnsi="Times New Roman" w:cs="Times New Roman"/>
+          <w:color w:val="00B0F0"/>
+        </w:rPr>
+        <w:t xml:space="preserve"> because </w:t>
+      </w:r>
+      <w:r>
+        <w:rPr>
+          <w:rFonts w:ascii="Times New Roman" w:hAnsi="Times New Roman" w:cs="Times New Roman"/>
+          <w:color w:val="00B0F0"/>
+        </w:rPr>
+        <w:t xml:space="preserve">with higher threads more worker threads will </w:t>
+      </w:r>
+      <w:r>
+        <w:rPr>
+          <w:rFonts w:ascii="Times New Roman" w:hAnsi="Times New Roman" w:cs="Times New Roman"/>
+          <w:color w:val="FF0000"/>
+        </w:rPr>
+        <w:t>share and fight</w:t>
+      </w:r>
+      <w:r>
+        <w:rPr>
+          <w:rFonts w:ascii="Times New Roman" w:hAnsi="Times New Roman" w:cs="Times New Roman"/>
+          <w:color w:val="00B0F0"/>
+        </w:rPr>
+        <w:t xml:space="preserve"> for the </w:t>
+      </w:r>
+      <w:r>
+        <w:rPr>
+          <w:rFonts w:ascii="Times New Roman" w:hAnsi="Times New Roman" w:cs="Times New Roman"/>
+          <w:color w:val="FF0000"/>
+        </w:rPr>
+        <w:t>same resources</w:t>
+      </w:r>
+      <w:r>
+        <w:rPr>
+          <w:rFonts w:ascii="Times New Roman" w:hAnsi="Times New Roman" w:cs="Times New Roman"/>
+          <w:color w:val="00B0F0"/>
+        </w:rPr>
+        <w:t xml:space="preserve"> calling </w:t>
+      </w:r>
+      <w:proofErr w:type="gramStart"/>
+      <w:r>
+        <w:rPr>
+          <w:rFonts w:ascii="Courier New" w:hAnsi="Courier New" w:cs="Courier New"/>
+          <w:color w:val="FF0000"/>
+        </w:rPr>
+        <w:t>malloc(</w:t>
+      </w:r>
+      <w:proofErr w:type="gramEnd"/>
+      <w:r>
+        <w:rPr>
+          <w:rFonts w:ascii="Courier New" w:hAnsi="Courier New" w:cs="Courier New"/>
+          <w:color w:val="FF0000"/>
+        </w:rPr>
+        <w:t>)</w:t>
+      </w:r>
+      <w:r>
+        <w:rPr>
+          <w:rFonts w:ascii="Times New Roman" w:hAnsi="Times New Roman" w:cs="Times New Roman"/>
+          <w:color w:val="00B0F0"/>
+        </w:rPr>
+        <w:t xml:space="preserve"> many times and creating a </w:t>
+      </w:r>
+      <w:r>
+        <w:rPr>
+          <w:rFonts w:ascii="Times New Roman" w:hAnsi="Times New Roman" w:cs="Times New Roman"/>
+          <w:color w:val="FF0000"/>
+        </w:rPr>
+        <w:t>bottleneck</w:t>
+      </w:r>
+      <w:r>
+        <w:rPr>
+          <w:rFonts w:ascii="Times New Roman" w:hAnsi="Times New Roman" w:cs="Times New Roman"/>
+          <w:color w:val="00B0F0"/>
+        </w:rPr>
+        <w:t xml:space="preserve"> </w:t>
+      </w:r>
+      <w:r>
+        <w:rPr>
+          <w:rFonts w:ascii="Times New Roman" w:hAnsi="Times New Roman" w:cs="Times New Roman"/>
+          <w:color w:val="00B0F0"/>
+        </w:rPr>
+        <w:t xml:space="preserve">for more </w:t>
+      </w:r>
+      <w:r>
+        <w:rPr>
+          <w:rFonts w:ascii="Times New Roman" w:hAnsi="Times New Roman" w:cs="Times New Roman"/>
+          <w:color w:val="FF0000"/>
+        </w:rPr>
+        <w:t>time-consuming tasks</w:t>
+      </w:r>
+      <w:r>
+        <w:rPr>
+          <w:rFonts w:ascii="Times New Roman" w:hAnsi="Times New Roman" w:cs="Times New Roman"/>
+          <w:color w:val="00B0F0"/>
+        </w:rPr>
+        <w:t>.</w:t>
+      </w:r>
+      <w:r>
+        <w:rPr>
+          <w:rFonts w:ascii="Times New Roman" w:hAnsi="Times New Roman" w:cs="Times New Roman"/>
+          <w:color w:val="00B0F0"/>
+        </w:rPr>
+        <w:t xml:space="preserve"> The</w:t>
+      </w:r>
+      <w:r>
+        <w:rPr>
+          <w:rFonts w:ascii="Times New Roman" w:hAnsi="Times New Roman" w:cs="Times New Roman"/>
+          <w:color w:val="00B0F0"/>
+        </w:rPr>
+        <w:t xml:space="preserve">re is a </w:t>
+      </w:r>
+      <w:r>
+        <w:rPr>
+          <w:rFonts w:ascii="Times New Roman" w:hAnsi="Times New Roman" w:cs="Times New Roman"/>
+          <w:color w:val="FF0000"/>
+        </w:rPr>
+        <w:t>significant boost</w:t>
+      </w:r>
+      <w:r>
+        <w:rPr>
+          <w:rFonts w:ascii="Times New Roman" w:hAnsi="Times New Roman" w:cs="Times New Roman"/>
+          <w:color w:val="00B0F0"/>
+        </w:rPr>
+        <w:t xml:space="preserve"> in the</w:t>
+      </w:r>
+      <w:r>
+        <w:rPr>
+          <w:rFonts w:ascii="Times New Roman" w:hAnsi="Times New Roman" w:cs="Times New Roman"/>
+          <w:color w:val="00B0F0"/>
+        </w:rPr>
+        <w:t xml:space="preserve"> </w:t>
+      </w:r>
+      <w:r>
+        <w:rPr>
+          <w:rFonts w:ascii="Courier New" w:hAnsi="Courier New" w:cs="Courier New"/>
+          <w:color w:val="FF0000"/>
+        </w:rPr>
+        <w:t>-</w:t>
+      </w:r>
+      <w:proofErr w:type="spellStart"/>
+      <w:r>
+        <w:rPr>
+          <w:rFonts w:ascii="Courier New" w:hAnsi="Courier New" w:cs="Courier New"/>
+          <w:color w:val="FF0000"/>
+        </w:rPr>
+        <w:t>pmla</w:t>
+      </w:r>
+      <w:proofErr w:type="spellEnd"/>
+      <w:r>
+        <w:rPr>
+          <w:rFonts w:ascii="Times New Roman" w:hAnsi="Times New Roman" w:cs="Times New Roman"/>
+          <w:color w:val="00B0F0"/>
+        </w:rPr>
+        <w:t xml:space="preserve"> scal</w:t>
+      </w:r>
+      <w:r>
+        <w:rPr>
+          <w:rFonts w:ascii="Times New Roman" w:hAnsi="Times New Roman" w:cs="Times New Roman"/>
+          <w:color w:val="00B0F0"/>
+        </w:rPr>
+        <w:t>ing</w:t>
+      </w:r>
+      <w:r>
+        <w:rPr>
+          <w:rFonts w:ascii="Times New Roman" w:hAnsi="Times New Roman" w:cs="Times New Roman"/>
+          <w:color w:val="00B0F0"/>
+        </w:rPr>
+        <w:t xml:space="preserve"> because the program addresses </w:t>
+      </w:r>
+      <w:r>
+        <w:rPr>
+          <w:rFonts w:ascii="Times New Roman" w:hAnsi="Times New Roman" w:cs="Times New Roman"/>
+          <w:color w:val="FF0000"/>
+        </w:rPr>
+        <w:t>another facet</w:t>
+      </w:r>
+      <w:r>
+        <w:rPr>
+          <w:rFonts w:ascii="Times New Roman" w:hAnsi="Times New Roman" w:cs="Times New Roman"/>
+          <w:color w:val="00B0F0"/>
+        </w:rPr>
+        <w:t xml:space="preserve"> of a lower throughput, that is, </w:t>
+      </w:r>
+      <w:r>
+        <w:rPr>
+          <w:rFonts w:ascii="Times New Roman" w:hAnsi="Times New Roman" w:cs="Times New Roman"/>
+          <w:color w:val="FF0000"/>
+        </w:rPr>
+        <w:t>cache misses</w:t>
+      </w:r>
+      <w:r>
+        <w:rPr>
+          <w:rFonts w:ascii="Times New Roman" w:hAnsi="Times New Roman" w:cs="Times New Roman"/>
+          <w:color w:val="00B0F0"/>
+        </w:rPr>
+        <w:t xml:space="preserve"> which can </w:t>
+      </w:r>
+      <w:r>
+        <w:rPr>
+          <w:rFonts w:ascii="Times New Roman" w:hAnsi="Times New Roman" w:cs="Times New Roman"/>
+          <w:color w:val="FF0000"/>
+        </w:rPr>
+        <w:t>drastically increase runtime</w:t>
+      </w:r>
+      <w:r>
+        <w:rPr>
+          <w:rFonts w:ascii="Times New Roman" w:hAnsi="Times New Roman" w:cs="Times New Roman"/>
+          <w:color w:val="00B0F0"/>
+        </w:rPr>
+        <w:t xml:space="preserve">. </w:t>
+      </w:r>
+    </w:p>
+    <w:p>
+      <w:pPr>
+        <w:numPr>
           <w:ilvl w:val="0"/>
           <w:numId w:val="3"/>
         </w:numPr>
@@ -967,6 +1625,14 @@
       <w:r>
         <w:t>)</w:t>
       </w:r>
+    </w:p>
+    <w:p>
+      <w:pPr>
+        <w:numPr>
+          <w:ilvl w:val="1"/>
+          <w:numId w:val="3"/>
+        </w:numPr>
+      </w:pPr>
     </w:p>
     <w:p>
       <w:pPr>
@@ -988,7 +1654,7 @@
       <w:bookmarkEnd w:id="5"/>
     </w:p>
     <w:sectPr>
-      <w:headerReference w:type="default" r:id="rId12"/>
+      <w:headerReference w:type="default" r:id="rId13"/>
       <w:pgSz w:w="12240" w:h="15840"/>
       <w:pgMar w:top="1440" w:right="1440" w:bottom="1440" w:left="1440" w:header="720" w:footer="720" w:gutter="0"/>
       <w:cols w:space="720"/>
@@ -1059,7 +1725,7 @@
   <w:abstractNum w:abstractNumId="0" w15:restartNumberingAfterBreak="0">
     <w:nsid w:val="EA454B4C"/>
     <w:multiLevelType w:val="multilevel"/>
-    <w:tmpl w:val="A552E974"/>
+    <w:tmpl w:val="1F0A4C72"/>
     <w:lvl w:ilvl="0">
       <w:numFmt w:val="bullet"/>
       <w:lvlText w:val="•"/>
@@ -1081,6 +1747,9 @@
         </w:tabs>
         <w:ind w:left="1200" w:hanging="480"/>
       </w:pPr>
+      <w:rPr>
+        <w:color w:val="00B0F0"/>
+      </w:rPr>
     </w:lvl>
     <w:lvl w:ilvl="2">
       <w:numFmt w:val="bullet"/>
@@ -2896,12 +3565,9 @@
 </file>
 
 <file path=customXml/item1.xml><?xml version="1.0" encoding="utf-8"?>
-<?mso-contentType ?>
-<FormTemplates xmlns="http://schemas.microsoft.com/sharepoint/v3/contenttype/forms">
-  <Display>DocumentLibraryForm</Display>
-  <Edit>DocumentLibraryForm</Edit>
-  <New>DocumentLibraryForm</New>
-</FormTemplates>
+<p:properties xmlns:p="http://schemas.microsoft.com/office/2006/metadata/properties" xmlns:xsi="http://www.w3.org/2001/XMLSchema-instance" xmlns:pc="http://schemas.microsoft.com/office/infopath/2007/PartnerControls">
+  <documentManagement/>
+</p:properties>
 </file>
 
 <file path=customXml/item2.xml><?xml version="1.0" encoding="utf-8"?>
@@ -3037,15 +3703,19 @@
 </file>
 
 <file path=customXml/item3.xml><?xml version="1.0" encoding="utf-8"?>
-<p:properties xmlns:p="http://schemas.microsoft.com/office/2006/metadata/properties" xmlns:xsi="http://www.w3.org/2001/XMLSchema-instance" xmlns:pc="http://schemas.microsoft.com/office/infopath/2007/PartnerControls">
-  <documentManagement/>
-</p:properties>
+<?mso-contentType ?>
+<FormTemplates xmlns="http://schemas.microsoft.com/sharepoint/v3/contenttype/forms">
+  <Display>DocumentLibraryForm</Display>
+  <Edit>DocumentLibraryForm</Edit>
+  <New>DocumentLibraryForm</New>
+</FormTemplates>
 </file>
 
 <file path=customXml/itemProps1.xml><?xml version="1.0" encoding="utf-8"?>
-<ds:datastoreItem xmlns:ds="http://schemas.openxmlformats.org/officeDocument/2006/customXml" ds:itemID="{E5229F59-1835-4E5D-8A9E-0B7E8F4596AA}">
+<ds:datastoreItem xmlns:ds="http://schemas.openxmlformats.org/officeDocument/2006/customXml" ds:itemID="{AD97F164-ABC6-45F4-A9CD-3C49883105D7}">
   <ds:schemaRefs>
-    <ds:schemaRef ds:uri="http://schemas.microsoft.com/sharepoint/v3/contenttype/forms"/>
+    <ds:schemaRef ds:uri="http://schemas.microsoft.com/office/2006/metadata/properties"/>
+    <ds:schemaRef ds:uri="http://schemas.microsoft.com/office/infopath/2007/PartnerControls"/>
   </ds:schemaRefs>
 </ds:datastoreItem>
 </file>
@@ -3069,10 +3739,9 @@
 </file>
 
 <file path=customXml/itemProps3.xml><?xml version="1.0" encoding="utf-8"?>
-<ds:datastoreItem xmlns:ds="http://schemas.openxmlformats.org/officeDocument/2006/customXml" ds:itemID="{AD97F164-ABC6-45F4-A9CD-3C49883105D7}">
+<ds:datastoreItem xmlns:ds="http://schemas.openxmlformats.org/officeDocument/2006/customXml" ds:itemID="{E5229F59-1835-4E5D-8A9E-0B7E8F4596AA}">
   <ds:schemaRefs>
-    <ds:schemaRef ds:uri="http://schemas.microsoft.com/office/2006/metadata/properties"/>
-    <ds:schemaRef ds:uri="http://schemas.microsoft.com/office/infopath/2007/PartnerControls"/>
+    <ds:schemaRef ds:uri="http://schemas.microsoft.com/sharepoint/v3/contenttype/forms"/>
   </ds:schemaRefs>
 </ds:datastoreItem>
 </file>
--- a/CS-4414_Lin/p2-concurrency/exp2/p2 exp2a.docx
+++ b/CS-4414_Lin/p2-concurrency/exp2/p2 exp2a.docx
@@ -1,6 +1,6 @@
 
 <file path=word/document.xml><?xml version="1.0" encoding="utf-8"?>
-<w:document xmlns:wpc="http://schemas.microsoft.com/office/word/2010/wordprocessingCanvas" xmlns:cx="http://schemas.microsoft.com/office/drawing/2014/chartex" xmlns:cx1="http://schemas.microsoft.com/office/drawing/2015/9/8/chartex" xmlns:cx2="http://schemas.microsoft.com/office/drawing/2015/10/21/chartex" xmlns:cx3="http://schemas.microsoft.com/office/drawing/2016/5/9/chartex" xmlns:cx4="http://schemas.microsoft.com/office/drawing/2016/5/10/chartex" xmlns:cx5="http://schemas.microsoft.com/office/drawing/2016/5/11/chartex" xmlns:cx6="http://schemas.microsoft.com/office/drawing/2016/5/12/chartex" xmlns:cx7="http://schemas.microsoft.com/office/drawing/2016/5/13/chartex" xmlns:cx8="http://schemas.microsoft.com/office/drawing/2016/5/14/chartex" xmlns:mc="http://schemas.openxmlformats.org/markup-compatibility/2006" xmlns:aink="http://schemas.microsoft.com/office/drawing/2016/ink" xmlns:am3d="http://schemas.microsoft.com/office/drawing/2017/model3d" xmlns:o="urn:schemas-microsoft-com:office:office" xmlns:oel="http://schemas.microsoft.com/office/2019/extlst" xmlns:r="http://schemas.openxmlformats.org/officeDocument/2006/relationships" xmlns:m="http://schemas.openxmlformats.org/officeDocument/2006/math" xmlns:v="urn:schemas-microsoft-com:vml" xmlns:wp14="http://schemas.microsoft.com/office/word/2010/wordprocessingDrawing" xmlns:wp="http://schemas.openxmlformats.org/drawingml/2006/wordprocessingDrawing" xmlns:w10="urn:schemas-microsoft-com:office:word" xmlns:w="http://schemas.openxmlformats.org/wordprocessingml/2006/main" xmlns:w14="http://schemas.microsoft.com/office/word/2010/wordml" xmlns:w15="http://schemas.microsoft.com/office/word/2012/wordml" xmlns:w16cex="http://schemas.microsoft.com/office/word/2018/wordml/cex" xmlns:w16cid="http://schemas.microsoft.com/office/word/2016/wordml/cid" xmlns:w16="http://schemas.microsoft.com/office/word/2018/wordml" xmlns:w16du="http://schemas.microsoft.com/office/word/2023/wordml/word16du" xmlns:w16sdtdh="http://schemas.microsoft.com/office/word/2020/wordml/sdtdatahash" xmlns:w16se="http://schemas.microsoft.com/office/word/2015/wordml/symex" xmlns:wpg="http://schemas.microsoft.com/office/word/2010/wordprocessingGroup" xmlns:wpi="http://schemas.microsoft.com/office/word/2010/wordprocessingInk" xmlns:wne="http://schemas.microsoft.com/office/word/2006/wordml" xmlns:wps="http://schemas.microsoft.com/office/word/2010/wordprocessingShape" mc:Ignorable="w14 w15 w16se w16cid w16 w16cex w16sdtdh w16du wp14">
+<w:document xmlns:wpc="http://schemas.microsoft.com/office/word/2010/wordprocessingCanvas" xmlns:cx="http://schemas.microsoft.com/office/drawing/2014/chartex" xmlns:cx1="http://schemas.microsoft.com/office/drawing/2015/9/8/chartex" xmlns:cx2="http://schemas.microsoft.com/office/drawing/2015/10/21/chartex" xmlns:cx3="http://schemas.microsoft.com/office/drawing/2016/5/9/chartex" xmlns:cx4="http://schemas.microsoft.com/office/drawing/2016/5/10/chartex" xmlns:cx5="http://schemas.microsoft.com/office/drawing/2016/5/11/chartex" xmlns:cx6="http://schemas.microsoft.com/office/drawing/2016/5/12/chartex" xmlns:cx7="http://schemas.microsoft.com/office/drawing/2016/5/13/chartex" xmlns:cx8="http://schemas.microsoft.com/office/drawing/2016/5/14/chartex" xmlns:mc="http://schemas.openxmlformats.org/markup-compatibility/2006" xmlns:aink="http://schemas.microsoft.com/office/drawing/2016/ink" xmlns:am3d="http://schemas.microsoft.com/office/drawing/2017/model3d" xmlns:o="urn:schemas-microsoft-com:office:office" xmlns:oel="http://schemas.microsoft.com/office/2019/extlst" xmlns:r="http://schemas.openxmlformats.org/officeDocument/2006/relationships" xmlns:m="http://schemas.openxmlformats.org/officeDocument/2006/math" xmlns:v="urn:schemas-microsoft-com:vml" xmlns:wp14="http://schemas.microsoft.com/office/word/2010/wordprocessingDrawing" xmlns:wp="http://schemas.openxmlformats.org/drawingml/2006/wordprocessingDrawing" xmlns:w10="urn:schemas-microsoft-com:office:word" xmlns:w="http://schemas.openxmlformats.org/wordprocessingml/2006/main" xmlns:w14="http://schemas.microsoft.com/office/word/2010/wordml" xmlns:w15="http://schemas.microsoft.com/office/word/2012/wordml" xmlns:w16cex="http://schemas.microsoft.com/office/word/2018/wordml/cex" xmlns:w16cid="http://schemas.microsoft.com/office/word/2016/wordml/cid" xmlns:w16="http://schemas.microsoft.com/office/word/2018/wordml" xmlns:w16sdtdh="http://schemas.microsoft.com/office/word/2020/wordml/sdtdatahash" xmlns:w16se="http://schemas.microsoft.com/office/word/2015/wordml/symex" xmlns:wpg="http://schemas.microsoft.com/office/word/2010/wordprocessingGroup" xmlns:wpi="http://schemas.microsoft.com/office/word/2010/wordprocessingInk" xmlns:wne="http://schemas.microsoft.com/office/word/2006/wordml" xmlns:wps="http://schemas.microsoft.com/office/word/2010/wordprocessingShape" mc:Ignorable="w14 w15 w16se w16cid w16 w16cex w16sdtdh wp14">
   <w:body>
     <w:p>
       <w:pPr>
@@ -938,6 +938,9 @@
         <w:ind w:left="480"/>
       </w:pPr>
       <w:r>
+        <w:rPr>
+          <w:noProof/>
+        </w:rPr>
         <w:drawing>
           <wp:inline distT="0" distB="0" distL="0" distR="0" wp14:anchorId="2DB3F73D" wp14:editId="7B6828F9">
             <wp:extent cx="2750820" cy="2728872"/>
@@ -1008,9 +1011,16 @@
       <w:r>
         <w:rPr>
           <w:rFonts w:ascii="Times New Roman" w:hAnsi="Times New Roman" w:cs="Times New Roman"/>
-          <w:color w:val="00B0F0"/>
-        </w:rPr>
-        <w:t xml:space="preserve">It seems as if </w:t>
+          <w:color w:val="0070C0"/>
+        </w:rPr>
+        <w:t>It seems as if</w:t>
+      </w:r>
+      <w:r>
+        <w:rPr>
+          <w:rFonts w:ascii="Times New Roman" w:hAnsi="Times New Roman" w:cs="Times New Roman"/>
+          <w:color w:val="00B0F0"/>
+        </w:rPr>
+        <w:t xml:space="preserve"> </w:t>
       </w:r>
       <w:r>
         <w:rPr>
@@ -1029,9 +1039,16 @@
       <w:r>
         <w:rPr>
           <w:rFonts w:ascii="Times New Roman" w:hAnsi="Times New Roman" w:cs="Times New Roman"/>
-          <w:color w:val="00B0F0"/>
-        </w:rPr>
-        <w:t xml:space="preserve">and </w:t>
+          <w:color w:val="0070C0"/>
+        </w:rPr>
+        <w:t>and</w:t>
+      </w:r>
+      <w:r>
+        <w:rPr>
+          <w:rFonts w:ascii="Times New Roman" w:hAnsi="Times New Roman" w:cs="Times New Roman"/>
+          <w:color w:val="00B0F0"/>
+        </w:rPr>
+        <w:t xml:space="preserve"> </w:t>
       </w:r>
       <w:r>
         <w:rPr>
@@ -1045,7 +1062,21 @@
           <w:rFonts w:ascii="Times New Roman" w:hAnsi="Times New Roman" w:cs="Times New Roman"/>
           <w:color w:val="00B0F0"/>
         </w:rPr>
-        <w:t xml:space="preserve"> had an ok throughput for the </w:t>
+        <w:t xml:space="preserve"> </w:t>
+      </w:r>
+      <w:r>
+        <w:rPr>
+          <w:rFonts w:ascii="Times New Roman" w:hAnsi="Times New Roman" w:cs="Times New Roman"/>
+          <w:color w:val="0070C0"/>
+        </w:rPr>
+        <w:t>had an ok throughput for the</w:t>
+      </w:r>
+      <w:r>
+        <w:rPr>
+          <w:rFonts w:ascii="Times New Roman" w:hAnsi="Times New Roman" w:cs="Times New Roman"/>
+          <w:color w:val="00B0F0"/>
+        </w:rPr>
+        <w:t xml:space="preserve"> </w:t>
       </w:r>
       <w:r>
         <w:rPr>
@@ -1059,14 +1090,28 @@
           <w:rFonts w:ascii="Times New Roman" w:hAnsi="Times New Roman" w:cs="Times New Roman"/>
           <w:color w:val="00B0F0"/>
         </w:rPr>
-        <w:t xml:space="preserve"> threads </w:t>
-      </w:r>
-      <w:r>
-        <w:rPr>
-          <w:rFonts w:ascii="Times New Roman" w:hAnsi="Times New Roman" w:cs="Times New Roman"/>
-          <w:color w:val="00B0F0"/>
-        </w:rPr>
-        <w:t xml:space="preserve">and essentially plateaued around </w:t>
+        <w:t xml:space="preserve"> </w:t>
+      </w:r>
+      <w:r>
+        <w:rPr>
+          <w:rFonts w:ascii="Times New Roman" w:hAnsi="Times New Roman" w:cs="Times New Roman"/>
+          <w:color w:val="0070C0"/>
+        </w:rPr>
+        <w:t xml:space="preserve">threads </w:t>
+      </w:r>
+      <w:r>
+        <w:rPr>
+          <w:rFonts w:ascii="Times New Roman" w:hAnsi="Times New Roman" w:cs="Times New Roman"/>
+          <w:color w:val="0070C0"/>
+        </w:rPr>
+        <w:t>and essentially plateaued around</w:t>
+      </w:r>
+      <w:r>
+        <w:rPr>
+          <w:rFonts w:ascii="Times New Roman" w:hAnsi="Times New Roman" w:cs="Times New Roman"/>
+          <w:color w:val="00B0F0"/>
+        </w:rPr>
+        <w:t xml:space="preserve"> </w:t>
       </w:r>
       <w:r>
         <w:rPr>
@@ -1080,7 +1125,21 @@
           <w:rFonts w:ascii="Times New Roman" w:hAnsi="Times New Roman" w:cs="Times New Roman"/>
           <w:color w:val="00B0F0"/>
         </w:rPr>
-        <w:t xml:space="preserve"> at </w:t>
+        <w:t xml:space="preserve"> </w:t>
+      </w:r>
+      <w:r>
+        <w:rPr>
+          <w:rFonts w:ascii="Times New Roman" w:hAnsi="Times New Roman" w:cs="Times New Roman"/>
+          <w:color w:val="0070C0"/>
+        </w:rPr>
+        <w:t>at</w:t>
+      </w:r>
+      <w:r>
+        <w:rPr>
+          <w:rFonts w:ascii="Times New Roman" w:hAnsi="Times New Roman" w:cs="Times New Roman"/>
+          <w:color w:val="00B0F0"/>
+        </w:rPr>
+        <w:t xml:space="preserve"> </w:t>
       </w:r>
       <w:r>
         <w:rPr>
@@ -1092,16 +1151,23 @@
       <w:r>
         <w:rPr>
           <w:rFonts w:ascii="Times New Roman" w:hAnsi="Times New Roman" w:cs="Times New Roman"/>
-          <w:color w:val="00B0F0"/>
+          <w:color w:val="0070C0"/>
         </w:rPr>
         <w:t xml:space="preserve">. </w:t>
       </w:r>
       <w:r>
         <w:rPr>
           <w:rFonts w:ascii="Times New Roman" w:hAnsi="Times New Roman" w:cs="Times New Roman"/>
-          <w:color w:val="00B0F0"/>
-        </w:rPr>
-        <w:t xml:space="preserve">The </w:t>
+          <w:color w:val="0070C0"/>
+        </w:rPr>
+        <w:t>The</w:t>
+      </w:r>
+      <w:r>
+        <w:rPr>
+          <w:rFonts w:ascii="Times New Roman" w:hAnsi="Times New Roman" w:cs="Times New Roman"/>
+          <w:color w:val="00B0F0"/>
+        </w:rPr>
+        <w:t xml:space="preserve"> </w:t>
       </w:r>
       <w:r>
         <w:rPr>
@@ -1115,7 +1181,21 @@
           <w:rFonts w:ascii="Times New Roman" w:hAnsi="Times New Roman" w:cs="Times New Roman"/>
           <w:color w:val="00B0F0"/>
         </w:rPr>
-        <w:t xml:space="preserve"> and </w:t>
+        <w:t xml:space="preserve"> </w:t>
+      </w:r>
+      <w:r>
+        <w:rPr>
+          <w:rFonts w:ascii="Times New Roman" w:hAnsi="Times New Roman" w:cs="Times New Roman"/>
+          <w:color w:val="0070C0"/>
+        </w:rPr>
+        <w:t>and</w:t>
+      </w:r>
+      <w:r>
+        <w:rPr>
+          <w:rFonts w:ascii="Times New Roman" w:hAnsi="Times New Roman" w:cs="Times New Roman"/>
+          <w:color w:val="00B0F0"/>
+        </w:rPr>
+        <w:t xml:space="preserve"> </w:t>
       </w:r>
       <w:r>
         <w:rPr>
@@ -1129,12 +1209,19 @@
           <w:rFonts w:ascii="Times New Roman" w:hAnsi="Times New Roman" w:cs="Times New Roman"/>
           <w:color w:val="00B0F0"/>
         </w:rPr>
-        <w:t xml:space="preserve"> do not </w:t>
-      </w:r>
-      <w:r>
-        <w:rPr>
-          <w:rFonts w:ascii="Times New Roman" w:hAnsi="Times New Roman" w:cs="Times New Roman"/>
-          <w:color w:val="00B0F0"/>
+        <w:t xml:space="preserve"> </w:t>
+      </w:r>
+      <w:r>
+        <w:rPr>
+          <w:rFonts w:ascii="Times New Roman" w:hAnsi="Times New Roman" w:cs="Times New Roman"/>
+          <w:color w:val="0070C0"/>
+        </w:rPr>
+        <w:t xml:space="preserve">do not </w:t>
+      </w:r>
+      <w:r>
+        <w:rPr>
+          <w:rFonts w:ascii="Times New Roman" w:hAnsi="Times New Roman" w:cs="Times New Roman"/>
+          <w:color w:val="0070C0"/>
         </w:rPr>
         <w:lastRenderedPageBreak/>
         <w:t xml:space="preserve">scale well with higher threads because the throughput issue is more correlated with </w:t>
@@ -1142,9 +1229,16 @@
       <w:r>
         <w:rPr>
           <w:rFonts w:ascii="Times New Roman" w:hAnsi="Times New Roman" w:cs="Times New Roman"/>
-          <w:color w:val="00B0F0"/>
-        </w:rPr>
-        <w:t xml:space="preserve">issues with the </w:t>
+          <w:color w:val="0070C0"/>
+        </w:rPr>
+        <w:t>issues with the</w:t>
+      </w:r>
+      <w:r>
+        <w:rPr>
+          <w:rFonts w:ascii="Times New Roman" w:hAnsi="Times New Roman" w:cs="Times New Roman"/>
+          <w:color w:val="00B0F0"/>
+        </w:rPr>
+        <w:t xml:space="preserve"> </w:t>
       </w:r>
       <w:r>
         <w:rPr>
@@ -1166,6 +1260,439 @@
           <w:rFonts w:ascii="Courier New" w:hAnsi="Courier New" w:cs="Courier New"/>
           <w:color w:val="FF0000"/>
         </w:rPr>
+        <w:t>malloc</w:t>
+      </w:r>
+      <w:r>
+        <w:rPr>
+          <w:rFonts w:ascii="Courier New" w:hAnsi="Courier New" w:cs="Courier New"/>
+          <w:color w:val="0070C0"/>
+        </w:rPr>
+        <w:t>(</w:t>
+      </w:r>
+      <w:proofErr w:type="gramEnd"/>
+      <w:r>
+        <w:rPr>
+          <w:rFonts w:ascii="Courier New" w:hAnsi="Courier New" w:cs="Courier New"/>
+          <w:color w:val="0070C0"/>
+        </w:rPr>
+        <w:t>)</w:t>
+      </w:r>
+      <w:r>
+        <w:rPr>
+          <w:rFonts w:ascii="Times New Roman" w:hAnsi="Times New Roman" w:cs="Times New Roman"/>
+          <w:color w:val="0070C0"/>
+        </w:rPr>
+        <w:t>, processes waiting for</w:t>
+      </w:r>
+      <w:r>
+        <w:rPr>
+          <w:rFonts w:ascii="Times New Roman" w:hAnsi="Times New Roman" w:cs="Times New Roman"/>
+          <w:color w:val="00B0F0"/>
+        </w:rPr>
+        <w:t xml:space="preserve"> </w:t>
+      </w:r>
+      <w:r>
+        <w:rPr>
+          <w:rFonts w:ascii="Times New Roman" w:hAnsi="Times New Roman" w:cs="Times New Roman"/>
+          <w:color w:val="FF0000"/>
+        </w:rPr>
+        <w:t>stragglers</w:t>
+      </w:r>
+      <w:r>
+        <w:rPr>
+          <w:rFonts w:ascii="Times New Roman" w:hAnsi="Times New Roman" w:cs="Times New Roman"/>
+          <w:color w:val="0070C0"/>
+        </w:rPr>
+        <w:t>, and</w:t>
+      </w:r>
+      <w:r>
+        <w:rPr>
+          <w:rFonts w:ascii="Times New Roman" w:hAnsi="Times New Roman" w:cs="Times New Roman"/>
+          <w:color w:val="00B0F0"/>
+        </w:rPr>
+        <w:t xml:space="preserve"> </w:t>
+      </w:r>
+      <w:r>
+        <w:rPr>
+          <w:rFonts w:ascii="Times New Roman" w:hAnsi="Times New Roman" w:cs="Times New Roman"/>
+          <w:color w:val="FF0000"/>
+        </w:rPr>
+        <w:t>false sharing</w:t>
+      </w:r>
+      <w:r>
+        <w:rPr>
+          <w:rFonts w:ascii="Times New Roman" w:hAnsi="Times New Roman" w:cs="Times New Roman"/>
+          <w:color w:val="0070C0"/>
+        </w:rPr>
+        <w:t>.</w:t>
+      </w:r>
+      <w:r>
+        <w:rPr>
+          <w:rFonts w:ascii="Times New Roman" w:hAnsi="Times New Roman" w:cs="Times New Roman"/>
+          <w:color w:val="00B0F0"/>
+        </w:rPr>
+        <w:t xml:space="preserve"> </w:t>
+      </w:r>
+      <w:r>
+        <w:rPr>
+          <w:rFonts w:ascii="Times New Roman" w:hAnsi="Times New Roman" w:cs="Times New Roman"/>
+          <w:color w:val="FF0000"/>
+        </w:rPr>
+        <w:t>Specializing memory allocation</w:t>
+      </w:r>
+      <w:r>
+        <w:rPr>
+          <w:rFonts w:ascii="Times New Roman" w:hAnsi="Times New Roman" w:cs="Times New Roman"/>
+          <w:color w:val="00B0F0"/>
+        </w:rPr>
+        <w:t xml:space="preserve"> </w:t>
+      </w:r>
+      <w:r>
+        <w:rPr>
+          <w:rFonts w:ascii="Times New Roman" w:hAnsi="Times New Roman" w:cs="Times New Roman"/>
+          <w:color w:val="0070C0"/>
+        </w:rPr>
+        <w:t>(</w:t>
+      </w:r>
+      <w:r>
+        <w:rPr>
+          <w:rFonts w:ascii="Courier New" w:hAnsi="Courier New" w:cs="Courier New"/>
+          <w:color w:val="FF0000"/>
+        </w:rPr>
+        <w:t>-pm</w:t>
+      </w:r>
+      <w:r>
+        <w:rPr>
+          <w:rFonts w:ascii="Times New Roman" w:hAnsi="Times New Roman" w:cs="Times New Roman"/>
+          <w:color w:val="0070C0"/>
+        </w:rPr>
+        <w:t>)</w:t>
+      </w:r>
+      <w:r>
+        <w:rPr>
+          <w:rFonts w:ascii="Times New Roman" w:hAnsi="Times New Roman" w:cs="Times New Roman"/>
+          <w:color w:val="00B0F0"/>
+        </w:rPr>
+        <w:t xml:space="preserve"> </w:t>
+      </w:r>
+      <w:r>
+        <w:rPr>
+          <w:rFonts w:ascii="Times New Roman" w:hAnsi="Times New Roman" w:cs="Times New Roman"/>
+          <w:color w:val="0070C0"/>
+        </w:rPr>
+        <w:t xml:space="preserve">and assigning the </w:t>
+      </w:r>
+      <w:r>
+        <w:rPr>
+          <w:rFonts w:ascii="Times New Roman" w:hAnsi="Times New Roman" w:cs="Times New Roman"/>
+          <w:color w:val="FF0000"/>
+        </w:rPr>
+        <w:t>same amount of work</w:t>
+      </w:r>
+      <w:r>
+        <w:rPr>
+          <w:rFonts w:ascii="Times New Roman" w:hAnsi="Times New Roman" w:cs="Times New Roman"/>
+          <w:color w:val="00B0F0"/>
+        </w:rPr>
+        <w:t xml:space="preserve"> </w:t>
+      </w:r>
+      <w:r>
+        <w:rPr>
+          <w:rFonts w:ascii="Times New Roman" w:hAnsi="Times New Roman" w:cs="Times New Roman"/>
+          <w:color w:val="0070C0"/>
+        </w:rPr>
+        <w:t>to every worker</w:t>
+      </w:r>
+      <w:r>
+        <w:rPr>
+          <w:rFonts w:ascii="Times New Roman" w:hAnsi="Times New Roman" w:cs="Times New Roman"/>
+          <w:color w:val="00B0F0"/>
+        </w:rPr>
+        <w:t xml:space="preserve"> </w:t>
+      </w:r>
+      <w:r>
+        <w:rPr>
+          <w:rFonts w:ascii="Times New Roman" w:hAnsi="Times New Roman" w:cs="Times New Roman"/>
+          <w:color w:val="0070C0"/>
+        </w:rPr>
+        <w:t>(</w:t>
+      </w:r>
+      <w:r>
+        <w:rPr>
+          <w:rFonts w:ascii="Courier New" w:hAnsi="Courier New" w:cs="Courier New"/>
+          <w:color w:val="FF0000"/>
+        </w:rPr>
+        <w:t>-</w:t>
+      </w:r>
+      <w:proofErr w:type="spellStart"/>
+      <w:r>
+        <w:rPr>
+          <w:rFonts w:ascii="Courier New" w:hAnsi="Courier New" w:cs="Courier New"/>
+          <w:color w:val="FF0000"/>
+        </w:rPr>
+        <w:t>pml</w:t>
+      </w:r>
+      <w:proofErr w:type="spellEnd"/>
+      <w:r>
+        <w:rPr>
+          <w:rFonts w:ascii="Times New Roman" w:hAnsi="Times New Roman" w:cs="Times New Roman"/>
+          <w:color w:val="0070C0"/>
+        </w:rPr>
+        <w:t>) both target a similar</w:t>
+      </w:r>
+      <w:r>
+        <w:rPr>
+          <w:rFonts w:ascii="Times New Roman" w:hAnsi="Times New Roman" w:cs="Times New Roman"/>
+          <w:color w:val="00B0F0"/>
+        </w:rPr>
+        <w:t xml:space="preserve"> </w:t>
+      </w:r>
+      <w:r>
+        <w:rPr>
+          <w:rFonts w:ascii="Times New Roman" w:hAnsi="Times New Roman" w:cs="Times New Roman"/>
+          <w:color w:val="FF0000"/>
+        </w:rPr>
+        <w:t>facet</w:t>
+      </w:r>
+      <w:r>
+        <w:rPr>
+          <w:rFonts w:ascii="Times New Roman" w:hAnsi="Times New Roman" w:cs="Times New Roman"/>
+          <w:color w:val="00B0F0"/>
+        </w:rPr>
+        <w:t xml:space="preserve"> </w:t>
+      </w:r>
+      <w:r>
+        <w:rPr>
+          <w:rFonts w:ascii="Times New Roman" w:hAnsi="Times New Roman" w:cs="Times New Roman"/>
+          <w:color w:val="0070C0"/>
+        </w:rPr>
+        <w:t xml:space="preserve">of the problem, that is, </w:t>
+      </w:r>
+      <w:r>
+        <w:rPr>
+          <w:rFonts w:ascii="Times New Roman" w:hAnsi="Times New Roman" w:cs="Times New Roman"/>
+          <w:color w:val="FF0000"/>
+        </w:rPr>
+        <w:t>allocation of tasks</w:t>
+      </w:r>
+      <w:r>
+        <w:rPr>
+          <w:rFonts w:ascii="Times New Roman" w:hAnsi="Times New Roman" w:cs="Times New Roman"/>
+          <w:color w:val="00B0F0"/>
+        </w:rPr>
+        <w:t xml:space="preserve"> </w:t>
+      </w:r>
+      <w:r>
+        <w:rPr>
+          <w:rFonts w:ascii="Times New Roman" w:hAnsi="Times New Roman" w:cs="Times New Roman"/>
+          <w:color w:val="0070C0"/>
+        </w:rPr>
+        <w:t>to various worker threads. This explains why the</w:t>
+      </w:r>
+      <w:r>
+        <w:rPr>
+          <w:rFonts w:ascii="Times New Roman" w:hAnsi="Times New Roman" w:cs="Times New Roman"/>
+          <w:color w:val="00B0F0"/>
+        </w:rPr>
+        <w:t xml:space="preserve"> </w:t>
+      </w:r>
+      <w:r>
+        <w:rPr>
+          <w:rFonts w:ascii="Courier New" w:hAnsi="Courier New" w:cs="Courier New"/>
+          <w:color w:val="FF0000"/>
+        </w:rPr>
+        <w:t>-pm</w:t>
+      </w:r>
+      <w:r>
+        <w:rPr>
+          <w:rFonts w:ascii="Times New Roman" w:hAnsi="Times New Roman" w:cs="Times New Roman"/>
+          <w:color w:val="00B0F0"/>
+        </w:rPr>
+        <w:t xml:space="preserve"> </w:t>
+      </w:r>
+      <w:r>
+        <w:rPr>
+          <w:rFonts w:ascii="Times New Roman" w:hAnsi="Times New Roman" w:cs="Times New Roman"/>
+          <w:color w:val="0070C0"/>
+        </w:rPr>
+        <w:t>and</w:t>
+      </w:r>
+      <w:r>
+        <w:rPr>
+          <w:rFonts w:ascii="Times New Roman" w:hAnsi="Times New Roman" w:cs="Times New Roman"/>
+          <w:color w:val="00B0F0"/>
+        </w:rPr>
+        <w:t xml:space="preserve"> </w:t>
+      </w:r>
+      <w:r>
+        <w:rPr>
+          <w:rFonts w:ascii="Courier New" w:hAnsi="Courier New" w:cs="Courier New"/>
+          <w:color w:val="FF0000"/>
+        </w:rPr>
+        <w:t>-</w:t>
+      </w:r>
+      <w:proofErr w:type="spellStart"/>
+      <w:r>
+        <w:rPr>
+          <w:rFonts w:ascii="Courier New" w:hAnsi="Courier New" w:cs="Courier New"/>
+          <w:color w:val="FF0000"/>
+        </w:rPr>
+        <w:t>pml</w:t>
+      </w:r>
+      <w:proofErr w:type="spellEnd"/>
+      <w:r>
+        <w:rPr>
+          <w:rFonts w:ascii="Times New Roman" w:hAnsi="Times New Roman" w:cs="Times New Roman"/>
+          <w:color w:val="00B0F0"/>
+        </w:rPr>
+        <w:t xml:space="preserve"> </w:t>
+      </w:r>
+      <w:r>
+        <w:rPr>
+          <w:rFonts w:ascii="Times New Roman" w:hAnsi="Times New Roman" w:cs="Times New Roman"/>
+          <w:color w:val="0070C0"/>
+        </w:rPr>
+        <w:t xml:space="preserve">scale similarly with higher threads. </w:t>
+      </w:r>
+      <w:r>
+        <w:rPr>
+          <w:rFonts w:ascii="Times New Roman" w:hAnsi="Times New Roman" w:cs="Times New Roman"/>
+          <w:color w:val="0070C0"/>
+        </w:rPr>
+        <w:t>Both of these programs scale better than</w:t>
+      </w:r>
+      <w:r>
+        <w:rPr>
+          <w:rFonts w:ascii="Times New Roman" w:hAnsi="Times New Roman" w:cs="Times New Roman"/>
+          <w:color w:val="00B0F0"/>
+        </w:rPr>
+        <w:t xml:space="preserve"> </w:t>
+      </w:r>
+      <w:r>
+        <w:rPr>
+          <w:rFonts w:ascii="Courier New" w:hAnsi="Courier New" w:cs="Courier New"/>
+          <w:color w:val="FF0000"/>
+        </w:rPr>
+        <w:t>baseline</w:t>
+      </w:r>
+      <w:r>
+        <w:rPr>
+          <w:rFonts w:ascii="Times New Roman" w:hAnsi="Times New Roman" w:cs="Times New Roman"/>
+          <w:color w:val="00B0F0"/>
+        </w:rPr>
+        <w:t xml:space="preserve"> </w:t>
+      </w:r>
+      <w:r>
+        <w:rPr>
+          <w:rFonts w:ascii="Times New Roman" w:hAnsi="Times New Roman" w:cs="Times New Roman"/>
+          <w:color w:val="0070C0"/>
+        </w:rPr>
+        <w:t>and</w:t>
+      </w:r>
+      <w:r>
+        <w:rPr>
+          <w:rFonts w:ascii="Times New Roman" w:hAnsi="Times New Roman" w:cs="Times New Roman"/>
+          <w:color w:val="00B0F0"/>
+        </w:rPr>
+        <w:t xml:space="preserve"> </w:t>
+      </w:r>
+      <w:r>
+        <w:rPr>
+          <w:rFonts w:ascii="Courier New" w:hAnsi="Courier New" w:cs="Courier New"/>
+          <w:color w:val="FF0000"/>
+        </w:rPr>
+        <w:t>-p</w:t>
+      </w:r>
+      <w:r>
+        <w:rPr>
+          <w:rFonts w:ascii="Times New Roman" w:hAnsi="Times New Roman" w:cs="Times New Roman"/>
+          <w:color w:val="00B0F0"/>
+        </w:rPr>
+        <w:t xml:space="preserve"> </w:t>
+      </w:r>
+      <w:r>
+        <w:rPr>
+          <w:rFonts w:ascii="Times New Roman" w:hAnsi="Times New Roman" w:cs="Times New Roman"/>
+          <w:color w:val="0070C0"/>
+        </w:rPr>
+        <w:t xml:space="preserve">because </w:t>
+      </w:r>
+      <w:r>
+        <w:rPr>
+          <w:rFonts w:ascii="Times New Roman" w:hAnsi="Times New Roman" w:cs="Times New Roman"/>
+          <w:color w:val="0070C0"/>
+        </w:rPr>
+        <w:t>with higher threads more worker threads will</w:t>
+      </w:r>
+      <w:r>
+        <w:rPr>
+          <w:rFonts w:ascii="Times New Roman" w:hAnsi="Times New Roman" w:cs="Times New Roman"/>
+          <w:color w:val="00B0F0"/>
+        </w:rPr>
+        <w:t xml:space="preserve"> </w:t>
+      </w:r>
+      <w:r>
+        <w:rPr>
+          <w:rFonts w:ascii="Times New Roman" w:hAnsi="Times New Roman" w:cs="Times New Roman"/>
+          <w:color w:val="FF0000"/>
+        </w:rPr>
+        <w:t>share and fight</w:t>
+      </w:r>
+      <w:r>
+        <w:rPr>
+          <w:rFonts w:ascii="Times New Roman" w:hAnsi="Times New Roman" w:cs="Times New Roman"/>
+          <w:color w:val="00B0F0"/>
+        </w:rPr>
+        <w:t xml:space="preserve"> </w:t>
+      </w:r>
+      <w:r>
+        <w:rPr>
+          <w:rFonts w:ascii="Times New Roman" w:hAnsi="Times New Roman" w:cs="Times New Roman"/>
+          <w:color w:val="0070C0"/>
+        </w:rPr>
+        <w:t>for the</w:t>
+      </w:r>
+      <w:r>
+        <w:rPr>
+          <w:rFonts w:ascii="Times New Roman" w:hAnsi="Times New Roman" w:cs="Times New Roman"/>
+          <w:color w:val="00B0F0"/>
+        </w:rPr>
+        <w:t xml:space="preserve"> </w:t>
+      </w:r>
+      <w:r>
+        <w:rPr>
+          <w:rFonts w:ascii="Times New Roman" w:hAnsi="Times New Roman" w:cs="Times New Roman"/>
+          <w:color w:val="FF0000"/>
+        </w:rPr>
+        <w:t>same resources</w:t>
+      </w:r>
+      <w:r>
+        <w:rPr>
+          <w:rFonts w:ascii="Times New Roman" w:hAnsi="Times New Roman" w:cs="Times New Roman"/>
+          <w:color w:val="00B0F0"/>
+        </w:rPr>
+        <w:t xml:space="preserve"> </w:t>
+      </w:r>
+      <w:r>
+        <w:rPr>
+          <w:rFonts w:ascii="Times New Roman" w:hAnsi="Times New Roman" w:cs="Times New Roman"/>
+          <w:color w:val="0070C0"/>
+        </w:rPr>
+        <w:t>calling</w:t>
+      </w:r>
+      <w:r>
+        <w:rPr>
+          <w:rFonts w:ascii="Times New Roman" w:hAnsi="Times New Roman" w:cs="Times New Roman"/>
+          <w:color w:val="00B0F0"/>
+        </w:rPr>
+        <w:t xml:space="preserve"> </w:t>
+      </w:r>
+      <w:proofErr w:type="gramStart"/>
+      <w:r>
+        <w:rPr>
+          <w:rFonts w:ascii="Courier New" w:hAnsi="Courier New" w:cs="Courier New"/>
+          <w:color w:val="FF0000"/>
+        </w:rPr>
         <w:t>malloc(</w:t>
       </w:r>
       <w:proofErr w:type="gramEnd"/>
@@ -1181,92 +1708,134 @@
           <w:rFonts w:ascii="Times New Roman" w:hAnsi="Times New Roman" w:cs="Times New Roman"/>
           <w:color w:val="00B0F0"/>
         </w:rPr>
-        <w:t xml:space="preserve">, processes waiting for </w:t>
-      </w:r>
-      <w:r>
-        <w:rPr>
-          <w:rFonts w:ascii="Times New Roman" w:hAnsi="Times New Roman" w:cs="Times New Roman"/>
-          <w:color w:val="FF0000"/>
-        </w:rPr>
-        <w:t>stragglers</w:t>
-      </w:r>
-      <w:r>
-        <w:rPr>
-          <w:rFonts w:ascii="Times New Roman" w:hAnsi="Times New Roman" w:cs="Times New Roman"/>
-          <w:color w:val="00B0F0"/>
-        </w:rPr>
-        <w:t xml:space="preserve">, and </w:t>
-      </w:r>
-      <w:r>
-        <w:rPr>
-          <w:rFonts w:ascii="Times New Roman" w:hAnsi="Times New Roman" w:cs="Times New Roman"/>
-          <w:color w:val="FF0000"/>
-        </w:rPr>
-        <w:t>false sharing</w:t>
-      </w:r>
-      <w:r>
-        <w:rPr>
-          <w:rFonts w:ascii="Times New Roman" w:hAnsi="Times New Roman" w:cs="Times New Roman"/>
-          <w:color w:val="00B0F0"/>
-        </w:rPr>
-        <w:t xml:space="preserve">. </w:t>
-      </w:r>
-      <w:r>
-        <w:rPr>
-          <w:rFonts w:ascii="Times New Roman" w:hAnsi="Times New Roman" w:cs="Times New Roman"/>
-          <w:color w:val="FF0000"/>
-        </w:rPr>
-        <w:t>Specializing memory allocation</w:t>
-      </w:r>
-      <w:r>
-        <w:rPr>
-          <w:rFonts w:ascii="Times New Roman" w:hAnsi="Times New Roman" w:cs="Times New Roman"/>
-          <w:color w:val="00B0F0"/>
-        </w:rPr>
-        <w:t xml:space="preserve"> (</w:t>
+        <w:t xml:space="preserve"> </w:t>
+      </w:r>
+      <w:r>
+        <w:rPr>
+          <w:rFonts w:ascii="Times New Roman" w:hAnsi="Times New Roman" w:cs="Times New Roman"/>
+          <w:color w:val="0070C0"/>
+        </w:rPr>
+        <w:t xml:space="preserve">many times and creating a </w:t>
+      </w:r>
+      <w:r>
+        <w:rPr>
+          <w:rFonts w:ascii="Times New Roman" w:hAnsi="Times New Roman" w:cs="Times New Roman"/>
+          <w:color w:val="FF0000"/>
+        </w:rPr>
+        <w:t>bottleneck</w:t>
+      </w:r>
+      <w:r>
+        <w:rPr>
+          <w:rFonts w:ascii="Times New Roman" w:hAnsi="Times New Roman" w:cs="Times New Roman"/>
+          <w:color w:val="00B0F0"/>
+        </w:rPr>
+        <w:t xml:space="preserve"> </w:t>
+      </w:r>
+      <w:r>
+        <w:rPr>
+          <w:rFonts w:ascii="Times New Roman" w:hAnsi="Times New Roman" w:cs="Times New Roman"/>
+          <w:color w:val="0070C0"/>
+        </w:rPr>
+        <w:t>for more</w:t>
+      </w:r>
+      <w:r>
+        <w:rPr>
+          <w:rFonts w:ascii="Times New Roman" w:hAnsi="Times New Roman" w:cs="Times New Roman"/>
+          <w:color w:val="00B0F0"/>
+        </w:rPr>
+        <w:t xml:space="preserve"> </w:t>
+      </w:r>
+      <w:r>
+        <w:rPr>
+          <w:rFonts w:ascii="Times New Roman" w:hAnsi="Times New Roman" w:cs="Times New Roman"/>
+          <w:color w:val="FF0000"/>
+        </w:rPr>
+        <w:t>time-consuming tasks</w:t>
+      </w:r>
+      <w:r>
+        <w:rPr>
+          <w:rFonts w:ascii="Times New Roman" w:hAnsi="Times New Roman" w:cs="Times New Roman"/>
+          <w:color w:val="0070C0"/>
+        </w:rPr>
+        <w:t>.</w:t>
+      </w:r>
+      <w:r>
+        <w:rPr>
+          <w:rFonts w:ascii="Times New Roman" w:hAnsi="Times New Roman" w:cs="Times New Roman"/>
+          <w:color w:val="0070C0"/>
+        </w:rPr>
+        <w:t xml:space="preserve"> The</w:t>
+      </w:r>
+      <w:r>
+        <w:rPr>
+          <w:rFonts w:ascii="Times New Roman" w:hAnsi="Times New Roman" w:cs="Times New Roman"/>
+          <w:color w:val="0070C0"/>
+        </w:rPr>
+        <w:t>re is a</w:t>
+      </w:r>
+      <w:r>
+        <w:rPr>
+          <w:rFonts w:ascii="Times New Roman" w:hAnsi="Times New Roman" w:cs="Times New Roman"/>
+          <w:color w:val="00B0F0"/>
+        </w:rPr>
+        <w:t xml:space="preserve"> </w:t>
+      </w:r>
+      <w:r>
+        <w:rPr>
+          <w:rFonts w:ascii="Times New Roman" w:hAnsi="Times New Roman" w:cs="Times New Roman"/>
+          <w:color w:val="FF0000"/>
+        </w:rPr>
+        <w:t>significant boost</w:t>
+      </w:r>
+      <w:r>
+        <w:rPr>
+          <w:rFonts w:ascii="Times New Roman" w:hAnsi="Times New Roman" w:cs="Times New Roman"/>
+          <w:color w:val="00B0F0"/>
+        </w:rPr>
+        <w:t xml:space="preserve"> </w:t>
+      </w:r>
+      <w:r>
+        <w:rPr>
+          <w:rFonts w:ascii="Times New Roman" w:hAnsi="Times New Roman" w:cs="Times New Roman"/>
+          <w:color w:val="0070C0"/>
+        </w:rPr>
+        <w:t>in</w:t>
+      </w:r>
+      <w:r>
+        <w:rPr>
+          <w:rFonts w:ascii="Times New Roman" w:hAnsi="Times New Roman" w:cs="Times New Roman"/>
+          <w:color w:val="00B0F0"/>
+        </w:rPr>
+        <w:t xml:space="preserve"> </w:t>
+      </w:r>
+      <w:r>
+        <w:rPr>
+          <w:rFonts w:ascii="Times New Roman" w:hAnsi="Times New Roman" w:cs="Times New Roman"/>
+          <w:color w:val="0070C0"/>
+        </w:rPr>
+        <w:t>the</w:t>
+      </w:r>
+      <w:r>
+        <w:rPr>
+          <w:rFonts w:ascii="Times New Roman" w:hAnsi="Times New Roman" w:cs="Times New Roman"/>
+          <w:color w:val="00B0F0"/>
+        </w:rPr>
+        <w:t xml:space="preserve"> </w:t>
       </w:r>
       <w:r>
         <w:rPr>
           <w:rFonts w:ascii="Courier New" w:hAnsi="Courier New" w:cs="Courier New"/>
           <w:color w:val="FF0000"/>
         </w:rPr>
-        <w:t>-pm</w:t>
-      </w:r>
-      <w:r>
-        <w:rPr>
-          <w:rFonts w:ascii="Times New Roman" w:hAnsi="Times New Roman" w:cs="Times New Roman"/>
-          <w:color w:val="00B0F0"/>
-        </w:rPr>
-        <w:t xml:space="preserve">) and assigning the </w:t>
-      </w:r>
-      <w:r>
-        <w:rPr>
-          <w:rFonts w:ascii="Times New Roman" w:hAnsi="Times New Roman" w:cs="Times New Roman"/>
-          <w:color w:val="FF0000"/>
-        </w:rPr>
-        <w:t>same amount of work</w:t>
-      </w:r>
-      <w:r>
-        <w:rPr>
-          <w:rFonts w:ascii="Times New Roman" w:hAnsi="Times New Roman" w:cs="Times New Roman"/>
-          <w:color w:val="00B0F0"/>
-        </w:rPr>
-        <w:t xml:space="preserve"> to every worker (</w:t>
-      </w:r>
+        <w:t>-</w:t>
+      </w:r>
+      <w:proofErr w:type="spellStart"/>
       <w:r>
         <w:rPr>
           <w:rFonts w:ascii="Courier New" w:hAnsi="Courier New" w:cs="Courier New"/>
           <w:color w:val="FF0000"/>
         </w:rPr>
-        <w:t>-</w:t>
-      </w:r>
-      <w:proofErr w:type="spellStart"/>
-      <w:r>
-        <w:rPr>
-          <w:rFonts w:ascii="Courier New" w:hAnsi="Courier New" w:cs="Courier New"/>
-          <w:color w:val="FF0000"/>
-        </w:rPr>
-        <w:t>pml</w:t>
+        <w:t>pmla</w:t>
       </w:r>
       <w:proofErr w:type="spellEnd"/>
       <w:r>
@@ -1274,314 +1843,105 @@
           <w:rFonts w:ascii="Times New Roman" w:hAnsi="Times New Roman" w:cs="Times New Roman"/>
           <w:color w:val="00B0F0"/>
         </w:rPr>
-        <w:t xml:space="preserve">) both target a similar </w:t>
-      </w:r>
-      <w:r>
-        <w:rPr>
-          <w:rFonts w:ascii="Times New Roman" w:hAnsi="Times New Roman" w:cs="Times New Roman"/>
-          <w:color w:val="FF0000"/>
-        </w:rPr>
-        <w:t>facet</w:t>
-      </w:r>
-      <w:r>
-        <w:rPr>
-          <w:rFonts w:ascii="Times New Roman" w:hAnsi="Times New Roman" w:cs="Times New Roman"/>
-          <w:color w:val="00B0F0"/>
-        </w:rPr>
-        <w:t xml:space="preserve"> of the problem, that is, </w:t>
-      </w:r>
-      <w:r>
-        <w:rPr>
-          <w:rFonts w:ascii="Times New Roman" w:hAnsi="Times New Roman" w:cs="Times New Roman"/>
-          <w:color w:val="FF0000"/>
-        </w:rPr>
-        <w:t>allocation of tasks</w:t>
-      </w:r>
-      <w:r>
-        <w:rPr>
-          <w:rFonts w:ascii="Times New Roman" w:hAnsi="Times New Roman" w:cs="Times New Roman"/>
-          <w:color w:val="00B0F0"/>
-        </w:rPr>
-        <w:t xml:space="preserve"> to various worker threads. This explains why the </w:t>
-      </w:r>
-      <w:r>
-        <w:rPr>
-          <w:rFonts w:ascii="Courier New" w:hAnsi="Courier New" w:cs="Courier New"/>
-          <w:color w:val="FF0000"/>
-        </w:rPr>
-        <w:t>-pm</w:t>
-      </w:r>
-      <w:r>
-        <w:rPr>
-          <w:rFonts w:ascii="Times New Roman" w:hAnsi="Times New Roman" w:cs="Times New Roman"/>
-          <w:color w:val="00B0F0"/>
-        </w:rPr>
-        <w:t xml:space="preserve"> and </w:t>
-      </w:r>
-      <w:r>
-        <w:rPr>
-          <w:rFonts w:ascii="Courier New" w:hAnsi="Courier New" w:cs="Courier New"/>
-          <w:color w:val="FF0000"/>
-        </w:rPr>
-        <w:t>-</w:t>
-      </w:r>
-      <w:proofErr w:type="spellStart"/>
-      <w:r>
-        <w:rPr>
-          <w:rFonts w:ascii="Courier New" w:hAnsi="Courier New" w:cs="Courier New"/>
-          <w:color w:val="FF0000"/>
-        </w:rPr>
-        <w:t>pml</w:t>
-      </w:r>
-      <w:proofErr w:type="spellEnd"/>
-      <w:r>
-        <w:rPr>
-          <w:rFonts w:ascii="Times New Roman" w:hAnsi="Times New Roman" w:cs="Times New Roman"/>
-          <w:color w:val="00B0F0"/>
-        </w:rPr>
-        <w:t xml:space="preserve"> scale similarly with higher threads. </w:t>
-      </w:r>
-      <w:r>
-        <w:rPr>
-          <w:rFonts w:ascii="Times New Roman" w:hAnsi="Times New Roman" w:cs="Times New Roman"/>
-          <w:color w:val="00B0F0"/>
-        </w:rPr>
-        <w:t xml:space="preserve">Both of these programs scale better than </w:t>
-      </w:r>
-      <w:r>
-        <w:rPr>
-          <w:rFonts w:ascii="Courier New" w:hAnsi="Courier New" w:cs="Courier New"/>
-          <w:color w:val="FF0000"/>
-        </w:rPr>
-        <w:t>baseline</w:t>
-      </w:r>
-      <w:r>
-        <w:rPr>
-          <w:rFonts w:ascii="Times New Roman" w:hAnsi="Times New Roman" w:cs="Times New Roman"/>
-          <w:color w:val="00B0F0"/>
-        </w:rPr>
-        <w:t xml:space="preserve"> and </w:t>
-      </w:r>
-      <w:r>
-        <w:rPr>
-          <w:rFonts w:ascii="Courier New" w:hAnsi="Courier New" w:cs="Courier New"/>
-          <w:color w:val="FF0000"/>
-        </w:rPr>
-        <w:t>-p</w:t>
-      </w:r>
-      <w:r>
-        <w:rPr>
-          <w:rFonts w:ascii="Times New Roman" w:hAnsi="Times New Roman" w:cs="Times New Roman"/>
-          <w:color w:val="00B0F0"/>
-        </w:rPr>
-        <w:t xml:space="preserve"> because </w:t>
-      </w:r>
-      <w:r>
-        <w:rPr>
-          <w:rFonts w:ascii="Times New Roman" w:hAnsi="Times New Roman" w:cs="Times New Roman"/>
-          <w:color w:val="00B0F0"/>
-        </w:rPr>
-        <w:t xml:space="preserve">with higher threads more worker threads will </w:t>
-      </w:r>
-      <w:r>
-        <w:rPr>
-          <w:rFonts w:ascii="Times New Roman" w:hAnsi="Times New Roman" w:cs="Times New Roman"/>
-          <w:color w:val="FF0000"/>
-        </w:rPr>
-        <w:t>share and fight</w:t>
-      </w:r>
-      <w:r>
-        <w:rPr>
-          <w:rFonts w:ascii="Times New Roman" w:hAnsi="Times New Roman" w:cs="Times New Roman"/>
-          <w:color w:val="00B0F0"/>
-        </w:rPr>
-        <w:t xml:space="preserve"> for the </w:t>
-      </w:r>
-      <w:r>
-        <w:rPr>
-          <w:rFonts w:ascii="Times New Roman" w:hAnsi="Times New Roman" w:cs="Times New Roman"/>
-          <w:color w:val="FF0000"/>
-        </w:rPr>
-        <w:t>same resources</w:t>
-      </w:r>
-      <w:r>
-        <w:rPr>
-          <w:rFonts w:ascii="Times New Roman" w:hAnsi="Times New Roman" w:cs="Times New Roman"/>
-          <w:color w:val="00B0F0"/>
-        </w:rPr>
-        <w:t xml:space="preserve"> calling </w:t>
-      </w:r>
-      <w:proofErr w:type="gramStart"/>
-      <w:r>
-        <w:rPr>
-          <w:rFonts w:ascii="Courier New" w:hAnsi="Courier New" w:cs="Courier New"/>
-          <w:color w:val="FF0000"/>
-        </w:rPr>
-        <w:t>malloc(</w:t>
-      </w:r>
-      <w:proofErr w:type="gramEnd"/>
-      <w:r>
-        <w:rPr>
-          <w:rFonts w:ascii="Courier New" w:hAnsi="Courier New" w:cs="Courier New"/>
-          <w:color w:val="FF0000"/>
-        </w:rPr>
-        <w:t>)</w:t>
-      </w:r>
-      <w:r>
-        <w:rPr>
-          <w:rFonts w:ascii="Times New Roman" w:hAnsi="Times New Roman" w:cs="Times New Roman"/>
-          <w:color w:val="00B0F0"/>
-        </w:rPr>
-        <w:t xml:space="preserve"> many times and creating a </w:t>
-      </w:r>
-      <w:r>
-        <w:rPr>
-          <w:rFonts w:ascii="Times New Roman" w:hAnsi="Times New Roman" w:cs="Times New Roman"/>
-          <w:color w:val="FF0000"/>
-        </w:rPr>
-        <w:t>bottleneck</w:t>
-      </w:r>
-      <w:r>
-        <w:rPr>
-          <w:rFonts w:ascii="Times New Roman" w:hAnsi="Times New Roman" w:cs="Times New Roman"/>
-          <w:color w:val="00B0F0"/>
-        </w:rPr>
-        <w:t xml:space="preserve"> </w:t>
-      </w:r>
-      <w:r>
-        <w:rPr>
-          <w:rFonts w:ascii="Times New Roman" w:hAnsi="Times New Roman" w:cs="Times New Roman"/>
-          <w:color w:val="00B0F0"/>
-        </w:rPr>
-        <w:t xml:space="preserve">for more </w:t>
-      </w:r>
-      <w:r>
-        <w:rPr>
-          <w:rFonts w:ascii="Times New Roman" w:hAnsi="Times New Roman" w:cs="Times New Roman"/>
-          <w:color w:val="FF0000"/>
-        </w:rPr>
-        <w:t>time-consuming tasks</w:t>
-      </w:r>
-      <w:r>
-        <w:rPr>
-          <w:rFonts w:ascii="Times New Roman" w:hAnsi="Times New Roman" w:cs="Times New Roman"/>
-          <w:color w:val="00B0F0"/>
+        <w:t xml:space="preserve"> </w:t>
+      </w:r>
+      <w:r>
+        <w:rPr>
+          <w:rFonts w:ascii="Times New Roman" w:hAnsi="Times New Roman" w:cs="Times New Roman"/>
+          <w:color w:val="0070C0"/>
+        </w:rPr>
+        <w:t>scal</w:t>
+      </w:r>
+      <w:r>
+        <w:rPr>
+          <w:rFonts w:ascii="Times New Roman" w:hAnsi="Times New Roman" w:cs="Times New Roman"/>
+          <w:color w:val="0070C0"/>
+        </w:rPr>
+        <w:t>ing</w:t>
+      </w:r>
+      <w:r>
+        <w:rPr>
+          <w:rFonts w:ascii="Times New Roman" w:hAnsi="Times New Roman" w:cs="Times New Roman"/>
+          <w:color w:val="0070C0"/>
+        </w:rPr>
+        <w:t xml:space="preserve"> because the program addresses</w:t>
+      </w:r>
+      <w:r>
+        <w:rPr>
+          <w:rFonts w:ascii="Times New Roman" w:hAnsi="Times New Roman" w:cs="Times New Roman"/>
+          <w:color w:val="00B0F0"/>
+        </w:rPr>
+        <w:t xml:space="preserve"> </w:t>
+      </w:r>
+      <w:r>
+        <w:rPr>
+          <w:rFonts w:ascii="Times New Roman" w:hAnsi="Times New Roman" w:cs="Times New Roman"/>
+          <w:color w:val="FF0000"/>
+        </w:rPr>
+        <w:t>another facet</w:t>
+      </w:r>
+      <w:r>
+        <w:rPr>
+          <w:rFonts w:ascii="Times New Roman" w:hAnsi="Times New Roman" w:cs="Times New Roman"/>
+          <w:color w:val="00B0F0"/>
+        </w:rPr>
+        <w:t xml:space="preserve"> </w:t>
+      </w:r>
+      <w:r>
+        <w:rPr>
+          <w:rFonts w:ascii="Times New Roman" w:hAnsi="Times New Roman" w:cs="Times New Roman"/>
+          <w:color w:val="0070C0"/>
+        </w:rPr>
+        <w:t>of a lower throughput, that is,</w:t>
+      </w:r>
+      <w:r>
+        <w:rPr>
+          <w:rFonts w:ascii="Times New Roman" w:hAnsi="Times New Roman" w:cs="Times New Roman"/>
+          <w:color w:val="00B0F0"/>
+        </w:rPr>
+        <w:t xml:space="preserve"> </w:t>
+      </w:r>
+      <w:r>
+        <w:rPr>
+          <w:rFonts w:ascii="Times New Roman" w:hAnsi="Times New Roman" w:cs="Times New Roman"/>
+          <w:color w:val="FF0000"/>
+        </w:rPr>
+        <w:t>cache misses</w:t>
+      </w:r>
+      <w:r>
+        <w:rPr>
+          <w:rFonts w:ascii="Times New Roman" w:hAnsi="Times New Roman" w:cs="Times New Roman"/>
+          <w:color w:val="00B0F0"/>
+        </w:rPr>
+        <w:t xml:space="preserve"> </w:t>
+      </w:r>
+      <w:r>
+        <w:rPr>
+          <w:rFonts w:ascii="Times New Roman" w:hAnsi="Times New Roman" w:cs="Times New Roman"/>
+          <w:color w:val="0070C0"/>
+        </w:rPr>
+        <w:t>which can</w:t>
+      </w:r>
+      <w:r>
+        <w:rPr>
+          <w:rFonts w:ascii="Times New Roman" w:hAnsi="Times New Roman" w:cs="Times New Roman"/>
+          <w:color w:val="00B0F0"/>
+        </w:rPr>
+        <w:t xml:space="preserve"> </w:t>
+      </w:r>
+      <w:r>
+        <w:rPr>
+          <w:rFonts w:ascii="Times New Roman" w:hAnsi="Times New Roman" w:cs="Times New Roman"/>
+          <w:color w:val="FF0000"/>
+        </w:rPr>
+        <w:t>drastically increase runtime</w:t>
+      </w:r>
+      <w:r>
+        <w:rPr>
+          <w:rFonts w:ascii="Times New Roman" w:hAnsi="Times New Roman" w:cs="Times New Roman"/>
+          <w:color w:val="0070C0"/>
         </w:rPr>
         <w:t>.</w:t>
-      </w:r>
-      <w:r>
-        <w:rPr>
-          <w:rFonts w:ascii="Times New Roman" w:hAnsi="Times New Roman" w:cs="Times New Roman"/>
-          <w:color w:val="00B0F0"/>
-        </w:rPr>
-        <w:t xml:space="preserve"> The</w:t>
-      </w:r>
-      <w:r>
-        <w:rPr>
-          <w:rFonts w:ascii="Times New Roman" w:hAnsi="Times New Roman" w:cs="Times New Roman"/>
-          <w:color w:val="00B0F0"/>
-        </w:rPr>
-        <w:t xml:space="preserve">re is a </w:t>
-      </w:r>
-      <w:r>
-        <w:rPr>
-          <w:rFonts w:ascii="Times New Roman" w:hAnsi="Times New Roman" w:cs="Times New Roman"/>
-          <w:color w:val="FF0000"/>
-        </w:rPr>
-        <w:t>significant boost</w:t>
-      </w:r>
-      <w:r>
-        <w:rPr>
-          <w:rFonts w:ascii="Times New Roman" w:hAnsi="Times New Roman" w:cs="Times New Roman"/>
-          <w:color w:val="00B0F0"/>
-        </w:rPr>
-        <w:t xml:space="preserve"> in the</w:t>
-      </w:r>
-      <w:r>
-        <w:rPr>
-          <w:rFonts w:ascii="Times New Roman" w:hAnsi="Times New Roman" w:cs="Times New Roman"/>
-          <w:color w:val="00B0F0"/>
-        </w:rPr>
-        <w:t xml:space="preserve"> </w:t>
-      </w:r>
-      <w:r>
-        <w:rPr>
-          <w:rFonts w:ascii="Courier New" w:hAnsi="Courier New" w:cs="Courier New"/>
-          <w:color w:val="FF0000"/>
-        </w:rPr>
-        <w:t>-</w:t>
-      </w:r>
-      <w:proofErr w:type="spellStart"/>
-      <w:r>
-        <w:rPr>
-          <w:rFonts w:ascii="Courier New" w:hAnsi="Courier New" w:cs="Courier New"/>
-          <w:color w:val="FF0000"/>
-        </w:rPr>
-        <w:t>pmla</w:t>
-      </w:r>
-      <w:proofErr w:type="spellEnd"/>
-      <w:r>
-        <w:rPr>
-          <w:rFonts w:ascii="Times New Roman" w:hAnsi="Times New Roman" w:cs="Times New Roman"/>
-          <w:color w:val="00B0F0"/>
-        </w:rPr>
-        <w:t xml:space="preserve"> scal</w:t>
-      </w:r>
-      <w:r>
-        <w:rPr>
-          <w:rFonts w:ascii="Times New Roman" w:hAnsi="Times New Roman" w:cs="Times New Roman"/>
-          <w:color w:val="00B0F0"/>
-        </w:rPr>
-        <w:t>ing</w:t>
-      </w:r>
-      <w:r>
-        <w:rPr>
-          <w:rFonts w:ascii="Times New Roman" w:hAnsi="Times New Roman" w:cs="Times New Roman"/>
-          <w:color w:val="00B0F0"/>
-        </w:rPr>
-        <w:t xml:space="preserve"> because the program addresses </w:t>
-      </w:r>
-      <w:r>
-        <w:rPr>
-          <w:rFonts w:ascii="Times New Roman" w:hAnsi="Times New Roman" w:cs="Times New Roman"/>
-          <w:color w:val="FF0000"/>
-        </w:rPr>
-        <w:t>another facet</w:t>
-      </w:r>
-      <w:r>
-        <w:rPr>
-          <w:rFonts w:ascii="Times New Roman" w:hAnsi="Times New Roman" w:cs="Times New Roman"/>
-          <w:color w:val="00B0F0"/>
-        </w:rPr>
-        <w:t xml:space="preserve"> of a lower throughput, that is, </w:t>
-      </w:r>
-      <w:r>
-        <w:rPr>
-          <w:rFonts w:ascii="Times New Roman" w:hAnsi="Times New Roman" w:cs="Times New Roman"/>
-          <w:color w:val="FF0000"/>
-        </w:rPr>
-        <w:t>cache misses</w:t>
-      </w:r>
-      <w:r>
-        <w:rPr>
-          <w:rFonts w:ascii="Times New Roman" w:hAnsi="Times New Roman" w:cs="Times New Roman"/>
-          <w:color w:val="00B0F0"/>
-        </w:rPr>
-        <w:t xml:space="preserve"> which can </w:t>
-      </w:r>
-      <w:r>
-        <w:rPr>
-          <w:rFonts w:ascii="Times New Roman" w:hAnsi="Times New Roman" w:cs="Times New Roman"/>
-          <w:color w:val="FF0000"/>
-        </w:rPr>
-        <w:t>drastically increase runtime</w:t>
-      </w:r>
-      <w:r>
-        <w:rPr>
-          <w:rFonts w:ascii="Times New Roman" w:hAnsi="Times New Roman" w:cs="Times New Roman"/>
-          <w:color w:val="00B0F0"/>
-        </w:rPr>
-        <w:t xml:space="preserve">. </w:t>
       </w:r>
     </w:p>
     <w:p>
@@ -1633,6 +1993,179 @@
           <w:numId w:val="3"/>
         </w:numPr>
       </w:pPr>
+      <w:r>
+        <w:rPr>
+          <w:color w:val="0070C0"/>
+        </w:rPr>
+        <w:t xml:space="preserve">A possible bottleneck </w:t>
+      </w:r>
+      <w:r>
+        <w:rPr>
+          <w:color w:val="0070C0"/>
+        </w:rPr>
+        <w:t>could</w:t>
+      </w:r>
+      <w:r>
+        <w:rPr>
+          <w:color w:val="0070C0"/>
+        </w:rPr>
+        <w:t xml:space="preserve"> be a </w:t>
+      </w:r>
+      <w:r>
+        <w:rPr>
+          <w:color w:val="FF0000"/>
+        </w:rPr>
+        <w:t>specific function</w:t>
+      </w:r>
+      <w:r>
+        <w:rPr>
+          <w:color w:val="0070C0"/>
+        </w:rPr>
+        <w:t xml:space="preserve"> in the program since the CPU Time seems to be present in a </w:t>
+      </w:r>
+      <w:r>
+        <w:rPr>
+          <w:color w:val="FF0000"/>
+        </w:rPr>
+        <w:t>specific</w:t>
+      </w:r>
+      <w:r>
+        <w:rPr>
+          <w:color w:val="FF0000"/>
+        </w:rPr>
+        <w:t xml:space="preserve"> portion</w:t>
+      </w:r>
+      <w:r>
+        <w:rPr>
+          <w:color w:val="0070C0"/>
+        </w:rPr>
+        <w:t xml:space="preserve"> of the entire process as shown in the figure below</w:t>
+      </w:r>
+      <w:r>
+        <w:rPr>
+          <w:color w:val="0070C0"/>
+        </w:rPr>
+        <w:t xml:space="preserve"> from calling with parameter </w:t>
+      </w:r>
+      <w:r>
+        <w:rPr>
+          <w:rFonts w:ascii="Courier New" w:hAnsi="Courier New" w:cs="Courier New"/>
+          <w:color w:val="FF0000"/>
+        </w:rPr>
+        <w:t>–iterations=1M –thread=8 –parts=32</w:t>
+      </w:r>
+      <w:r>
+        <w:rPr>
+          <w:color w:val="0070C0"/>
+        </w:rPr>
+        <w:t>.</w:t>
+      </w:r>
+      <w:r>
+        <w:rPr>
+          <w:color w:val="0070C0"/>
+        </w:rPr>
+        <w:t xml:space="preserve"> Another bottleneck could be with the </w:t>
+      </w:r>
+      <w:r>
+        <w:rPr>
+          <w:color w:val="FF0000"/>
+        </w:rPr>
+        <w:t>data</w:t>
+      </w:r>
+      <w:r>
+        <w:rPr>
+          <w:color w:val="FF0000"/>
+        </w:rPr>
+        <w:t xml:space="preserve"> structure</w:t>
+      </w:r>
+      <w:r>
+        <w:rPr>
+          <w:color w:val="0070C0"/>
+        </w:rPr>
+        <w:t xml:space="preserve"> that is used which is linear in insertion. </w:t>
+      </w:r>
+      <w:r>
+        <w:rPr>
+          <w:color w:val="0070C0"/>
+        </w:rPr>
+        <w:t xml:space="preserve">The </w:t>
+      </w:r>
+      <w:r>
+        <w:rPr>
+          <w:color w:val="FF0000"/>
+        </w:rPr>
+        <w:t>workload</w:t>
+      </w:r>
+      <w:r>
+        <w:rPr>
+          <w:color w:val="0070C0"/>
+        </w:rPr>
+        <w:t xml:space="preserve"> of individual thread</w:t>
+      </w:r>
+      <w:r>
+        <w:rPr>
+          <w:color w:val="0070C0"/>
+        </w:rPr>
+        <w:t>s</w:t>
+      </w:r>
+      <w:r>
+        <w:rPr>
+          <w:color w:val="0070C0"/>
+        </w:rPr>
+        <w:t xml:space="preserve"> could be made to be </w:t>
+      </w:r>
+      <w:r>
+        <w:rPr>
+          <w:color w:val="FF0000"/>
+        </w:rPr>
+        <w:t>more equal</w:t>
+      </w:r>
+      <w:r>
+        <w:rPr>
+          <w:color w:val="0070C0"/>
+        </w:rPr>
+        <w:t xml:space="preserve"> with each other.</w:t>
+      </w:r>
+      <w:r>
+        <w:rPr>
+          <w:color w:val="0070C0"/>
+        </w:rPr>
+        <w:drawing>
+          <wp:inline distT="0" distB="0" distL="0" distR="0" wp14:anchorId="73F416BE" wp14:editId="6C358784">
+            <wp:extent cx="5943600" cy="2219097"/>
+            <wp:effectExtent l="0" t="0" r="0" b="0"/>
+            <wp:docPr id="745062434" name="Picture 1" descr="A screen shot of a computer&#10;&#10;Description automatically generated"/>
+            <wp:cNvGraphicFramePr>
+              <a:graphicFrameLocks xmlns:a="http://schemas.openxmlformats.org/drawingml/2006/main" noChangeAspect="1"/>
+            </wp:cNvGraphicFramePr>
+            <a:graphic xmlns:a="http://schemas.openxmlformats.org/drawingml/2006/main">
+              <a:graphicData uri="http://schemas.openxmlformats.org/drawingml/2006/picture">
+                <pic:pic xmlns:pic="http://schemas.openxmlformats.org/drawingml/2006/picture">
+                  <pic:nvPicPr>
+                    <pic:cNvPr id="745062434" name="Picture 1" descr="A screen shot of a computer&#10;&#10;Description automatically generated"/>
+                    <pic:cNvPicPr/>
+                  </pic:nvPicPr>
+                  <pic:blipFill>
+                    <a:blip r:embed="rId13"/>
+                    <a:stretch>
+                      <a:fillRect/>
+                    </a:stretch>
+                  </pic:blipFill>
+                  <pic:spPr>
+                    <a:xfrm>
+                      <a:off x="0" y="0"/>
+                      <a:ext cx="5957222" cy="2224183"/>
+                    </a:xfrm>
+                    <a:prstGeom prst="rect">
+                      <a:avLst/>
+                    </a:prstGeom>
+                  </pic:spPr>
+                </pic:pic>
+              </a:graphicData>
+            </a:graphic>
+          </wp:inline>
+        </w:drawing>
+      </w:r>
     </w:p>
     <w:p>
       <w:pPr>
@@ -1654,7 +2187,7 @@
       <w:bookmarkEnd w:id="5"/>
     </w:p>
     <w:sectPr>
-      <w:headerReference w:type="default" r:id="rId13"/>
+      <w:headerReference w:type="default" r:id="rId14"/>
       <w:pgSz w:w="12240" w:h="15840"/>
       <w:pgMar w:top="1440" w:right="1440" w:bottom="1440" w:left="1440" w:header="720" w:footer="720" w:gutter="0"/>
       <w:cols w:space="720"/>
@@ -1664,7 +2197,7 @@
 </file>
 
 <file path=word/endnotes.xml><?xml version="1.0" encoding="utf-8"?>
-<w:endnotes xmlns:wpc="http://schemas.microsoft.com/office/word/2010/wordprocessingCanvas" xmlns:cx="http://schemas.microsoft.com/office/drawing/2014/chartex" xmlns:cx1="http://schemas.microsoft.com/office/drawing/2015/9/8/chartex" xmlns:cx2="http://schemas.microsoft.com/office/drawing/2015/10/21/chartex" xmlns:cx3="http://schemas.microsoft.com/office/drawing/2016/5/9/chartex" xmlns:cx4="http://schemas.microsoft.com/office/drawing/2016/5/10/chartex" xmlns:cx5="http://schemas.microsoft.com/office/drawing/2016/5/11/chartex" xmlns:cx6="http://schemas.microsoft.com/office/drawing/2016/5/12/chartex" xmlns:cx7="http://schemas.microsoft.com/office/drawing/2016/5/13/chartex" xmlns:cx8="http://schemas.microsoft.com/office/drawing/2016/5/14/chartex" xmlns:mc="http://schemas.openxmlformats.org/markup-compatibility/2006" xmlns:aink="http://schemas.microsoft.com/office/drawing/2016/ink" xmlns:am3d="http://schemas.microsoft.com/office/drawing/2017/model3d" xmlns:o="urn:schemas-microsoft-com:office:office" xmlns:oel="http://schemas.microsoft.com/office/2019/extlst" xmlns:r="http://schemas.openxmlformats.org/officeDocument/2006/relationships" xmlns:m="http://schemas.openxmlformats.org/officeDocument/2006/math" xmlns:v="urn:schemas-microsoft-com:vml" xmlns:wp14="http://schemas.microsoft.com/office/word/2010/wordprocessingDrawing" xmlns:wp="http://schemas.openxmlformats.org/drawingml/2006/wordprocessingDrawing" xmlns:w10="urn:schemas-microsoft-com:office:word" xmlns:w="http://schemas.openxmlformats.org/wordprocessingml/2006/main" xmlns:w14="http://schemas.microsoft.com/office/word/2010/wordml" xmlns:w15="http://schemas.microsoft.com/office/word/2012/wordml" xmlns:w16cex="http://schemas.microsoft.com/office/word/2018/wordml/cex" xmlns:w16cid="http://schemas.microsoft.com/office/word/2016/wordml/cid" xmlns:w16="http://schemas.microsoft.com/office/word/2018/wordml" xmlns:w16du="http://schemas.microsoft.com/office/word/2023/wordml/word16du" xmlns:w16sdtdh="http://schemas.microsoft.com/office/word/2020/wordml/sdtdatahash" xmlns:w16se="http://schemas.microsoft.com/office/word/2015/wordml/symex" xmlns:wpg="http://schemas.microsoft.com/office/word/2010/wordprocessingGroup" xmlns:wpi="http://schemas.microsoft.com/office/word/2010/wordprocessingInk" xmlns:wne="http://schemas.microsoft.com/office/word/2006/wordml" xmlns:wps="http://schemas.microsoft.com/office/word/2010/wordprocessingShape" mc:Ignorable="w14 w15 w16se w16cid w16 w16cex w16sdtdh w16du wp14">
+<w:endnotes xmlns:wpc="http://schemas.microsoft.com/office/word/2010/wordprocessingCanvas" xmlns:cx="http://schemas.microsoft.com/office/drawing/2014/chartex" xmlns:cx1="http://schemas.microsoft.com/office/drawing/2015/9/8/chartex" xmlns:cx2="http://schemas.microsoft.com/office/drawing/2015/10/21/chartex" xmlns:cx3="http://schemas.microsoft.com/office/drawing/2016/5/9/chartex" xmlns:cx4="http://schemas.microsoft.com/office/drawing/2016/5/10/chartex" xmlns:cx5="http://schemas.microsoft.com/office/drawing/2016/5/11/chartex" xmlns:cx6="http://schemas.microsoft.com/office/drawing/2016/5/12/chartex" xmlns:cx7="http://schemas.microsoft.com/office/drawing/2016/5/13/chartex" xmlns:cx8="http://schemas.microsoft.com/office/drawing/2016/5/14/chartex" xmlns:mc="http://schemas.openxmlformats.org/markup-compatibility/2006" xmlns:aink="http://schemas.microsoft.com/office/drawing/2016/ink" xmlns:am3d="http://schemas.microsoft.com/office/drawing/2017/model3d" xmlns:o="urn:schemas-microsoft-com:office:office" xmlns:oel="http://schemas.microsoft.com/office/2019/extlst" xmlns:r="http://schemas.openxmlformats.org/officeDocument/2006/relationships" xmlns:m="http://schemas.openxmlformats.org/officeDocument/2006/math" xmlns:v="urn:schemas-microsoft-com:vml" xmlns:wp14="http://schemas.microsoft.com/office/word/2010/wordprocessingDrawing" xmlns:wp="http://schemas.openxmlformats.org/drawingml/2006/wordprocessingDrawing" xmlns:w10="urn:schemas-microsoft-com:office:word" xmlns:w="http://schemas.openxmlformats.org/wordprocessingml/2006/main" xmlns:w14="http://schemas.microsoft.com/office/word/2010/wordml" xmlns:w15="http://schemas.microsoft.com/office/word/2012/wordml" xmlns:w16cex="http://schemas.microsoft.com/office/word/2018/wordml/cex" xmlns:w16cid="http://schemas.microsoft.com/office/word/2016/wordml/cid" xmlns:w16="http://schemas.microsoft.com/office/word/2018/wordml" xmlns:w16sdtdh="http://schemas.microsoft.com/office/word/2020/wordml/sdtdatahash" xmlns:w16se="http://schemas.microsoft.com/office/word/2015/wordml/symex" xmlns:wpg="http://schemas.microsoft.com/office/word/2010/wordprocessingGroup" xmlns:wpi="http://schemas.microsoft.com/office/word/2010/wordprocessingInk" xmlns:wne="http://schemas.microsoft.com/office/word/2006/wordml" xmlns:wps="http://schemas.microsoft.com/office/word/2010/wordprocessingShape" mc:Ignorable="w14 w15 w16se w16cid w16 w16cex w16sdtdh wp14">
   <w:endnote w:type="separator" w:id="-1">
     <w:p>
       <w:pPr>
@@ -1689,7 +2222,7 @@
 </file>
 
 <file path=word/footnotes.xml><?xml version="1.0" encoding="utf-8"?>
-<w:footnotes xmlns:wpc="http://schemas.microsoft.com/office/word/2010/wordprocessingCanvas" xmlns:cx="http://schemas.microsoft.com/office/drawing/2014/chartex" xmlns:cx1="http://schemas.microsoft.com/office/drawing/2015/9/8/chartex" xmlns:cx2="http://schemas.microsoft.com/office/drawing/2015/10/21/chartex" xmlns:cx3="http://schemas.microsoft.com/office/drawing/2016/5/9/chartex" xmlns:cx4="http://schemas.microsoft.com/office/drawing/2016/5/10/chartex" xmlns:cx5="http://schemas.microsoft.com/office/drawing/2016/5/11/chartex" xmlns:cx6="http://schemas.microsoft.com/office/drawing/2016/5/12/chartex" xmlns:cx7="http://schemas.microsoft.com/office/drawing/2016/5/13/chartex" xmlns:cx8="http://schemas.microsoft.com/office/drawing/2016/5/14/chartex" xmlns:mc="http://schemas.openxmlformats.org/markup-compatibility/2006" xmlns:aink="http://schemas.microsoft.com/office/drawing/2016/ink" xmlns:am3d="http://schemas.microsoft.com/office/drawing/2017/model3d" xmlns:o="urn:schemas-microsoft-com:office:office" xmlns:oel="http://schemas.microsoft.com/office/2019/extlst" xmlns:r="http://schemas.openxmlformats.org/officeDocument/2006/relationships" xmlns:m="http://schemas.openxmlformats.org/officeDocument/2006/math" xmlns:v="urn:schemas-microsoft-com:vml" xmlns:wp14="http://schemas.microsoft.com/office/word/2010/wordprocessingDrawing" xmlns:wp="http://schemas.openxmlformats.org/drawingml/2006/wordprocessingDrawing" xmlns:w10="urn:schemas-microsoft-com:office:word" xmlns:w="http://schemas.openxmlformats.org/wordprocessingml/2006/main" xmlns:w14="http://schemas.microsoft.com/office/word/2010/wordml" xmlns:w15="http://schemas.microsoft.com/office/word/2012/wordml" xmlns:w16cex="http://schemas.microsoft.com/office/word/2018/wordml/cex" xmlns:w16cid="http://schemas.microsoft.com/office/word/2016/wordml/cid" xmlns:w16="http://schemas.microsoft.com/office/word/2018/wordml" xmlns:w16du="http://schemas.microsoft.com/office/word/2023/wordml/word16du" xmlns:w16sdtdh="http://schemas.microsoft.com/office/word/2020/wordml/sdtdatahash" xmlns:w16se="http://schemas.microsoft.com/office/word/2015/wordml/symex" xmlns:wpg="http://schemas.microsoft.com/office/word/2010/wordprocessingGroup" xmlns:wpi="http://schemas.microsoft.com/office/word/2010/wordprocessingInk" xmlns:wne="http://schemas.microsoft.com/office/word/2006/wordml" xmlns:wps="http://schemas.microsoft.com/office/word/2010/wordprocessingShape" mc:Ignorable="w14 w15 w16se w16cid w16 w16cex w16sdtdh w16du wp14">
+<w:footnotes xmlns:wpc="http://schemas.microsoft.com/office/word/2010/wordprocessingCanvas" xmlns:cx="http://schemas.microsoft.com/office/drawing/2014/chartex" xmlns:cx1="http://schemas.microsoft.com/office/drawing/2015/9/8/chartex" xmlns:cx2="http://schemas.microsoft.com/office/drawing/2015/10/21/chartex" xmlns:cx3="http://schemas.microsoft.com/office/drawing/2016/5/9/chartex" xmlns:cx4="http://schemas.microsoft.com/office/drawing/2016/5/10/chartex" xmlns:cx5="http://schemas.microsoft.com/office/drawing/2016/5/11/chartex" xmlns:cx6="http://schemas.microsoft.com/office/drawing/2016/5/12/chartex" xmlns:cx7="http://schemas.microsoft.com/office/drawing/2016/5/13/chartex" xmlns:cx8="http://schemas.microsoft.com/office/drawing/2016/5/14/chartex" xmlns:mc="http://schemas.openxmlformats.org/markup-compatibility/2006" xmlns:aink="http://schemas.microsoft.com/office/drawing/2016/ink" xmlns:am3d="http://schemas.microsoft.com/office/drawing/2017/model3d" xmlns:o="urn:schemas-microsoft-com:office:office" xmlns:oel="http://schemas.microsoft.com/office/2019/extlst" xmlns:r="http://schemas.openxmlformats.org/officeDocument/2006/relationships" xmlns:m="http://schemas.openxmlformats.org/officeDocument/2006/math" xmlns:v="urn:schemas-microsoft-com:vml" xmlns:wp14="http://schemas.microsoft.com/office/word/2010/wordprocessingDrawing" xmlns:wp="http://schemas.openxmlformats.org/drawingml/2006/wordprocessingDrawing" xmlns:w10="urn:schemas-microsoft-com:office:word" xmlns:w="http://schemas.openxmlformats.org/wordprocessingml/2006/main" xmlns:w14="http://schemas.microsoft.com/office/word/2010/wordml" xmlns:w15="http://schemas.microsoft.com/office/word/2012/wordml" xmlns:w16cex="http://schemas.microsoft.com/office/word/2018/wordml/cex" xmlns:w16cid="http://schemas.microsoft.com/office/word/2016/wordml/cid" xmlns:w16="http://schemas.microsoft.com/office/word/2018/wordml" xmlns:w16sdtdh="http://schemas.microsoft.com/office/word/2020/wordml/sdtdatahash" xmlns:w16se="http://schemas.microsoft.com/office/word/2015/wordml/symex" xmlns:wpg="http://schemas.microsoft.com/office/word/2010/wordprocessingGroup" xmlns:wpi="http://schemas.microsoft.com/office/word/2010/wordprocessingInk" xmlns:wne="http://schemas.microsoft.com/office/word/2006/wordml" xmlns:wps="http://schemas.microsoft.com/office/word/2010/wordprocessingShape" mc:Ignorable="w14 w15 w16se w16cid w16 w16cex w16sdtdh wp14">
   <w:footnote w:type="separator" w:id="-1">
     <w:p>
       <w:r>
@@ -1708,7 +2241,7 @@
 </file>
 
 <file path=word/header1.xml><?xml version="1.0" encoding="utf-8"?>
-<w:hdr xmlns:wpc="http://schemas.microsoft.com/office/word/2010/wordprocessingCanvas" xmlns:cx="http://schemas.microsoft.com/office/drawing/2014/chartex" xmlns:cx1="http://schemas.microsoft.com/office/drawing/2015/9/8/chartex" xmlns:cx2="http://schemas.microsoft.com/office/drawing/2015/10/21/chartex" xmlns:cx3="http://schemas.microsoft.com/office/drawing/2016/5/9/chartex" xmlns:cx4="http://schemas.microsoft.com/office/drawing/2016/5/10/chartex" xmlns:cx5="http://schemas.microsoft.com/office/drawing/2016/5/11/chartex" xmlns:cx6="http://schemas.microsoft.com/office/drawing/2016/5/12/chartex" xmlns:cx7="http://schemas.microsoft.com/office/drawing/2016/5/13/chartex" xmlns:cx8="http://schemas.microsoft.com/office/drawing/2016/5/14/chartex" xmlns:mc="http://schemas.openxmlformats.org/markup-compatibility/2006" xmlns:aink="http://schemas.microsoft.com/office/drawing/2016/ink" xmlns:am3d="http://schemas.microsoft.com/office/drawing/2017/model3d" xmlns:o="urn:schemas-microsoft-com:office:office" xmlns:oel="http://schemas.microsoft.com/office/2019/extlst" xmlns:r="http://schemas.openxmlformats.org/officeDocument/2006/relationships" xmlns:m="http://schemas.openxmlformats.org/officeDocument/2006/math" xmlns:v="urn:schemas-microsoft-com:vml" xmlns:wp14="http://schemas.microsoft.com/office/word/2010/wordprocessingDrawing" xmlns:wp="http://schemas.openxmlformats.org/drawingml/2006/wordprocessingDrawing" xmlns:w10="urn:schemas-microsoft-com:office:word" xmlns:w="http://schemas.openxmlformats.org/wordprocessingml/2006/main" xmlns:w14="http://schemas.microsoft.com/office/word/2010/wordml" xmlns:w15="http://schemas.microsoft.com/office/word/2012/wordml" xmlns:w16cex="http://schemas.microsoft.com/office/word/2018/wordml/cex" xmlns:w16cid="http://schemas.microsoft.com/office/word/2016/wordml/cid" xmlns:w16="http://schemas.microsoft.com/office/word/2018/wordml" xmlns:w16du="http://schemas.microsoft.com/office/word/2023/wordml/word16du" xmlns:w16sdtdh="http://schemas.microsoft.com/office/word/2020/wordml/sdtdatahash" xmlns:w16se="http://schemas.microsoft.com/office/word/2015/wordml/symex" xmlns:wpg="http://schemas.microsoft.com/office/word/2010/wordprocessingGroup" xmlns:wpi="http://schemas.microsoft.com/office/word/2010/wordprocessingInk" xmlns:wne="http://schemas.microsoft.com/office/word/2006/wordml" xmlns:wps="http://schemas.microsoft.com/office/word/2010/wordprocessingShape" mc:Ignorable="w14 w15 w16se w16cid w16 w16cex w16sdtdh w16du wp14">
+<w:hdr xmlns:wpc="http://schemas.microsoft.com/office/word/2010/wordprocessingCanvas" xmlns:cx="http://schemas.microsoft.com/office/drawing/2014/chartex" xmlns:cx1="http://schemas.microsoft.com/office/drawing/2015/9/8/chartex" xmlns:cx2="http://schemas.microsoft.com/office/drawing/2015/10/21/chartex" xmlns:cx3="http://schemas.microsoft.com/office/drawing/2016/5/9/chartex" xmlns:cx4="http://schemas.microsoft.com/office/drawing/2016/5/10/chartex" xmlns:cx5="http://schemas.microsoft.com/office/drawing/2016/5/11/chartex" xmlns:cx6="http://schemas.microsoft.com/office/drawing/2016/5/12/chartex" xmlns:cx7="http://schemas.microsoft.com/office/drawing/2016/5/13/chartex" xmlns:cx8="http://schemas.microsoft.com/office/drawing/2016/5/14/chartex" xmlns:mc="http://schemas.openxmlformats.org/markup-compatibility/2006" xmlns:aink="http://schemas.microsoft.com/office/drawing/2016/ink" xmlns:am3d="http://schemas.microsoft.com/office/drawing/2017/model3d" xmlns:o="urn:schemas-microsoft-com:office:office" xmlns:oel="http://schemas.microsoft.com/office/2019/extlst" xmlns:r="http://schemas.openxmlformats.org/officeDocument/2006/relationships" xmlns:m="http://schemas.openxmlformats.org/officeDocument/2006/math" xmlns:v="urn:schemas-microsoft-com:vml" xmlns:wp14="http://schemas.microsoft.com/office/word/2010/wordprocessingDrawing" xmlns:wp="http://schemas.openxmlformats.org/drawingml/2006/wordprocessingDrawing" xmlns:w10="urn:schemas-microsoft-com:office:word" xmlns:w="http://schemas.openxmlformats.org/wordprocessingml/2006/main" xmlns:w14="http://schemas.microsoft.com/office/word/2010/wordml" xmlns:w15="http://schemas.microsoft.com/office/word/2012/wordml" xmlns:w16cex="http://schemas.microsoft.com/office/word/2018/wordml/cex" xmlns:w16cid="http://schemas.microsoft.com/office/word/2016/wordml/cid" xmlns:w16="http://schemas.microsoft.com/office/word/2018/wordml" xmlns:w16sdtdh="http://schemas.microsoft.com/office/word/2020/wordml/sdtdatahash" xmlns:w16se="http://schemas.microsoft.com/office/word/2015/wordml/symex" xmlns:wpg="http://schemas.microsoft.com/office/word/2010/wordprocessingGroup" xmlns:wpi="http://schemas.microsoft.com/office/word/2010/wordprocessingInk" xmlns:wne="http://schemas.microsoft.com/office/word/2006/wordml" xmlns:wps="http://schemas.microsoft.com/office/word/2010/wordprocessingShape" mc:Ignorable="w14 w15 w16se w16cid w16 w16cex w16sdtdh wp14">
   <w:p>
     <w:pPr>
       <w:pStyle w:val="Header"/>
@@ -1721,7 +2254,7 @@
 </file>
 
 <file path=word/numbering.xml><?xml version="1.0" encoding="utf-8"?>
-<w:numbering xmlns:wpc="http://schemas.microsoft.com/office/word/2010/wordprocessingCanvas" xmlns:cx="http://schemas.microsoft.com/office/drawing/2014/chartex" xmlns:cx1="http://schemas.microsoft.com/office/drawing/2015/9/8/chartex" xmlns:cx2="http://schemas.microsoft.com/office/drawing/2015/10/21/chartex" xmlns:cx3="http://schemas.microsoft.com/office/drawing/2016/5/9/chartex" xmlns:cx4="http://schemas.microsoft.com/office/drawing/2016/5/10/chartex" xmlns:cx5="http://schemas.microsoft.com/office/drawing/2016/5/11/chartex" xmlns:cx6="http://schemas.microsoft.com/office/drawing/2016/5/12/chartex" xmlns:cx7="http://schemas.microsoft.com/office/drawing/2016/5/13/chartex" xmlns:cx8="http://schemas.microsoft.com/office/drawing/2016/5/14/chartex" xmlns:mc="http://schemas.openxmlformats.org/markup-compatibility/2006" xmlns:aink="http://schemas.microsoft.com/office/drawing/2016/ink" xmlns:am3d="http://schemas.microsoft.com/office/drawing/2017/model3d" xmlns:o="urn:schemas-microsoft-com:office:office" xmlns:oel="http://schemas.microsoft.com/office/2019/extlst" xmlns:r="http://schemas.openxmlformats.org/officeDocument/2006/relationships" xmlns:m="http://schemas.openxmlformats.org/officeDocument/2006/math" xmlns:v="urn:schemas-microsoft-com:vml" xmlns:wp14="http://schemas.microsoft.com/office/word/2010/wordprocessingDrawing" xmlns:wp="http://schemas.openxmlformats.org/drawingml/2006/wordprocessingDrawing" xmlns:w10="urn:schemas-microsoft-com:office:word" xmlns:w="http://schemas.openxmlformats.org/wordprocessingml/2006/main" xmlns:w14="http://schemas.microsoft.com/office/word/2010/wordml" xmlns:w15="http://schemas.microsoft.com/office/word/2012/wordml" xmlns:w16cex="http://schemas.microsoft.com/office/word/2018/wordml/cex" xmlns:w16cid="http://schemas.microsoft.com/office/word/2016/wordml/cid" xmlns:w16="http://schemas.microsoft.com/office/word/2018/wordml" xmlns:w16du="http://schemas.microsoft.com/office/word/2023/wordml/word16du" xmlns:w16sdtdh="http://schemas.microsoft.com/office/word/2020/wordml/sdtdatahash" xmlns:w16se="http://schemas.microsoft.com/office/word/2015/wordml/symex" xmlns:wpg="http://schemas.microsoft.com/office/word/2010/wordprocessingGroup" xmlns:wpi="http://schemas.microsoft.com/office/word/2010/wordprocessingInk" xmlns:wne="http://schemas.microsoft.com/office/word/2006/wordml" xmlns:wps="http://schemas.microsoft.com/office/word/2010/wordprocessingShape" mc:Ignorable="w14 w15 w16se w16cid w16 w16cex w16sdtdh w16du wp14">
+<w:numbering xmlns:wpc="http://schemas.microsoft.com/office/word/2010/wordprocessingCanvas" xmlns:cx="http://schemas.microsoft.com/office/drawing/2014/chartex" xmlns:cx1="http://schemas.microsoft.com/office/drawing/2015/9/8/chartex" xmlns:cx2="http://schemas.microsoft.com/office/drawing/2015/10/21/chartex" xmlns:cx3="http://schemas.microsoft.com/office/drawing/2016/5/9/chartex" xmlns:cx4="http://schemas.microsoft.com/office/drawing/2016/5/10/chartex" xmlns:cx5="http://schemas.microsoft.com/office/drawing/2016/5/11/chartex" xmlns:cx6="http://schemas.microsoft.com/office/drawing/2016/5/12/chartex" xmlns:cx7="http://schemas.microsoft.com/office/drawing/2016/5/13/chartex" xmlns:cx8="http://schemas.microsoft.com/office/drawing/2016/5/14/chartex" xmlns:mc="http://schemas.openxmlformats.org/markup-compatibility/2006" xmlns:aink="http://schemas.microsoft.com/office/drawing/2016/ink" xmlns:am3d="http://schemas.microsoft.com/office/drawing/2017/model3d" xmlns:o="urn:schemas-microsoft-com:office:office" xmlns:oel="http://schemas.microsoft.com/office/2019/extlst" xmlns:r="http://schemas.openxmlformats.org/officeDocument/2006/relationships" xmlns:m="http://schemas.openxmlformats.org/officeDocument/2006/math" xmlns:v="urn:schemas-microsoft-com:vml" xmlns:wp14="http://schemas.microsoft.com/office/word/2010/wordprocessingDrawing" xmlns:wp="http://schemas.openxmlformats.org/drawingml/2006/wordprocessingDrawing" xmlns:w10="urn:schemas-microsoft-com:office:word" xmlns:w="http://schemas.openxmlformats.org/wordprocessingml/2006/main" xmlns:w14="http://schemas.microsoft.com/office/word/2010/wordml" xmlns:w15="http://schemas.microsoft.com/office/word/2012/wordml" xmlns:w16cex="http://schemas.microsoft.com/office/word/2018/wordml/cex" xmlns:w16cid="http://schemas.microsoft.com/office/word/2016/wordml/cid" xmlns:w16="http://schemas.microsoft.com/office/word/2018/wordml" xmlns:w16sdtdh="http://schemas.microsoft.com/office/word/2020/wordml/sdtdatahash" xmlns:w16se="http://schemas.microsoft.com/office/word/2015/wordml/symex" xmlns:wpg="http://schemas.microsoft.com/office/word/2010/wordprocessingGroup" xmlns:wpi="http://schemas.microsoft.com/office/word/2010/wordprocessingInk" xmlns:wne="http://schemas.microsoft.com/office/word/2006/wordml" xmlns:wps="http://schemas.microsoft.com/office/word/2010/wordprocessingShape" mc:Ignorable="w14 w15 w16se w16cid w16 w16cex w16sdtdh wp14">
   <w:abstractNum w:abstractNumId="0" w15:restartNumberingAfterBreak="0">
     <w:nsid w:val="EA454B4C"/>
     <w:multiLevelType w:val="multilevel"/>
@@ -2092,7 +2625,7 @@
 </file>
 
 <file path=word/styles.xml><?xml version="1.0" encoding="utf-8"?>
-<w:styles xmlns:mc="http://schemas.openxmlformats.org/markup-compatibility/2006" xmlns:r="http://schemas.openxmlformats.org/officeDocument/2006/relationships" xmlns:w="http://schemas.openxmlformats.org/wordprocessingml/2006/main" xmlns:w14="http://schemas.microsoft.com/office/word/2010/wordml" xmlns:w15="http://schemas.microsoft.com/office/word/2012/wordml" xmlns:w16cex="http://schemas.microsoft.com/office/word/2018/wordml/cex" xmlns:w16cid="http://schemas.microsoft.com/office/word/2016/wordml/cid" xmlns:w16="http://schemas.microsoft.com/office/word/2018/wordml" xmlns:w16du="http://schemas.microsoft.com/office/word/2023/wordml/word16du" xmlns:w16sdtdh="http://schemas.microsoft.com/office/word/2020/wordml/sdtdatahash" xmlns:w16se="http://schemas.microsoft.com/office/word/2015/wordml/symex" mc:Ignorable="w14 w15 w16se w16cid w16 w16cex w16sdtdh w16du">
+<w:styles xmlns:mc="http://schemas.openxmlformats.org/markup-compatibility/2006" xmlns:r="http://schemas.openxmlformats.org/officeDocument/2006/relationships" xmlns:w="http://schemas.openxmlformats.org/wordprocessingml/2006/main" xmlns:w14="http://schemas.microsoft.com/office/word/2010/wordml" xmlns:w15="http://schemas.microsoft.com/office/word/2012/wordml" xmlns:w16cex="http://schemas.microsoft.com/office/word/2018/wordml/cex" xmlns:w16cid="http://schemas.microsoft.com/office/word/2016/wordml/cid" xmlns:w16="http://schemas.microsoft.com/office/word/2018/wordml" xmlns:w16sdtdh="http://schemas.microsoft.com/office/word/2020/wordml/sdtdatahash" xmlns:w16se="http://schemas.microsoft.com/office/word/2015/wordml/symex" mc:Ignorable="w14 w15 w16se w16cid w16 w16cex w16sdtdh">
   <w:docDefaults>
     <w:rPrDefault>
       <w:rPr>
@@ -3565,9 +4098,12 @@
 </file>
 
 <file path=customXml/item1.xml><?xml version="1.0" encoding="utf-8"?>
-<p:properties xmlns:p="http://schemas.microsoft.com/office/2006/metadata/properties" xmlns:xsi="http://www.w3.org/2001/XMLSchema-instance" xmlns:pc="http://schemas.microsoft.com/office/infopath/2007/PartnerControls">
-  <documentManagement/>
-</p:properties>
+<?mso-contentType ?>
+<FormTemplates xmlns="http://schemas.microsoft.com/sharepoint/v3/contenttype/forms">
+  <Display>DocumentLibraryForm</Display>
+  <Edit>DocumentLibraryForm</Edit>
+  <New>DocumentLibraryForm</New>
+</FormTemplates>
 </file>
 
 <file path=customXml/item2.xml><?xml version="1.0" encoding="utf-8"?>
@@ -3703,19 +4239,15 @@
 </file>
 
 <file path=customXml/item3.xml><?xml version="1.0" encoding="utf-8"?>
-<?mso-contentType ?>
-<FormTemplates xmlns="http://schemas.microsoft.com/sharepoint/v3/contenttype/forms">
-  <Display>DocumentLibraryForm</Display>
-  <Edit>DocumentLibraryForm</Edit>
-  <New>DocumentLibraryForm</New>
-</FormTemplates>
+<p:properties xmlns:p="http://schemas.microsoft.com/office/2006/metadata/properties" xmlns:xsi="http://www.w3.org/2001/XMLSchema-instance" xmlns:pc="http://schemas.microsoft.com/office/infopath/2007/PartnerControls">
+  <documentManagement/>
+</p:properties>
 </file>
 
 <file path=customXml/itemProps1.xml><?xml version="1.0" encoding="utf-8"?>
-<ds:datastoreItem xmlns:ds="http://schemas.openxmlformats.org/officeDocument/2006/customXml" ds:itemID="{AD97F164-ABC6-45F4-A9CD-3C49883105D7}">
+<ds:datastoreItem xmlns:ds="http://schemas.openxmlformats.org/officeDocument/2006/customXml" ds:itemID="{E5229F59-1835-4E5D-8A9E-0B7E8F4596AA}">
   <ds:schemaRefs>
-    <ds:schemaRef ds:uri="http://schemas.microsoft.com/office/2006/metadata/properties"/>
-    <ds:schemaRef ds:uri="http://schemas.microsoft.com/office/infopath/2007/PartnerControls"/>
+    <ds:schemaRef ds:uri="http://schemas.microsoft.com/sharepoint/v3/contenttype/forms"/>
   </ds:schemaRefs>
 </ds:datastoreItem>
 </file>
@@ -3739,9 +4271,10 @@
 </file>
 
 <file path=customXml/itemProps3.xml><?xml version="1.0" encoding="utf-8"?>
-<ds:datastoreItem xmlns:ds="http://schemas.openxmlformats.org/officeDocument/2006/customXml" ds:itemID="{E5229F59-1835-4E5D-8A9E-0B7E8F4596AA}">
+<ds:datastoreItem xmlns:ds="http://schemas.openxmlformats.org/officeDocument/2006/customXml" ds:itemID="{AD97F164-ABC6-45F4-A9CD-3C49883105D7}">
   <ds:schemaRefs>
-    <ds:schemaRef ds:uri="http://schemas.microsoft.com/sharepoint/v3/contenttype/forms"/>
+    <ds:schemaRef ds:uri="http://schemas.microsoft.com/office/2006/metadata/properties"/>
+    <ds:schemaRef ds:uri="http://schemas.microsoft.com/office/infopath/2007/PartnerControls"/>
   </ds:schemaRefs>
 </ds:datastoreItem>
 </file>